--- a/Documentacion PlayNote.docx
+++ b/Documentacion PlayNote.docx
@@ -171,75 +171,61 @@
         <mc:AlternateContent>
           <mc:Choice Requires="wps">
             <w:drawing>
-              <wp:anchor distT="0" distB="0" distL="114300" distR="114300" simplePos="0" relativeHeight="251725824" behindDoc="0" locked="0" layoutInCell="1" allowOverlap="1" wp14:anchorId="1CE90F67" wp14:editId="3400AC43">
+              <wp:anchor distT="0" distB="0" distL="114300" distR="114300" simplePos="0" relativeHeight="251728896" behindDoc="0" locked="0" layoutInCell="1" allowOverlap="1" wp14:anchorId="364EBDAE" wp14:editId="05CF9455">
                 <wp:simplePos x="0" y="0"/>
                 <wp:positionH relativeFrom="column">
-                  <wp:posOffset>4806315</wp:posOffset>
+                  <wp:posOffset>1158240</wp:posOffset>
                 </wp:positionH>
                 <wp:positionV relativeFrom="paragraph">
-                  <wp:posOffset>3600450</wp:posOffset>
+                  <wp:posOffset>2733040</wp:posOffset>
                 </wp:positionV>
-                <wp:extent cx="704850" cy="276225"/>
-                <wp:effectExtent l="0" t="0" r="19050" b="28575"/>
+                <wp:extent cx="485775" cy="352425"/>
+                <wp:effectExtent l="0" t="0" r="28575" b="28575"/>
                 <wp:wrapNone/>
-                <wp:docPr id="43" name="43 Cuadro de texto"/>
+                <wp:docPr id="21" name="21 Elipse"/>
                 <wp:cNvGraphicFramePr/>
                 <a:graphic xmlns:a="http://schemas.openxmlformats.org/drawingml/2006/main">
                   <a:graphicData uri="http://schemas.microsoft.com/office/word/2010/wordprocessingShape">
                     <wps:wsp>
-                      <wps:cNvSpPr txBox="1"/>
+                      <wps:cNvSpPr/>
                       <wps:spPr>
                         <a:xfrm>
                           <a:off x="0" y="0"/>
-                          <a:ext cx="704850" cy="276225"/>
+                          <a:ext cx="485775" cy="352425"/>
                         </a:xfrm>
-                        <a:prstGeom prst="rect">
+                        <a:prstGeom prst="ellipse">
                           <a:avLst/>
                         </a:prstGeom>
-                        <a:solidFill>
-                          <a:schemeClr val="lt1"/>
-                        </a:solidFill>
-                        <a:ln w="6350">
-                          <a:solidFill>
-                            <a:prstClr val="black"/>
-                          </a:solidFill>
-                        </a:ln>
-                        <a:effectLst/>
                       </wps:spPr>
                       <wps:style>
-                        <a:lnRef idx="0">
-                          <a:schemeClr val="accent1"/>
+                        <a:lnRef idx="2">
+                          <a:schemeClr val="accent1">
+                            <a:shade val="50000"/>
+                          </a:schemeClr>
                         </a:lnRef>
-                        <a:fillRef idx="0">
+                        <a:fillRef idx="1">
                           <a:schemeClr val="accent1"/>
                         </a:fillRef>
                         <a:effectRef idx="0">
                           <a:schemeClr val="accent1"/>
                         </a:effectRef>
                         <a:fontRef idx="minor">
-                          <a:schemeClr val="dk1"/>
+                          <a:schemeClr val="lt1"/>
                         </a:fontRef>
                       </wps:style>
                       <wps:txbx>
                         <w:txbxContent>
                           <w:p>
                             <w:pPr>
-                              <w:rPr>
-                                <w:sz w:val="16"/>
-                                <w:szCs w:val="16"/>
-                              </w:rPr>
+                              <w:jc w:val="center"/>
                             </w:pPr>
                             <w:r>
-                              <w:rPr>
-                                <w:sz w:val="16"/>
-                                <w:szCs w:val="16"/>
-                              </w:rPr>
-                              <w:t>Contenido</w:t>
+                              <w:t>9</w:t>
                             </w:r>
                           </w:p>
                         </w:txbxContent>
                       </wps:txbx>
-                      <wps:bodyPr rot="0" spcFirstLastPara="0" vertOverflow="overflow" horzOverflow="overflow" vert="horz" wrap="square" lIns="91440" tIns="45720" rIns="91440" bIns="45720" numCol="1" spcCol="0" rtlCol="0" fromWordArt="0" anchor="t" anchorCtr="0" forceAA="0" compatLnSpc="1">
+                      <wps:bodyPr rot="0" spcFirstLastPara="0" vertOverflow="overflow" horzOverflow="overflow" vert="horz" wrap="square" lIns="91440" tIns="45720" rIns="91440" bIns="45720" numCol="1" spcCol="0" rtlCol="0" fromWordArt="0" anchor="ctr" anchorCtr="0" forceAA="0" compatLnSpc="1">
                         <a:prstTxWarp prst="textNoShape">
                           <a:avLst/>
                         </a:prstTxWarp>
@@ -259,31 +245,20 @@
           </mc:Choice>
           <mc:Fallback>
             <w:pict>
-              <v:shapetype id="_x0000_t202" coordsize="21600,21600" o:spt="202" path="m,l,21600r21600,l21600,xe">
-                <v:stroke joinstyle="miter"/>
-                <v:path gradientshapeok="t" o:connecttype="rect"/>
-              </v:shapetype>
-              <v:shape id="43 Cuadro de texto" o:spid="_x0000_s1027" type="#_x0000_t202" style="position:absolute;margin-left:378.45pt;margin-top:283.5pt;width:55.5pt;height:21.75pt;z-index:251725824;visibility:visible;mso-wrap-style:square;mso-width-percent:0;mso-height-percent:0;mso-wrap-distance-left:9pt;mso-wrap-distance-top:0;mso-wrap-distance-right:9pt;mso-wrap-distance-bottom:0;mso-position-horizontal:absolute;mso-position-horizontal-relative:text;mso-position-vertical:absolute;mso-position-vertical-relative:text;mso-width-percent:0;mso-height-percent:0;mso-width-relative:margin;mso-height-relative:margin;v-text-anchor:top" o:gfxdata="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" fillcolor="white [3201]" strokeweight=".5pt">
+              <v:oval id="21 Elipse" o:spid="_x0000_s1027" style="position:absolute;margin-left:91.2pt;margin-top:215.2pt;width:38.25pt;height:27.75pt;z-index:251728896;visibility:visible;mso-wrap-style:square;mso-width-percent:0;mso-height-percent:0;mso-wrap-distance-left:9pt;mso-wrap-distance-top:0;mso-wrap-distance-right:9pt;mso-wrap-distance-bottom:0;mso-position-horizontal:absolute;mso-position-horizontal-relative:text;mso-position-vertical:absolute;mso-position-vertical-relative:text;mso-width-percent:0;mso-height-percent:0;mso-width-relative:margin;mso-height-relative:margin;v-text-anchor:middle" o:gfxdata="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" fillcolor="#4f81bd [3204]" strokecolor="#243f60 [1604]" strokeweight="2pt">
                 <v:textbox>
                   <w:txbxContent>
                     <w:p>
                       <w:pPr>
-                        <w:rPr>
-                          <w:sz w:val="16"/>
-                          <w:szCs w:val="16"/>
-                        </w:rPr>
+                        <w:jc w:val="center"/>
                       </w:pPr>
                       <w:r>
-                        <w:rPr>
-                          <w:sz w:val="16"/>
-                          <w:szCs w:val="16"/>
-                        </w:rPr>
-                        <w:t>Contenido</w:t>
+                        <w:t>9</w:t>
                       </w:r>
                     </w:p>
                   </w:txbxContent>
                 </v:textbox>
-              </v:shape>
+              </v:oval>
             </w:pict>
           </mc:Fallback>
         </mc:AlternateContent>
@@ -296,7 +271,272 @@
         <mc:AlternateContent>
           <mc:Choice Requires="wps">
             <w:drawing>
-              <wp:anchor distT="0" distB="0" distL="114300" distR="114300" simplePos="0" relativeHeight="251723776" behindDoc="0" locked="0" layoutInCell="1" allowOverlap="1" wp14:anchorId="1CE90F67" wp14:editId="3400AC43">
+              <wp:anchor distT="0" distB="0" distL="114300" distR="114300" simplePos="0" relativeHeight="251726848" behindDoc="0" locked="0" layoutInCell="1" allowOverlap="1" wp14:anchorId="634FB5BB" wp14:editId="03FBABF1">
+                <wp:simplePos x="0" y="0"/>
+                <wp:positionH relativeFrom="column">
+                  <wp:posOffset>1167765</wp:posOffset>
+                </wp:positionH>
+                <wp:positionV relativeFrom="paragraph">
+                  <wp:posOffset>3238500</wp:posOffset>
+                </wp:positionV>
+                <wp:extent cx="847725" cy="9525"/>
+                <wp:effectExtent l="38100" t="76200" r="0" b="104775"/>
+                <wp:wrapNone/>
+                <wp:docPr id="20" name="20 Conector recto de flecha"/>
+                <wp:cNvGraphicFramePr/>
+                <a:graphic xmlns:a="http://schemas.openxmlformats.org/drawingml/2006/main">
+                  <a:graphicData uri="http://schemas.microsoft.com/office/word/2010/wordprocessingShape">
+                    <wps:wsp>
+                      <wps:cNvCnPr/>
+                      <wps:spPr>
+                        <a:xfrm flipH="1" flipV="1">
+                          <a:off x="0" y="0"/>
+                          <a:ext cx="847725" cy="9525"/>
+                        </a:xfrm>
+                        <a:prstGeom prst="straightConnector1">
+                          <a:avLst/>
+                        </a:prstGeom>
+                        <a:ln>
+                          <a:tailEnd type="arrow"/>
+                        </a:ln>
+                      </wps:spPr>
+                      <wps:style>
+                        <a:lnRef idx="1">
+                          <a:schemeClr val="dk1"/>
+                        </a:lnRef>
+                        <a:fillRef idx="0">
+                          <a:schemeClr val="dk1"/>
+                        </a:fillRef>
+                        <a:effectRef idx="0">
+                          <a:schemeClr val="dk1"/>
+                        </a:effectRef>
+                        <a:fontRef idx="minor">
+                          <a:schemeClr val="tx1"/>
+                        </a:fontRef>
+                      </wps:style>
+                      <wps:bodyPr/>
+                    </wps:wsp>
+                  </a:graphicData>
+                </a:graphic>
+              </wp:anchor>
+            </w:drawing>
+          </mc:Choice>
+          <mc:Fallback>
+            <w:pict>
+              <v:shapetype id="_x0000_t32" coordsize="21600,21600" o:spt="32" o:oned="t" path="m,l21600,21600e" filled="f">
+                <v:path arrowok="t" fillok="f" o:connecttype="none"/>
+                <o:lock v:ext="edit" shapetype="t"/>
+              </v:shapetype>
+              <v:shape id="20 Conector recto de flecha" o:spid="_x0000_s1026" type="#_x0000_t32" style="position:absolute;margin-left:91.95pt;margin-top:255pt;width:66.75pt;height:.75pt;flip:x y;z-index:251726848;visibility:visible;mso-wrap-style:square;mso-wrap-distance-left:9pt;mso-wrap-distance-top:0;mso-wrap-distance-right:9pt;mso-wrap-distance-bottom:0;mso-position-horizontal:absolute;mso-position-horizontal-relative:text;mso-position-vertical:absolute;mso-position-vertical-relative:text" o:gfxdata="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" strokecolor="black [3040]">
+                <v:stroke endarrow="open"/>
+              </v:shape>
+            </w:pict>
+          </mc:Fallback>
+        </mc:AlternateContent>
+      </w:r>
+      <w:r>
+        <w:rPr>
+          <w:noProof/>
+          <w:lang w:eastAsia="es-CO"/>
+        </w:rPr>
+        <mc:AlternateContent>
+          <mc:Choice Requires="wps">
+            <w:drawing>
+              <wp:anchor distT="0" distB="0" distL="114300" distR="114300" simplePos="0" relativeHeight="251725824" behindDoc="0" locked="0" layoutInCell="1" allowOverlap="1" wp14:anchorId="68FFEA54" wp14:editId="3CCD980B">
+                <wp:simplePos x="0" y="0"/>
+                <wp:positionH relativeFrom="column">
+                  <wp:posOffset>-222885</wp:posOffset>
+                </wp:positionH>
+                <wp:positionV relativeFrom="paragraph">
+                  <wp:posOffset>3056890</wp:posOffset>
+                </wp:positionV>
+                <wp:extent cx="1390650" cy="361950"/>
+                <wp:effectExtent l="0" t="0" r="19050" b="19050"/>
+                <wp:wrapNone/>
+                <wp:docPr id="9" name="9 Rectángulo"/>
+                <wp:cNvGraphicFramePr/>
+                <a:graphic xmlns:a="http://schemas.openxmlformats.org/drawingml/2006/main">
+                  <a:graphicData uri="http://schemas.microsoft.com/office/word/2010/wordprocessingShape">
+                    <wps:wsp>
+                      <wps:cNvSpPr/>
+                      <wps:spPr>
+                        <a:xfrm>
+                          <a:off x="0" y="0"/>
+                          <a:ext cx="1390650" cy="361950"/>
+                        </a:xfrm>
+                        <a:prstGeom prst="rect">
+                          <a:avLst/>
+                        </a:prstGeom>
+                      </wps:spPr>
+                      <wps:style>
+                        <a:lnRef idx="2">
+                          <a:schemeClr val="accent3">
+                            <a:shade val="50000"/>
+                          </a:schemeClr>
+                        </a:lnRef>
+                        <a:fillRef idx="1">
+                          <a:schemeClr val="accent3"/>
+                        </a:fillRef>
+                        <a:effectRef idx="0">
+                          <a:schemeClr val="accent3"/>
+                        </a:effectRef>
+                        <a:fontRef idx="minor">
+                          <a:schemeClr val="lt1"/>
+                        </a:fontRef>
+                      </wps:style>
+                      <wps:txbx>
+                        <w:txbxContent>
+                          <w:p>
+                            <w:pPr>
+                              <w:jc w:val="center"/>
+                            </w:pPr>
+                            <w:r>
+                              <w:t>V. Detalles Video</w:t>
+                            </w:r>
+                          </w:p>
+                        </w:txbxContent>
+                      </wps:txbx>
+                      <wps:bodyPr rot="0" spcFirstLastPara="0" vertOverflow="overflow" horzOverflow="overflow" vert="horz" wrap="square" lIns="91440" tIns="45720" rIns="91440" bIns="45720" numCol="1" spcCol="0" rtlCol="0" fromWordArt="0" anchor="ctr" anchorCtr="0" forceAA="0" compatLnSpc="1">
+                        <a:prstTxWarp prst="textNoShape">
+                          <a:avLst/>
+                        </a:prstTxWarp>
+                        <a:noAutofit/>
+                      </wps:bodyPr>
+                    </wps:wsp>
+                  </a:graphicData>
+                </a:graphic>
+              </wp:anchor>
+            </w:drawing>
+          </mc:Choice>
+          <mc:Fallback>
+            <w:pict>
+              <v:rect id="9 Rectángulo" o:spid="_x0000_s1028" style="position:absolute;margin-left:-17.55pt;margin-top:240.7pt;width:109.5pt;height:28.5pt;z-index:251725824;visibility:visible;mso-wrap-style:square;mso-wrap-distance-left:9pt;mso-wrap-distance-top:0;mso-wrap-distance-right:9pt;mso-wrap-distance-bottom:0;mso-position-horizontal:absolute;mso-position-horizontal-relative:text;mso-position-vertical:absolute;mso-position-vertical-relative:text;v-text-anchor:middle" o:gfxdata="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" fillcolor="#9bbb59 [3206]" strokecolor="#4e6128 [1606]" strokeweight="2pt">
+                <v:textbox>
+                  <w:txbxContent>
+                    <w:p>
+                      <w:pPr>
+                        <w:jc w:val="center"/>
+                      </w:pPr>
+                      <w:r>
+                        <w:t>V. Detalles Video</w:t>
+                      </w:r>
+                    </w:p>
+                  </w:txbxContent>
+                </v:textbox>
+              </v:rect>
+            </w:pict>
+          </mc:Fallback>
+        </mc:AlternateContent>
+      </w:r>
+      <w:r>
+        <w:rPr>
+          <w:noProof/>
+          <w:lang w:eastAsia="es-CO"/>
+        </w:rPr>
+        <mc:AlternateContent>
+          <mc:Choice Requires="wps">
+            <w:drawing>
+              <wp:anchor distT="0" distB="0" distL="114300" distR="114300" simplePos="0" relativeHeight="251704320" behindDoc="0" locked="0" layoutInCell="1" allowOverlap="1" wp14:anchorId="2FDA4725" wp14:editId="63E82C4F">
+                <wp:simplePos x="0" y="0"/>
+                <wp:positionH relativeFrom="column">
+                  <wp:posOffset>2015490</wp:posOffset>
+                </wp:positionH>
+                <wp:positionV relativeFrom="paragraph">
+                  <wp:posOffset>2666365</wp:posOffset>
+                </wp:positionV>
+                <wp:extent cx="485775" cy="352425"/>
+                <wp:effectExtent l="0" t="0" r="28575" b="28575"/>
+                <wp:wrapNone/>
+                <wp:docPr id="29" name="29 Elipse"/>
+                <wp:cNvGraphicFramePr/>
+                <a:graphic xmlns:a="http://schemas.openxmlformats.org/drawingml/2006/main">
+                  <a:graphicData uri="http://schemas.microsoft.com/office/word/2010/wordprocessingShape">
+                    <wps:wsp>
+                      <wps:cNvSpPr/>
+                      <wps:spPr>
+                        <a:xfrm>
+                          <a:off x="0" y="0"/>
+                          <a:ext cx="485775" cy="352425"/>
+                        </a:xfrm>
+                        <a:prstGeom prst="ellipse">
+                          <a:avLst/>
+                        </a:prstGeom>
+                      </wps:spPr>
+                      <wps:style>
+                        <a:lnRef idx="2">
+                          <a:schemeClr val="accent1">
+                            <a:shade val="50000"/>
+                          </a:schemeClr>
+                        </a:lnRef>
+                        <a:fillRef idx="1">
+                          <a:schemeClr val="accent1"/>
+                        </a:fillRef>
+                        <a:effectRef idx="0">
+                          <a:schemeClr val="accent1"/>
+                        </a:effectRef>
+                        <a:fontRef idx="minor">
+                          <a:schemeClr val="lt1"/>
+                        </a:fontRef>
+                      </wps:style>
+                      <wps:txbx>
+                        <w:txbxContent>
+                          <w:p>
+                            <w:pPr>
+                              <w:jc w:val="center"/>
+                            </w:pPr>
+                            <w:r>
+                              <w:t>7</w:t>
+                            </w:r>
+                          </w:p>
+                        </w:txbxContent>
+                      </wps:txbx>
+                      <wps:bodyPr rot="0" spcFirstLastPara="0" vertOverflow="overflow" horzOverflow="overflow" vert="horz" wrap="square" lIns="91440" tIns="45720" rIns="91440" bIns="45720" numCol="1" spcCol="0" rtlCol="0" fromWordArt="0" anchor="ctr" anchorCtr="0" forceAA="0" compatLnSpc="1">
+                        <a:prstTxWarp prst="textNoShape">
+                          <a:avLst/>
+                        </a:prstTxWarp>
+                        <a:noAutofit/>
+                      </wps:bodyPr>
+                    </wps:wsp>
+                  </a:graphicData>
+                </a:graphic>
+                <wp14:sizeRelH relativeFrom="margin">
+                  <wp14:pctWidth>0</wp14:pctWidth>
+                </wp14:sizeRelH>
+                <wp14:sizeRelV relativeFrom="margin">
+                  <wp14:pctHeight>0</wp14:pctHeight>
+                </wp14:sizeRelV>
+              </wp:anchor>
+            </w:drawing>
+          </mc:Choice>
+          <mc:Fallback>
+            <w:pict>
+              <v:oval id="29 Elipse" o:spid="_x0000_s1029" style="position:absolute;margin-left:158.7pt;margin-top:209.95pt;width:38.25pt;height:27.75pt;z-index:251704320;visibility:visible;mso-wrap-style:square;mso-width-percent:0;mso-height-percent:0;mso-wrap-distance-left:9pt;mso-wrap-distance-top:0;mso-wrap-distance-right:9pt;mso-wrap-distance-bottom:0;mso-position-horizontal:absolute;mso-position-horizontal-relative:text;mso-position-vertical:absolute;mso-position-vertical-relative:text;mso-width-percent:0;mso-height-percent:0;mso-width-relative:margin;mso-height-relative:margin;v-text-anchor:middle" o:gfxdata="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" fillcolor="#4f81bd [3204]" strokecolor="#243f60 [1604]" strokeweight="2pt">
+                <v:textbox>
+                  <w:txbxContent>
+                    <w:p>
+                      <w:pPr>
+                        <w:jc w:val="center"/>
+                      </w:pPr>
+                      <w:r>
+                        <w:t>7</w:t>
+                      </w:r>
+                    </w:p>
+                  </w:txbxContent>
+                </v:textbox>
+              </v:oval>
+            </w:pict>
+          </mc:Fallback>
+        </mc:AlternateContent>
+      </w:r>
+      <w:r>
+        <w:rPr>
+          <w:noProof/>
+          <w:lang w:eastAsia="es-CO"/>
+        </w:rPr>
+        <mc:AlternateContent>
+          <mc:Choice Requires="wps">
+            <w:drawing>
+              <wp:anchor distT="0" distB="0" distL="114300" distR="114300" simplePos="0" relativeHeight="251723776" behindDoc="0" locked="0" layoutInCell="1" allowOverlap="1" wp14:anchorId="3C09A260" wp14:editId="58A6FEE3">
                 <wp:simplePos x="0" y="0"/>
                 <wp:positionH relativeFrom="column">
                   <wp:posOffset>3310890</wp:posOffset>
@@ -384,7 +624,11 @@
           </mc:Choice>
           <mc:Fallback>
             <w:pict>
-              <v:shape id="42 Cuadro de texto" o:spid="_x0000_s1028" type="#_x0000_t202" style="position:absolute;margin-left:260.7pt;margin-top:270.75pt;width:55.5pt;height:21.75pt;z-index:251723776;visibility:visible;mso-wrap-style:square;mso-width-percent:0;mso-height-percent:0;mso-wrap-distance-left:9pt;mso-wrap-distance-top:0;mso-wrap-distance-right:9pt;mso-wrap-distance-bottom:0;mso-position-horizontal:absolute;mso-position-horizontal-relative:text;mso-position-vertical:absolute;mso-position-vertical-relative:text;mso-width-percent:0;mso-height-percent:0;mso-width-relative:margin;mso-height-relative:margin;v-text-anchor:top" o:gfxdata="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" fillcolor="white [3201]" strokeweight=".5pt">
+              <v:shapetype id="_x0000_t202" coordsize="21600,21600" o:spt="202" path="m,l,21600r21600,l21600,xe">
+                <v:stroke joinstyle="miter"/>
+                <v:path gradientshapeok="t" o:connecttype="rect"/>
+              </v:shapetype>
+              <v:shape id="42 Cuadro de texto" o:spid="_x0000_s1030" type="#_x0000_t202" style="position:absolute;margin-left:260.7pt;margin-top:270.75pt;width:55.5pt;height:21.75pt;z-index:251723776;visibility:visible;mso-wrap-style:square;mso-width-percent:0;mso-height-percent:0;mso-wrap-distance-left:9pt;mso-wrap-distance-top:0;mso-wrap-distance-right:9pt;mso-wrap-distance-bottom:0;mso-position-horizontal:absolute;mso-position-horizontal-relative:text;mso-position-vertical:absolute;mso-position-vertical-relative:text;mso-width-percent:0;mso-height-percent:0;mso-width-relative:margin;mso-height-relative:margin;v-text-anchor:top" o:gfxdata="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" fillcolor="white [3201]" strokeweight=".5pt">
                 <v:textbox>
                   <w:txbxContent>
                     <w:p>
@@ -417,7 +661,7 @@
         <mc:AlternateContent>
           <mc:Choice Requires="wps">
             <w:drawing>
-              <wp:anchor distT="0" distB="0" distL="114300" distR="114300" simplePos="0" relativeHeight="251721728" behindDoc="0" locked="0" layoutInCell="1" allowOverlap="1" wp14:anchorId="1CE90F67" wp14:editId="3400AC43">
+              <wp:anchor distT="0" distB="0" distL="114300" distR="114300" simplePos="0" relativeHeight="251721728" behindDoc="0" locked="0" layoutInCell="1" allowOverlap="1" wp14:anchorId="198D2548" wp14:editId="56DBF453">
                 <wp:simplePos x="0" y="0"/>
                 <wp:positionH relativeFrom="column">
                   <wp:posOffset>2739390</wp:posOffset>
@@ -505,7 +749,7 @@
           </mc:Choice>
           <mc:Fallback>
             <w:pict>
-              <v:shape id="41 Cuadro de texto" o:spid="_x0000_s1029" type="#_x0000_t202" style="position:absolute;margin-left:215.7pt;margin-top:203.25pt;width:55.5pt;height:21.75pt;z-index:251721728;visibility:visible;mso-wrap-style:square;mso-width-percent:0;mso-height-percent:0;mso-wrap-distance-left:9pt;mso-wrap-distance-top:0;mso-wrap-distance-right:9pt;mso-wrap-distance-bottom:0;mso-position-horizontal:absolute;mso-position-horizontal-relative:text;mso-position-vertical:absolute;mso-position-vertical-relative:text;mso-width-percent:0;mso-height-percent:0;mso-width-relative:margin;mso-height-relative:margin;v-text-anchor:top" o:gfxdata="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" fillcolor="white [3201]" strokeweight=".5pt">
+              <v:shape id="41 Cuadro de texto" o:spid="_x0000_s1031" type="#_x0000_t202" style="position:absolute;margin-left:215.7pt;margin-top:203.25pt;width:55.5pt;height:21.75pt;z-index:251721728;visibility:visible;mso-wrap-style:square;mso-width-percent:0;mso-height-percent:0;mso-wrap-distance-left:9pt;mso-wrap-distance-top:0;mso-wrap-distance-right:9pt;mso-wrap-distance-bottom:0;mso-position-horizontal:absolute;mso-position-horizontal-relative:text;mso-position-vertical:absolute;mso-position-vertical-relative:text;mso-width-percent:0;mso-height-percent:0;mso-width-relative:margin;mso-height-relative:margin;v-text-anchor:top" o:gfxdata="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" fillcolor="white [3201]" strokeweight=".5pt">
                 <v:textbox>
                   <w:txbxContent>
                     <w:p>
@@ -538,7 +782,7 @@
         <mc:AlternateContent>
           <mc:Choice Requires="wps">
             <w:drawing>
-              <wp:anchor distT="0" distB="0" distL="114300" distR="114300" simplePos="0" relativeHeight="251719680" behindDoc="0" locked="0" layoutInCell="1" allowOverlap="1" wp14:anchorId="1CE90F67" wp14:editId="3400AC43">
+              <wp:anchor distT="0" distB="0" distL="114300" distR="114300" simplePos="0" relativeHeight="251719680" behindDoc="0" locked="0" layoutInCell="1" allowOverlap="1" wp14:anchorId="4F3904B2" wp14:editId="5975F3C2">
                 <wp:simplePos x="0" y="0"/>
                 <wp:positionH relativeFrom="column">
                   <wp:posOffset>3701415</wp:posOffset>
@@ -601,21 +845,7 @@
                                 <w:sz w:val="16"/>
                                 <w:szCs w:val="16"/>
                               </w:rPr>
-                              <w:t>Botón</w:t>
-                            </w:r>
-                            <w:r>
-                              <w:rPr>
-                                <w:sz w:val="16"/>
-                                <w:szCs w:val="16"/>
-                              </w:rPr>
-                              <w:t xml:space="preserve"> Texto</w:t>
-                            </w:r>
-                            <w:r>
-                              <w:rPr>
-                                <w:sz w:val="16"/>
-                                <w:szCs w:val="16"/>
-                              </w:rPr>
-                              <w:t xml:space="preserve"> </w:t>
+                              <w:t xml:space="preserve">Botón Texto </w:t>
                             </w:r>
                           </w:p>
                         </w:txbxContent>
@@ -640,7 +870,7 @@
           </mc:Choice>
           <mc:Fallback>
             <w:pict>
-              <v:shape id="40 Cuadro de texto" o:spid="_x0000_s1030" type="#_x0000_t202" style="position:absolute;margin-left:291.45pt;margin-top:151.5pt;width:55.5pt;height:21.75pt;z-index:251719680;visibility:visible;mso-wrap-style:square;mso-width-percent:0;mso-height-percent:0;mso-wrap-distance-left:9pt;mso-wrap-distance-top:0;mso-wrap-distance-right:9pt;mso-wrap-distance-bottom:0;mso-position-horizontal:absolute;mso-position-horizontal-relative:text;mso-position-vertical:absolute;mso-position-vertical-relative:text;mso-width-percent:0;mso-height-percent:0;mso-width-relative:margin;mso-height-relative:margin;v-text-anchor:top" o:gfxdata="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" fillcolor="white [3201]" strokeweight=".5pt">
+              <v:shape id="40 Cuadro de texto" o:spid="_x0000_s1032" type="#_x0000_t202" style="position:absolute;margin-left:291.45pt;margin-top:151.5pt;width:55.5pt;height:21.75pt;z-index:251719680;visibility:visible;mso-wrap-style:square;mso-width-percent:0;mso-height-percent:0;mso-wrap-distance-left:9pt;mso-wrap-distance-top:0;mso-wrap-distance-right:9pt;mso-wrap-distance-bottom:0;mso-position-horizontal:absolute;mso-position-horizontal-relative:text;mso-position-vertical:absolute;mso-position-vertical-relative:text;mso-width-percent:0;mso-height-percent:0;mso-width-relative:margin;mso-height-relative:margin;v-text-anchor:top" o:gfxdata="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" fillcolor="white [3201]" strokeweight=".5pt">
                 <v:textbox>
                   <w:txbxContent>
                     <w:p>
@@ -655,21 +885,7 @@
                           <w:sz w:val="16"/>
                           <w:szCs w:val="16"/>
                         </w:rPr>
-                        <w:t>Botón</w:t>
-                      </w:r>
-                      <w:r>
-                        <w:rPr>
-                          <w:sz w:val="16"/>
-                          <w:szCs w:val="16"/>
-                        </w:rPr>
-                        <w:t xml:space="preserve"> Texto</w:t>
-                      </w:r>
-                      <w:r>
-                        <w:rPr>
-                          <w:sz w:val="16"/>
-                          <w:szCs w:val="16"/>
-                        </w:rPr>
-                        <w:t xml:space="preserve"> </w:t>
+                        <w:t xml:space="preserve">Botón Texto </w:t>
                       </w:r>
                     </w:p>
                   </w:txbxContent>
@@ -687,7 +903,7 @@
         <mc:AlternateContent>
           <mc:Choice Requires="wps">
             <w:drawing>
-              <wp:anchor distT="0" distB="0" distL="114300" distR="114300" simplePos="0" relativeHeight="251717632" behindDoc="0" locked="0" layoutInCell="1" allowOverlap="1" wp14:anchorId="7677BE0A" wp14:editId="6AC27726">
+              <wp:anchor distT="0" distB="0" distL="114300" distR="114300" simplePos="0" relativeHeight="251717632" behindDoc="0" locked="0" layoutInCell="1" allowOverlap="1" wp14:anchorId="1D15442D" wp14:editId="53E53F00">
                 <wp:simplePos x="0" y="0"/>
                 <wp:positionH relativeFrom="column">
                   <wp:posOffset>996315</wp:posOffset>
@@ -750,14 +966,7 @@
                                 <w:sz w:val="16"/>
                                 <w:szCs w:val="16"/>
                               </w:rPr>
-                              <w:t>Botón Voz</w:t>
-                            </w:r>
-                            <w:r>
-                              <w:rPr>
-                                <w:sz w:val="16"/>
-                                <w:szCs w:val="16"/>
-                              </w:rPr>
-                              <w:t xml:space="preserve"> </w:t>
+                              <w:t xml:space="preserve">Botón Voz </w:t>
                             </w:r>
                           </w:p>
                         </w:txbxContent>
@@ -782,7 +991,7 @@
           </mc:Choice>
           <mc:Fallback>
             <w:pict>
-              <v:shape id="39 Cuadro de texto" o:spid="_x0000_s1031" type="#_x0000_t202" style="position:absolute;margin-left:78.45pt;margin-top:2in;width:55.5pt;height:21.75pt;z-index:251717632;visibility:visible;mso-wrap-style:square;mso-width-percent:0;mso-height-percent:0;mso-wrap-distance-left:9pt;mso-wrap-distance-top:0;mso-wrap-distance-right:9pt;mso-wrap-distance-bottom:0;mso-position-horizontal:absolute;mso-position-horizontal-relative:text;mso-position-vertical:absolute;mso-position-vertical-relative:text;mso-width-percent:0;mso-height-percent:0;mso-width-relative:margin;mso-height-relative:margin;v-text-anchor:top" o:gfxdata="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" fillcolor="white [3201]" strokeweight=".5pt">
+              <v:shape id="39 Cuadro de texto" o:spid="_x0000_s1033" type="#_x0000_t202" style="position:absolute;margin-left:78.45pt;margin-top:2in;width:55.5pt;height:21.75pt;z-index:251717632;visibility:visible;mso-wrap-style:square;mso-width-percent:0;mso-height-percent:0;mso-wrap-distance-left:9pt;mso-wrap-distance-top:0;mso-wrap-distance-right:9pt;mso-wrap-distance-bottom:0;mso-position-horizontal:absolute;mso-position-horizontal-relative:text;mso-position-vertical:absolute;mso-position-vertical-relative:text;mso-width-percent:0;mso-height-percent:0;mso-width-relative:margin;mso-height-relative:margin;v-text-anchor:top" o:gfxdata="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" fillcolor="white [3201]" strokeweight=".5pt">
                 <v:textbox>
                   <w:txbxContent>
                     <w:p>
@@ -797,14 +1006,7 @@
                           <w:sz w:val="16"/>
                           <w:szCs w:val="16"/>
                         </w:rPr>
-                        <w:t>Botón Voz</w:t>
-                      </w:r>
-                      <w:r>
-                        <w:rPr>
-                          <w:sz w:val="16"/>
-                          <w:szCs w:val="16"/>
-                        </w:rPr>
-                        <w:t xml:space="preserve"> </w:t>
+                        <w:t xml:space="preserve">Botón Voz </w:t>
                       </w:r>
                     </w:p>
                   </w:txbxContent>
@@ -822,7 +1024,7 @@
         <mc:AlternateContent>
           <mc:Choice Requires="wps">
             <w:drawing>
-              <wp:anchor distT="0" distB="0" distL="114300" distR="114300" simplePos="0" relativeHeight="251715584" behindDoc="0" locked="0" layoutInCell="1" allowOverlap="1" wp14:anchorId="6F72194C" wp14:editId="0741785E">
+              <wp:anchor distT="0" distB="0" distL="114300" distR="114300" simplePos="0" relativeHeight="251715584" behindDoc="0" locked="0" layoutInCell="1" allowOverlap="1" wp14:anchorId="1CAEB5E0" wp14:editId="758401CD">
                 <wp:simplePos x="0" y="0"/>
                 <wp:positionH relativeFrom="column">
                   <wp:posOffset>3406140</wp:posOffset>
@@ -910,7 +1112,7 @@
           </mc:Choice>
           <mc:Fallback>
             <w:pict>
-              <v:shape id="38 Cuadro de texto" o:spid="_x0000_s1032" type="#_x0000_t202" style="position:absolute;margin-left:268.2pt;margin-top:83.25pt;width:55.5pt;height:21.75pt;z-index:251715584;visibility:visible;mso-wrap-style:square;mso-width-percent:0;mso-height-percent:0;mso-wrap-distance-left:9pt;mso-wrap-distance-top:0;mso-wrap-distance-right:9pt;mso-wrap-distance-bottom:0;mso-position-horizontal:absolute;mso-position-horizontal-relative:text;mso-position-vertical:absolute;mso-position-vertical-relative:text;mso-width-percent:0;mso-height-percent:0;mso-width-relative:margin;mso-height-relative:margin;v-text-anchor:top" o:gfxdata="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" fillcolor="white [3201]" strokeweight=".5pt">
+              <v:shape id="38 Cuadro de texto" o:spid="_x0000_s1034" type="#_x0000_t202" style="position:absolute;margin-left:268.2pt;margin-top:83.25pt;width:55.5pt;height:21.75pt;z-index:251715584;visibility:visible;mso-wrap-style:square;mso-width-percent:0;mso-height-percent:0;mso-wrap-distance-left:9pt;mso-wrap-distance-top:0;mso-wrap-distance-right:9pt;mso-wrap-distance-bottom:0;mso-position-horizontal:absolute;mso-position-horizontal-relative:text;mso-position-vertical:absolute;mso-position-vertical-relative:text;mso-width-percent:0;mso-height-percent:0;mso-width-relative:margin;mso-height-relative:margin;v-text-anchor:top" o:gfxdata="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" fillcolor="white [3201]" strokeweight=".5pt">
                 <v:textbox>
                   <w:txbxContent>
                     <w:p>
@@ -943,7 +1145,7 @@
         <mc:AlternateContent>
           <mc:Choice Requires="wps">
             <w:drawing>
-              <wp:anchor distT="0" distB="0" distL="114300" distR="114300" simplePos="0" relativeHeight="251713536" behindDoc="0" locked="0" layoutInCell="1" allowOverlap="1" wp14:anchorId="1A9A495D" wp14:editId="2BFD40B0">
+              <wp:anchor distT="0" distB="0" distL="114300" distR="114300" simplePos="0" relativeHeight="251713536" behindDoc="0" locked="0" layoutInCell="1" allowOverlap="1" wp14:anchorId="644614D9" wp14:editId="6F9AC0F1">
                 <wp:simplePos x="0" y="0"/>
                 <wp:positionH relativeFrom="column">
                   <wp:posOffset>3406140</wp:posOffset>
@@ -1031,7 +1233,7 @@
           </mc:Choice>
           <mc:Fallback>
             <w:pict>
-              <v:shape id="76 Cuadro de texto" o:spid="_x0000_s1033" type="#_x0000_t202" style="position:absolute;margin-left:268.2pt;margin-top:31.5pt;width:55.5pt;height:21.75pt;z-index:251713536;visibility:visible;mso-wrap-style:square;mso-width-percent:0;mso-height-percent:0;mso-wrap-distance-left:9pt;mso-wrap-distance-top:0;mso-wrap-distance-right:9pt;mso-wrap-distance-bottom:0;mso-position-horizontal:absolute;mso-position-horizontal-relative:text;mso-position-vertical:absolute;mso-position-vertical-relative:text;mso-width-percent:0;mso-height-percent:0;mso-width-relative:margin;mso-height-relative:margin;v-text-anchor:top" o:gfxdata="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" fillcolor="white [3201]" strokeweight=".5pt">
+              <v:shape id="76 Cuadro de texto" o:spid="_x0000_s1035" type="#_x0000_t202" style="position:absolute;margin-left:268.2pt;margin-top:31.5pt;width:55.5pt;height:21.75pt;z-index:251713536;visibility:visible;mso-wrap-style:square;mso-width-percent:0;mso-height-percent:0;mso-wrap-distance-left:9pt;mso-wrap-distance-top:0;mso-wrap-distance-right:9pt;mso-wrap-distance-bottom:0;mso-position-horizontal:absolute;mso-position-horizontal-relative:text;mso-position-vertical:absolute;mso-position-vertical-relative:text;mso-width-percent:0;mso-height-percent:0;mso-width-relative:margin;mso-height-relative:margin;v-text-anchor:top" o:gfxdata="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" fillcolor="white [3201]" strokeweight=".5pt">
                 <v:textbox>
                   <w:txbxContent>
                     <w:p>
@@ -1064,272 +1266,7 @@
         <mc:AlternateContent>
           <mc:Choice Requires="wps">
             <w:drawing>
-              <wp:anchor distT="0" distB="0" distL="114300" distR="114300" simplePos="0" relativeHeight="251711488" behindDoc="0" locked="0" layoutInCell="1" allowOverlap="1" wp14:anchorId="4A0BA9AD" wp14:editId="3C792B9D">
-                <wp:simplePos x="0" y="0"/>
-                <wp:positionH relativeFrom="column">
-                  <wp:posOffset>5473065</wp:posOffset>
-                </wp:positionH>
-                <wp:positionV relativeFrom="paragraph">
-                  <wp:posOffset>4018915</wp:posOffset>
-                </wp:positionV>
-                <wp:extent cx="485775" cy="352425"/>
-                <wp:effectExtent l="0" t="0" r="28575" b="28575"/>
-                <wp:wrapNone/>
-                <wp:docPr id="37" name="37 Elipse"/>
-                <wp:cNvGraphicFramePr/>
-                <a:graphic xmlns:a="http://schemas.openxmlformats.org/drawingml/2006/main">
-                  <a:graphicData uri="http://schemas.microsoft.com/office/word/2010/wordprocessingShape">
-                    <wps:wsp>
-                      <wps:cNvSpPr/>
-                      <wps:spPr>
-                        <a:xfrm>
-                          <a:off x="0" y="0"/>
-                          <a:ext cx="485775" cy="352425"/>
-                        </a:xfrm>
-                        <a:prstGeom prst="ellipse">
-                          <a:avLst/>
-                        </a:prstGeom>
-                      </wps:spPr>
-                      <wps:style>
-                        <a:lnRef idx="2">
-                          <a:schemeClr val="accent1">
-                            <a:shade val="50000"/>
-                          </a:schemeClr>
-                        </a:lnRef>
-                        <a:fillRef idx="1">
-                          <a:schemeClr val="accent1"/>
-                        </a:fillRef>
-                        <a:effectRef idx="0">
-                          <a:schemeClr val="accent1"/>
-                        </a:effectRef>
-                        <a:fontRef idx="minor">
-                          <a:schemeClr val="lt1"/>
-                        </a:fontRef>
-                      </wps:style>
-                      <wps:txbx>
-                        <w:txbxContent>
-                          <w:p>
-                            <w:pPr>
-                              <w:jc w:val="center"/>
-                            </w:pPr>
-                            <w:r>
-                              <w:t>9</w:t>
-                            </w:r>
-                          </w:p>
-                        </w:txbxContent>
-                      </wps:txbx>
-                      <wps:bodyPr rot="0" spcFirstLastPara="0" vertOverflow="overflow" horzOverflow="overflow" vert="horz" wrap="square" lIns="91440" tIns="45720" rIns="91440" bIns="45720" numCol="1" spcCol="0" rtlCol="0" fromWordArt="0" anchor="ctr" anchorCtr="0" forceAA="0" compatLnSpc="1">
-                        <a:prstTxWarp prst="textNoShape">
-                          <a:avLst/>
-                        </a:prstTxWarp>
-                        <a:noAutofit/>
-                      </wps:bodyPr>
-                    </wps:wsp>
-                  </a:graphicData>
-                </a:graphic>
-                <wp14:sizeRelH relativeFrom="margin">
-                  <wp14:pctWidth>0</wp14:pctWidth>
-                </wp14:sizeRelH>
-                <wp14:sizeRelV relativeFrom="margin">
-                  <wp14:pctHeight>0</wp14:pctHeight>
-                </wp14:sizeRelV>
-              </wp:anchor>
-            </w:drawing>
-          </mc:Choice>
-          <mc:Fallback>
-            <w:pict>
-              <v:oval id="37 Elipse" o:spid="_x0000_s1034" style="position:absolute;margin-left:430.95pt;margin-top:316.45pt;width:38.25pt;height:27.75pt;z-index:251711488;visibility:visible;mso-wrap-style:square;mso-width-percent:0;mso-height-percent:0;mso-wrap-distance-left:9pt;mso-wrap-distance-top:0;mso-wrap-distance-right:9pt;mso-wrap-distance-bottom:0;mso-position-horizontal:absolute;mso-position-horizontal-relative:text;mso-position-vertical:absolute;mso-position-vertical-relative:text;mso-width-percent:0;mso-height-percent:0;mso-width-relative:margin;mso-height-relative:margin;v-text-anchor:middle" o:gfxdata="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" fillcolor="#4f81bd [3204]" strokecolor="#243f60 [1604]" strokeweight="2pt">
-                <v:textbox>
-                  <w:txbxContent>
-                    <w:p>
-                      <w:pPr>
-                        <w:jc w:val="center"/>
-                      </w:pPr>
-                      <w:r>
-                        <w:t>9</w:t>
-                      </w:r>
-                    </w:p>
-                  </w:txbxContent>
-                </v:textbox>
-              </v:oval>
-            </w:pict>
-          </mc:Fallback>
-        </mc:AlternateContent>
-      </w:r>
-      <w:r>
-        <w:rPr>
-          <w:noProof/>
-          <w:lang w:eastAsia="es-CO"/>
-        </w:rPr>
-        <mc:AlternateContent>
-          <mc:Choice Requires="wps">
-            <w:drawing>
-              <wp:anchor distT="0" distB="0" distL="114300" distR="114300" simplePos="0" relativeHeight="251709440" behindDoc="0" locked="0" layoutInCell="1" allowOverlap="1" wp14:anchorId="0F8AF0BE" wp14:editId="6042602B">
-                <wp:simplePos x="0" y="0"/>
-                <wp:positionH relativeFrom="column">
-                  <wp:posOffset>4663440</wp:posOffset>
-                </wp:positionH>
-                <wp:positionV relativeFrom="paragraph">
-                  <wp:posOffset>3429000</wp:posOffset>
-                </wp:positionV>
-                <wp:extent cx="0" cy="609600"/>
-                <wp:effectExtent l="95250" t="0" r="57150" b="57150"/>
-                <wp:wrapNone/>
-                <wp:docPr id="36" name="36 Conector recto de flecha"/>
-                <wp:cNvGraphicFramePr/>
-                <a:graphic xmlns:a="http://schemas.openxmlformats.org/drawingml/2006/main">
-                  <a:graphicData uri="http://schemas.microsoft.com/office/word/2010/wordprocessingShape">
-                    <wps:wsp>
-                      <wps:cNvCnPr/>
-                      <wps:spPr>
-                        <a:xfrm>
-                          <a:off x="0" y="0"/>
-                          <a:ext cx="0" cy="609600"/>
-                        </a:xfrm>
-                        <a:prstGeom prst="straightConnector1">
-                          <a:avLst/>
-                        </a:prstGeom>
-                        <a:ln>
-                          <a:tailEnd type="arrow"/>
-                        </a:ln>
-                      </wps:spPr>
-                      <wps:style>
-                        <a:lnRef idx="1">
-                          <a:schemeClr val="dk1"/>
-                        </a:lnRef>
-                        <a:fillRef idx="0">
-                          <a:schemeClr val="dk1"/>
-                        </a:fillRef>
-                        <a:effectRef idx="0">
-                          <a:schemeClr val="dk1"/>
-                        </a:effectRef>
-                        <a:fontRef idx="minor">
-                          <a:schemeClr val="tx1"/>
-                        </a:fontRef>
-                      </wps:style>
-                      <wps:bodyPr/>
-                    </wps:wsp>
-                  </a:graphicData>
-                </a:graphic>
-              </wp:anchor>
-            </w:drawing>
-          </mc:Choice>
-          <mc:Fallback>
-            <w:pict>
-              <v:shapetype id="_x0000_t32" coordsize="21600,21600" o:spt="32" o:oned="t" path="m,l21600,21600e" filled="f">
-                <v:path arrowok="t" fillok="f" o:connecttype="none"/>
-                <o:lock v:ext="edit" shapetype="t"/>
-              </v:shapetype>
-              <v:shape id="36 Conector recto de flecha" o:spid="_x0000_s1026" type="#_x0000_t32" style="position:absolute;margin-left:367.2pt;margin-top:270pt;width:0;height:48pt;z-index:251709440;visibility:visible;mso-wrap-style:square;mso-wrap-distance-left:9pt;mso-wrap-distance-top:0;mso-wrap-distance-right:9pt;mso-wrap-distance-bottom:0;mso-position-horizontal:absolute;mso-position-horizontal-relative:text;mso-position-vertical:absolute;mso-position-vertical-relative:text" o:gfxdata="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" strokecolor="black [3040]">
-                <v:stroke endarrow="open"/>
-              </v:shape>
-            </w:pict>
-          </mc:Fallback>
-        </mc:AlternateContent>
-      </w:r>
-      <w:r>
-        <w:rPr>
-          <w:noProof/>
-          <w:lang w:eastAsia="es-CO"/>
-        </w:rPr>
-        <mc:AlternateContent>
-          <mc:Choice Requires="wps">
-            <w:drawing>
-              <wp:anchor distT="0" distB="0" distL="114300" distR="114300" simplePos="0" relativeHeight="251708416" behindDoc="0" locked="0" layoutInCell="1" allowOverlap="1" wp14:anchorId="6D7045D5" wp14:editId="0733F205">
-                <wp:simplePos x="0" y="0"/>
-                <wp:positionH relativeFrom="column">
-                  <wp:posOffset>3949065</wp:posOffset>
-                </wp:positionH>
-                <wp:positionV relativeFrom="paragraph">
-                  <wp:posOffset>4037965</wp:posOffset>
-                </wp:positionV>
-                <wp:extent cx="1390650" cy="361950"/>
-                <wp:effectExtent l="0" t="0" r="19050" b="19050"/>
-                <wp:wrapNone/>
-                <wp:docPr id="35" name="35 Rectángulo"/>
-                <wp:cNvGraphicFramePr/>
-                <a:graphic xmlns:a="http://schemas.openxmlformats.org/drawingml/2006/main">
-                  <a:graphicData uri="http://schemas.microsoft.com/office/word/2010/wordprocessingShape">
-                    <wps:wsp>
-                      <wps:cNvSpPr/>
-                      <wps:spPr>
-                        <a:xfrm>
-                          <a:off x="0" y="0"/>
-                          <a:ext cx="1390650" cy="361950"/>
-                        </a:xfrm>
-                        <a:prstGeom prst="rect">
-                          <a:avLst/>
-                        </a:prstGeom>
-                      </wps:spPr>
-                      <wps:style>
-                        <a:lnRef idx="2">
-                          <a:schemeClr val="accent3">
-                            <a:shade val="50000"/>
-                          </a:schemeClr>
-                        </a:lnRef>
-                        <a:fillRef idx="1">
-                          <a:schemeClr val="accent3"/>
-                        </a:fillRef>
-                        <a:effectRef idx="0">
-                          <a:schemeClr val="accent3"/>
-                        </a:effectRef>
-                        <a:fontRef idx="minor">
-                          <a:schemeClr val="lt1"/>
-                        </a:fontRef>
-                      </wps:style>
-                      <wps:txbx>
-                        <w:txbxContent>
-                          <w:p>
-                            <w:pPr>
-                              <w:jc w:val="center"/>
-                            </w:pPr>
-                            <w:r>
-                              <w:t>Texto o Audio</w:t>
-                            </w:r>
-                          </w:p>
-                        </w:txbxContent>
-                      </wps:txbx>
-                      <wps:bodyPr rot="0" spcFirstLastPara="0" vertOverflow="overflow" horzOverflow="overflow" vert="horz" wrap="square" lIns="91440" tIns="45720" rIns="91440" bIns="45720" numCol="1" spcCol="0" rtlCol="0" fromWordArt="0" anchor="ctr" anchorCtr="0" forceAA="0" compatLnSpc="1">
-                        <a:prstTxWarp prst="textNoShape">
-                          <a:avLst/>
-                        </a:prstTxWarp>
-                        <a:noAutofit/>
-                      </wps:bodyPr>
-                    </wps:wsp>
-                  </a:graphicData>
-                </a:graphic>
-              </wp:anchor>
-            </w:drawing>
-          </mc:Choice>
-          <mc:Fallback>
-            <w:pict>
-              <v:rect id="35 Rectángulo" o:spid="_x0000_s1035" style="position:absolute;margin-left:310.95pt;margin-top:317.95pt;width:109.5pt;height:28.5pt;z-index:251708416;visibility:visible;mso-wrap-style:square;mso-wrap-distance-left:9pt;mso-wrap-distance-top:0;mso-wrap-distance-right:9pt;mso-wrap-distance-bottom:0;mso-position-horizontal:absolute;mso-position-horizontal-relative:text;mso-position-vertical:absolute;mso-position-vertical-relative:text;v-text-anchor:middle" o:gfxdata="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" fillcolor="#9bbb59 [3206]" strokecolor="#4e6128 [1606]" strokeweight="2pt">
-                <v:textbox>
-                  <w:txbxContent>
-                    <w:p>
-                      <w:pPr>
-                        <w:jc w:val="center"/>
-                      </w:pPr>
-                      <w:r>
-                        <w:t>Texto o Audio</w:t>
-                      </w:r>
-                    </w:p>
-                  </w:txbxContent>
-                </v:textbox>
-              </v:rect>
-            </w:pict>
-          </mc:Fallback>
-        </mc:AlternateContent>
-      </w:r>
-      <w:r>
-        <w:rPr>
-          <w:noProof/>
-          <w:lang w:eastAsia="es-CO"/>
-        </w:rPr>
-        <mc:AlternateContent>
-          <mc:Choice Requires="wps">
-            <w:drawing>
-              <wp:anchor distT="0" distB="0" distL="114300" distR="114300" simplePos="0" relativeHeight="251706368" behindDoc="0" locked="0" layoutInCell="1" allowOverlap="1" wp14:anchorId="6ED8642F" wp14:editId="7E884C04">
+              <wp:anchor distT="0" distB="0" distL="114300" distR="114300" simplePos="0" relativeHeight="251706368" behindDoc="0" locked="0" layoutInCell="1" allowOverlap="1" wp14:anchorId="1EE8BDE9" wp14:editId="61CA5DE6">
                 <wp:simplePos x="0" y="0"/>
                 <wp:positionH relativeFrom="column">
                   <wp:posOffset>5368290</wp:posOffset>
@@ -1429,107 +1366,7 @@
         <mc:AlternateContent>
           <mc:Choice Requires="wps">
             <w:drawing>
-              <wp:anchor distT="0" distB="0" distL="114300" distR="114300" simplePos="0" relativeHeight="251704320" behindDoc="0" locked="0" layoutInCell="1" allowOverlap="1" wp14:anchorId="4DD939DA" wp14:editId="218D388A">
-                <wp:simplePos x="0" y="0"/>
-                <wp:positionH relativeFrom="column">
-                  <wp:posOffset>1386840</wp:posOffset>
-                </wp:positionH>
-                <wp:positionV relativeFrom="paragraph">
-                  <wp:posOffset>3018790</wp:posOffset>
-                </wp:positionV>
-                <wp:extent cx="485775" cy="352425"/>
-                <wp:effectExtent l="0" t="0" r="28575" b="28575"/>
-                <wp:wrapNone/>
-                <wp:docPr id="29" name="29 Elipse"/>
-                <wp:cNvGraphicFramePr/>
-                <a:graphic xmlns:a="http://schemas.openxmlformats.org/drawingml/2006/main">
-                  <a:graphicData uri="http://schemas.microsoft.com/office/word/2010/wordprocessingShape">
-                    <wps:wsp>
-                      <wps:cNvSpPr/>
-                      <wps:spPr>
-                        <a:xfrm>
-                          <a:off x="0" y="0"/>
-                          <a:ext cx="485775" cy="352425"/>
-                        </a:xfrm>
-                        <a:prstGeom prst="ellipse">
-                          <a:avLst/>
-                        </a:prstGeom>
-                      </wps:spPr>
-                      <wps:style>
-                        <a:lnRef idx="2">
-                          <a:schemeClr val="accent1">
-                            <a:shade val="50000"/>
-                          </a:schemeClr>
-                        </a:lnRef>
-                        <a:fillRef idx="1">
-                          <a:schemeClr val="accent1"/>
-                        </a:fillRef>
-                        <a:effectRef idx="0">
-                          <a:schemeClr val="accent1"/>
-                        </a:effectRef>
-                        <a:fontRef idx="minor">
-                          <a:schemeClr val="lt1"/>
-                        </a:fontRef>
-                      </wps:style>
-                      <wps:txbx>
-                        <w:txbxContent>
-                          <w:p>
-                            <w:pPr>
-                              <w:jc w:val="center"/>
-                            </w:pPr>
-                            <w:r>
-                              <w:t>7</w:t>
-                            </w:r>
-                          </w:p>
-                        </w:txbxContent>
-                      </wps:txbx>
-                      <wps:bodyPr rot="0" spcFirstLastPara="0" vertOverflow="overflow" horzOverflow="overflow" vert="horz" wrap="square" lIns="91440" tIns="45720" rIns="91440" bIns="45720" numCol="1" spcCol="0" rtlCol="0" fromWordArt="0" anchor="ctr" anchorCtr="0" forceAA="0" compatLnSpc="1">
-                        <a:prstTxWarp prst="textNoShape">
-                          <a:avLst/>
-                        </a:prstTxWarp>
-                        <a:noAutofit/>
-                      </wps:bodyPr>
-                    </wps:wsp>
-                  </a:graphicData>
-                </a:graphic>
-                <wp14:sizeRelH relativeFrom="margin">
-                  <wp14:pctWidth>0</wp14:pctWidth>
-                </wp14:sizeRelH>
-                <wp14:sizeRelV relativeFrom="margin">
-                  <wp14:pctHeight>0</wp14:pctHeight>
-                </wp14:sizeRelV>
-              </wp:anchor>
-            </w:drawing>
-          </mc:Choice>
-          <mc:Fallback>
-            <w:pict>
-              <v:oval id="29 Elipse" o:spid="_x0000_s1030" style="position:absolute;margin-left:109.2pt;margin-top:237.7pt;width:38.25pt;height:27.75pt;z-index:251704320;visibility:visible;mso-wrap-style:square;mso-width-percent:0;mso-height-percent:0;mso-wrap-distance-left:9pt;mso-wrap-distance-top:0;mso-wrap-distance-right:9pt;mso-wrap-distance-bottom:0;mso-position-horizontal:absolute;mso-position-horizontal-relative:text;mso-position-vertical:absolute;mso-position-vertical-relative:text;mso-width-percent:0;mso-height-percent:0;mso-width-relative:margin;mso-height-relative:margin;v-text-anchor:middle" o:gfxdata="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" fillcolor="#4f81bd [3204]" strokecolor="#243f60 [1604]" strokeweight="2pt">
-                <v:textbox>
-                  <w:txbxContent>
-                    <w:p>
-                      <w:pPr>
-                        <w:jc w:val="center"/>
-                      </w:pPr>
-                      <w:r>
-                        <w:t>7</w:t>
-                      </w:r>
-                    </w:p>
-                  </w:txbxContent>
-                </v:textbox>
-              </v:oval>
-            </w:pict>
-          </mc:Fallback>
-        </mc:AlternateContent>
-      </w:r>
-      <w:r>
-        <w:rPr>
-          <w:noProof/>
-          <w:lang w:eastAsia="es-CO"/>
-        </w:rPr>
-        <mc:AlternateContent>
-          <mc:Choice Requires="wps">
-            <w:drawing>
-              <wp:anchor distT="0" distB="0" distL="114300" distR="114300" simplePos="0" relativeHeight="251702272" behindDoc="0" locked="0" layoutInCell="1" allowOverlap="1" wp14:anchorId="41BEBF87" wp14:editId="4DC67D20">
+              <wp:anchor distT="0" distB="0" distL="114300" distR="114300" simplePos="0" relativeHeight="251702272" behindDoc="0" locked="0" layoutInCell="1" allowOverlap="1" wp14:anchorId="379343B9" wp14:editId="2799EADF">
                 <wp:simplePos x="0" y="0"/>
                 <wp:positionH relativeFrom="column">
                   <wp:posOffset>5368290</wp:posOffset>
@@ -1603,7 +1440,7 @@
           </mc:Choice>
           <mc:Fallback>
             <w:pict>
-              <v:oval id="28 Elipse" o:spid="_x0000_s1031" style="position:absolute;margin-left:422.7pt;margin-top:173.2pt;width:38.25pt;height:27.75pt;z-index:251702272;visibility:visible;mso-wrap-style:square;mso-width-percent:0;mso-height-percent:0;mso-wrap-distance-left:9pt;mso-wrap-distance-top:0;mso-wrap-distance-right:9pt;mso-wrap-distance-bottom:0;mso-position-horizontal:absolute;mso-position-horizontal-relative:text;mso-position-vertical:absolute;mso-position-vertical-relative:text;mso-width-percent:0;mso-height-percent:0;mso-width-relative:margin;mso-height-relative:margin;v-text-anchor:middle" o:gfxdata="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" fillcolor="#4f81bd [3204]" strokecolor="#243f60 [1604]" strokeweight="2pt">
+              <v:oval id="28 Elipse" o:spid="_x0000_s1037" style="position:absolute;margin-left:422.7pt;margin-top:173.2pt;width:38.25pt;height:27.75pt;z-index:251702272;visibility:visible;mso-wrap-style:square;mso-width-percent:0;mso-height-percent:0;mso-wrap-distance-left:9pt;mso-wrap-distance-top:0;mso-wrap-distance-right:9pt;mso-wrap-distance-bottom:0;mso-position-horizontal:absolute;mso-position-horizontal-relative:text;mso-position-vertical:absolute;mso-position-vertical-relative:text;mso-width-percent:0;mso-height-percent:0;mso-width-relative:margin;mso-height-relative:margin;v-text-anchor:middle" o:gfxdata="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" fillcolor="#4f81bd [3204]" strokecolor="#243f60 [1604]" strokeweight="2pt">
                 <v:textbox>
                   <w:txbxContent>
                     <w:p>
@@ -1629,7 +1466,7 @@
         <mc:AlternateContent>
           <mc:Choice Requires="wps">
             <w:drawing>
-              <wp:anchor distT="0" distB="0" distL="114300" distR="114300" simplePos="0" relativeHeight="251700224" behindDoc="0" locked="0" layoutInCell="1" allowOverlap="1" wp14:anchorId="52BB21B8" wp14:editId="70097BAA">
+              <wp:anchor distT="0" distB="0" distL="114300" distR="114300" simplePos="0" relativeHeight="251700224" behindDoc="0" locked="0" layoutInCell="1" allowOverlap="1" wp14:anchorId="56D43E9C" wp14:editId="2772B918">
                 <wp:simplePos x="0" y="0"/>
                 <wp:positionH relativeFrom="column">
                   <wp:posOffset>-422910</wp:posOffset>
@@ -1703,7 +1540,7 @@
           </mc:Choice>
           <mc:Fallback>
             <w:pict>
-              <v:oval id="27 Elipse" o:spid="_x0000_s1032" style="position:absolute;margin-left:-33.3pt;margin-top:173.95pt;width:38.25pt;height:27.75pt;z-index:251700224;visibility:visible;mso-wrap-style:square;mso-width-percent:0;mso-height-percent:0;mso-wrap-distance-left:9pt;mso-wrap-distance-top:0;mso-wrap-distance-right:9pt;mso-wrap-distance-bottom:0;mso-position-horizontal:absolute;mso-position-horizontal-relative:text;mso-position-vertical:absolute;mso-position-vertical-relative:text;mso-width-percent:0;mso-height-percent:0;mso-width-relative:margin;mso-height-relative:margin;v-text-anchor:middle" o:gfxdata="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" fillcolor="#4f81bd [3204]" strokecolor="#243f60 [1604]" strokeweight="2pt">
+              <v:oval id="27 Elipse" o:spid="_x0000_s1038" style="position:absolute;margin-left:-33.3pt;margin-top:173.95pt;width:38.25pt;height:27.75pt;z-index:251700224;visibility:visible;mso-wrap-style:square;mso-width-percent:0;mso-height-percent:0;mso-wrap-distance-left:9pt;mso-wrap-distance-top:0;mso-wrap-distance-right:9pt;mso-wrap-distance-bottom:0;mso-position-horizontal:absolute;mso-position-horizontal-relative:text;mso-position-vertical:absolute;mso-position-vertical-relative:text;mso-width-percent:0;mso-height-percent:0;mso-width-relative:margin;mso-height-relative:margin;v-text-anchor:middle" o:gfxdata="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" fillcolor="#4f81bd [3204]" strokecolor="#243f60 [1604]" strokeweight="2pt">
                 <v:textbox>
                   <w:txbxContent>
                     <w:p>
@@ -1729,7 +1566,7 @@
         <mc:AlternateContent>
           <mc:Choice Requires="wps">
             <w:drawing>
-              <wp:anchor distT="0" distB="0" distL="114300" distR="114300" simplePos="0" relativeHeight="251698176" behindDoc="0" locked="0" layoutInCell="1" allowOverlap="1" wp14:anchorId="36DA1135" wp14:editId="66D3002F">
+              <wp:anchor distT="0" distB="0" distL="114300" distR="114300" simplePos="0" relativeHeight="251698176" behindDoc="0" locked="0" layoutInCell="1" allowOverlap="1" wp14:anchorId="7733A010" wp14:editId="1290778F">
                 <wp:simplePos x="0" y="0"/>
                 <wp:positionH relativeFrom="column">
                   <wp:posOffset>3529965</wp:posOffset>
@@ -1803,7 +1640,7 @@
           </mc:Choice>
           <mc:Fallback>
             <w:pict>
-              <v:oval id="26 Elipse" o:spid="_x0000_s1033" style="position:absolute;margin-left:277.95pt;margin-top:110.2pt;width:38.25pt;height:27.75pt;z-index:251698176;visibility:visible;mso-wrap-style:square;mso-width-percent:0;mso-height-percent:0;mso-wrap-distance-left:9pt;mso-wrap-distance-top:0;mso-wrap-distance-right:9pt;mso-wrap-distance-bottom:0;mso-position-horizontal:absolute;mso-position-horizontal-relative:text;mso-position-vertical:absolute;mso-position-vertical-relative:text;mso-width-percent:0;mso-height-percent:0;mso-width-relative:margin;mso-height-relative:margin;v-text-anchor:middle" o:gfxdata="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" fillcolor="#4f81bd [3204]" strokecolor="#243f60 [1604]" strokeweight="2pt">
+              <v:oval id="26 Elipse" o:spid="_x0000_s1039" style="position:absolute;margin-left:277.95pt;margin-top:110.2pt;width:38.25pt;height:27.75pt;z-index:251698176;visibility:visible;mso-wrap-style:square;mso-width-percent:0;mso-height-percent:0;mso-wrap-distance-left:9pt;mso-wrap-distance-top:0;mso-wrap-distance-right:9pt;mso-wrap-distance-bottom:0;mso-position-horizontal:absolute;mso-position-horizontal-relative:text;mso-position-vertical:absolute;mso-position-vertical-relative:text;mso-width-percent:0;mso-height-percent:0;mso-width-relative:margin;mso-height-relative:margin;v-text-anchor:middle" o:gfxdata="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" fillcolor="#4f81bd [3204]" strokecolor="#243f60 [1604]" strokeweight="2pt">
                 <v:textbox>
                   <w:txbxContent>
                     <w:p>
@@ -1829,7 +1666,7 @@
         <mc:AlternateContent>
           <mc:Choice Requires="wps">
             <w:drawing>
-              <wp:anchor distT="0" distB="0" distL="114300" distR="114300" simplePos="0" relativeHeight="251696128" behindDoc="0" locked="0" layoutInCell="1" allowOverlap="1" wp14:anchorId="47BAF46C" wp14:editId="6A3FBBE8">
+              <wp:anchor distT="0" distB="0" distL="114300" distR="114300" simplePos="0" relativeHeight="251696128" behindDoc="0" locked="0" layoutInCell="1" allowOverlap="1" wp14:anchorId="4B47523C" wp14:editId="0A2AA4DD">
                 <wp:simplePos x="0" y="0"/>
                 <wp:positionH relativeFrom="column">
                   <wp:posOffset>5473065</wp:posOffset>
@@ -1903,7 +1740,7 @@
           </mc:Choice>
           <mc:Fallback>
             <w:pict>
-              <v:oval id="25 Elipse" o:spid="_x0000_s1034" style="position:absolute;margin-left:430.95pt;margin-top:55.45pt;width:38.25pt;height:27.75pt;z-index:251696128;visibility:visible;mso-wrap-style:square;mso-width-percent:0;mso-height-percent:0;mso-wrap-distance-left:9pt;mso-wrap-distance-top:0;mso-wrap-distance-right:9pt;mso-wrap-distance-bottom:0;mso-position-horizontal:absolute;mso-position-horizontal-relative:text;mso-position-vertical:absolute;mso-position-vertical-relative:text;mso-width-percent:0;mso-height-percent:0;mso-width-relative:margin;mso-height-relative:margin;v-text-anchor:middle" o:gfxdata="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" fillcolor="#4f81bd [3204]" strokecolor="#243f60 [1604]" strokeweight="2pt">
+              <v:oval id="25 Elipse" o:spid="_x0000_s1040" style="position:absolute;margin-left:430.95pt;margin-top:55.45pt;width:38.25pt;height:27.75pt;z-index:251696128;visibility:visible;mso-wrap-style:square;mso-width-percent:0;mso-height-percent:0;mso-wrap-distance-left:9pt;mso-wrap-distance-top:0;mso-wrap-distance-right:9pt;mso-wrap-distance-bottom:0;mso-position-horizontal:absolute;mso-position-horizontal-relative:text;mso-position-vertical:absolute;mso-position-vertical-relative:text;mso-width-percent:0;mso-height-percent:0;mso-width-relative:margin;mso-height-relative:margin;v-text-anchor:middle" o:gfxdata="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" fillcolor="#4f81bd [3204]" strokecolor="#243f60 [1604]" strokeweight="2pt">
                 <v:textbox>
                   <w:txbxContent>
                     <w:p>
@@ -1929,7 +1766,7 @@
         <mc:AlternateContent>
           <mc:Choice Requires="wps">
             <w:drawing>
-              <wp:anchor distT="0" distB="0" distL="114300" distR="114300" simplePos="0" relativeHeight="251694080" behindDoc="0" locked="0" layoutInCell="1" allowOverlap="1" wp14:anchorId="2A18A9F8" wp14:editId="0F3D5E25">
+              <wp:anchor distT="0" distB="0" distL="114300" distR="114300" simplePos="0" relativeHeight="251694080" behindDoc="0" locked="0" layoutInCell="1" allowOverlap="1" wp14:anchorId="21035654" wp14:editId="18139628">
                 <wp:simplePos x="0" y="0"/>
                 <wp:positionH relativeFrom="column">
                   <wp:posOffset>1386840</wp:posOffset>
@@ -2003,7 +1840,7 @@
           </mc:Choice>
           <mc:Fallback>
             <w:pict>
-              <v:oval id="24 Elipse" o:spid="_x0000_s1042" style="position:absolute;margin-left:109.2pt;margin-top:54.7pt;width:38.25pt;height:27.75pt;z-index:251694080;visibility:visible;mso-wrap-style:square;mso-width-percent:0;mso-height-percent:0;mso-wrap-distance-left:9pt;mso-wrap-distance-top:0;mso-wrap-distance-right:9pt;mso-wrap-distance-bottom:0;mso-position-horizontal:absolute;mso-position-horizontal-relative:text;mso-position-vertical:absolute;mso-position-vertical-relative:text;mso-width-percent:0;mso-height-percent:0;mso-width-relative:margin;mso-height-relative:margin;v-text-anchor:middle" o:gfxdata="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" fillcolor="#4f81bd [3204]" strokecolor="#243f60 [1604]" strokeweight="2pt">
+              <v:oval id="24 Elipse" o:spid="_x0000_s1041" style="position:absolute;margin-left:109.2pt;margin-top:54.7pt;width:38.25pt;height:27.75pt;z-index:251694080;visibility:visible;mso-wrap-style:square;mso-width-percent:0;mso-height-percent:0;mso-wrap-distance-left:9pt;mso-wrap-distance-top:0;mso-wrap-distance-right:9pt;mso-wrap-distance-bottom:0;mso-position-horizontal:absolute;mso-position-horizontal-relative:text;mso-position-vertical:absolute;mso-position-vertical-relative:text;mso-width-percent:0;mso-height-percent:0;mso-width-relative:margin;mso-height-relative:margin;v-text-anchor:middle" o:gfxdata="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" fillcolor="#4f81bd [3204]" strokecolor="#243f60 [1604]" strokeweight="2pt">
                 <v:textbox>
                   <w:txbxContent>
                     <w:p>
@@ -2029,7 +1866,7 @@
         <mc:AlternateContent>
           <mc:Choice Requires="wps">
             <w:drawing>
-              <wp:anchor distT="0" distB="0" distL="114300" distR="114300" simplePos="0" relativeHeight="251687936" behindDoc="0" locked="0" layoutInCell="1" allowOverlap="1" wp14:anchorId="6D55973B" wp14:editId="0797AF58">
+              <wp:anchor distT="0" distB="0" distL="114300" distR="114300" simplePos="0" relativeHeight="251687936" behindDoc="0" locked="0" layoutInCell="1" allowOverlap="1" wp14:anchorId="42743481" wp14:editId="7F0F06A3">
                 <wp:simplePos x="0" y="0"/>
                 <wp:positionH relativeFrom="column">
                   <wp:posOffset>3406140</wp:posOffset>
@@ -2096,7 +1933,7 @@
         <mc:AlternateContent>
           <mc:Choice Requires="wps">
             <w:drawing>
-              <wp:anchor distT="0" distB="0" distL="114300" distR="114300" simplePos="0" relativeHeight="251686912" behindDoc="0" locked="0" layoutInCell="1" allowOverlap="1" wp14:anchorId="612E6EA6" wp14:editId="4D57D289">
+              <wp:anchor distT="0" distB="0" distL="114300" distR="114300" simplePos="0" relativeHeight="251686912" behindDoc="0" locked="0" layoutInCell="1" allowOverlap="1" wp14:anchorId="7E7E89E1" wp14:editId="577C87E1">
                 <wp:simplePos x="0" y="0"/>
                 <wp:positionH relativeFrom="column">
                   <wp:posOffset>1586865</wp:posOffset>
@@ -2158,7 +1995,7 @@
         <mc:AlternateContent>
           <mc:Choice Requires="wps">
             <w:drawing>
-              <wp:anchor distT="0" distB="0" distL="114300" distR="114300" simplePos="0" relativeHeight="251685888" behindDoc="0" locked="0" layoutInCell="1" allowOverlap="1" wp14:anchorId="3D34B1C1" wp14:editId="299406BE">
+              <wp:anchor distT="0" distB="0" distL="114300" distR="114300" simplePos="0" relativeHeight="251685888" behindDoc="0" locked="0" layoutInCell="1" allowOverlap="1" wp14:anchorId="5F75A86A" wp14:editId="3FCAD701">
                 <wp:simplePos x="0" y="0"/>
                 <wp:positionH relativeFrom="column">
                   <wp:posOffset>3044190</wp:posOffset>
@@ -2231,7 +2068,7 @@
         <mc:AlternateContent>
           <mc:Choice Requires="wps">
             <w:drawing>
-              <wp:anchor distT="0" distB="0" distL="114300" distR="114300" simplePos="0" relativeHeight="251684864" behindDoc="0" locked="0" layoutInCell="1" allowOverlap="1" wp14:anchorId="2ED36165" wp14:editId="7E4C2645">
+              <wp:anchor distT="0" distB="0" distL="114300" distR="114300" simplePos="0" relativeHeight="251684864" behindDoc="0" locked="0" layoutInCell="1" allowOverlap="1" wp14:anchorId="63A71BCD" wp14:editId="1CE26A88">
                 <wp:simplePos x="0" y="0"/>
                 <wp:positionH relativeFrom="column">
                   <wp:posOffset>2682240</wp:posOffset>
@@ -2298,7 +2135,7 @@
         <mc:AlternateContent>
           <mc:Choice Requires="wps">
             <w:drawing>
-              <wp:anchor distT="0" distB="0" distL="114300" distR="114300" simplePos="0" relativeHeight="251683840" behindDoc="0" locked="0" layoutInCell="1" allowOverlap="1" wp14:anchorId="4A652951" wp14:editId="25EED2D5">
+              <wp:anchor distT="0" distB="0" distL="114300" distR="114300" simplePos="0" relativeHeight="251683840" behindDoc="0" locked="0" layoutInCell="1" allowOverlap="1" wp14:anchorId="351D9BD4" wp14:editId="4BEFE53D">
                 <wp:simplePos x="0" y="0"/>
                 <wp:positionH relativeFrom="column">
                   <wp:posOffset>3406140</wp:posOffset>
@@ -2365,7 +2202,7 @@
         <mc:AlternateContent>
           <mc:Choice Requires="wps">
             <w:drawing>
-              <wp:anchor distT="0" distB="0" distL="114300" distR="114300" simplePos="0" relativeHeight="251682816" behindDoc="0" locked="0" layoutInCell="1" allowOverlap="1" wp14:anchorId="561AF704" wp14:editId="638332C9">
+              <wp:anchor distT="0" distB="0" distL="114300" distR="114300" simplePos="0" relativeHeight="251682816" behindDoc="0" locked="0" layoutInCell="1" allowOverlap="1" wp14:anchorId="4D3A2B1A" wp14:editId="4B946B65">
                 <wp:simplePos x="0" y="0"/>
                 <wp:positionH relativeFrom="column">
                   <wp:posOffset>3406140</wp:posOffset>
@@ -2432,7 +2269,7 @@
         <mc:AlternateContent>
           <mc:Choice Requires="wps">
             <w:drawing>
-              <wp:anchor distT="0" distB="0" distL="114300" distR="114300" simplePos="0" relativeHeight="251681792" behindDoc="0" locked="0" layoutInCell="1" allowOverlap="1" wp14:anchorId="3B403D29" wp14:editId="2A771634">
+              <wp:anchor distT="0" distB="0" distL="114300" distR="114300" simplePos="0" relativeHeight="251681792" behindDoc="0" locked="0" layoutInCell="1" allowOverlap="1" wp14:anchorId="17E8F190" wp14:editId="5E87DC0E">
                 <wp:simplePos x="0" y="0"/>
                 <wp:positionH relativeFrom="column">
                   <wp:posOffset>2710815</wp:posOffset>
@@ -2499,7 +2336,7 @@
         <mc:AlternateContent>
           <mc:Choice Requires="wps">
             <w:drawing>
-              <wp:anchor distT="0" distB="0" distL="114300" distR="114300" simplePos="0" relativeHeight="251680768" behindDoc="0" locked="0" layoutInCell="1" allowOverlap="1" wp14:anchorId="359B873B" wp14:editId="2A9FC112">
+              <wp:anchor distT="0" distB="0" distL="114300" distR="114300" simplePos="0" relativeHeight="251680768" behindDoc="0" locked="0" layoutInCell="1" allowOverlap="1" wp14:anchorId="1D11EE83" wp14:editId="53F7E0DE">
                 <wp:simplePos x="0" y="0"/>
                 <wp:positionH relativeFrom="column">
                   <wp:posOffset>2710815</wp:posOffset>
@@ -2566,7 +2403,7 @@
         <mc:AlternateContent>
           <mc:Choice Requires="wps">
             <w:drawing>
-              <wp:anchor distT="0" distB="0" distL="114300" distR="114300" simplePos="0" relativeHeight="251673600" behindDoc="0" locked="0" layoutInCell="1" allowOverlap="1" wp14:anchorId="4DBE92D3" wp14:editId="231386D7">
+              <wp:anchor distT="0" distB="0" distL="114300" distR="114300" simplePos="0" relativeHeight="251673600" behindDoc="0" locked="0" layoutInCell="1" allowOverlap="1" wp14:anchorId="677A9736" wp14:editId="6507E867">
                 <wp:simplePos x="0" y="0"/>
                 <wp:positionH relativeFrom="column">
                   <wp:posOffset>3920490</wp:posOffset>
@@ -2617,6 +2454,9 @@
                             <w:r>
                               <w:t>V. Detalles</w:t>
                             </w:r>
+                            <w:r>
+                              <w:t xml:space="preserve"> Texto</w:t>
+                            </w:r>
                           </w:p>
                         </w:txbxContent>
                       </wps:txbx>
@@ -2634,7 +2474,7 @@
           </mc:Choice>
           <mc:Fallback>
             <w:pict>
-              <v:rect id="8 Rectángulo" o:spid="_x0000_s1043" style="position:absolute;margin-left:308.7pt;margin-top:242.2pt;width:109.5pt;height:28.5pt;z-index:251673600;visibility:visible;mso-wrap-style:square;mso-wrap-distance-left:9pt;mso-wrap-distance-top:0;mso-wrap-distance-right:9pt;mso-wrap-distance-bottom:0;mso-position-horizontal:absolute;mso-position-horizontal-relative:text;mso-position-vertical:absolute;mso-position-vertical-relative:text;v-text-anchor:middle" o:gfxdata="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" fillcolor="#9bbb59 [3206]" strokecolor="#4e6128 [1606]" strokeweight="2pt">
+              <v:rect id="8 Rectángulo" o:spid="_x0000_s1042" style="position:absolute;margin-left:308.7pt;margin-top:242.2pt;width:109.5pt;height:28.5pt;z-index:251673600;visibility:visible;mso-wrap-style:square;mso-wrap-distance-left:9pt;mso-wrap-distance-top:0;mso-wrap-distance-right:9pt;mso-wrap-distance-bottom:0;mso-position-horizontal:absolute;mso-position-horizontal-relative:text;mso-position-vertical:absolute;mso-position-vertical-relative:text;v-text-anchor:middle" o:gfxdata="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" fillcolor="#9bbb59 [3206]" strokecolor="#4e6128 [1606]" strokeweight="2pt">
                 <v:textbox>
                   <w:txbxContent>
                     <w:p>
@@ -2644,6 +2484,9 @@
                       <w:r>
                         <w:t>V. Detalles</w:t>
                       </w:r>
+                      <w:r>
+                        <w:t xml:space="preserve"> Texto</w:t>
+                      </w:r>
                     </w:p>
                   </w:txbxContent>
                 </v:textbox>
@@ -2660,7 +2503,7 @@
         <mc:AlternateContent>
           <mc:Choice Requires="wps">
             <w:drawing>
-              <wp:anchor distT="0" distB="0" distL="114300" distR="114300" simplePos="0" relativeHeight="251669504" behindDoc="0" locked="0" layoutInCell="1" allowOverlap="1" wp14:anchorId="3F28A5F2" wp14:editId="15730577">
+              <wp:anchor distT="0" distB="0" distL="114300" distR="114300" simplePos="0" relativeHeight="251669504" behindDoc="0" locked="0" layoutInCell="1" allowOverlap="1" wp14:anchorId="492BDB85" wp14:editId="32915941">
                 <wp:simplePos x="0" y="0"/>
                 <wp:positionH relativeFrom="column">
                   <wp:posOffset>2015490</wp:posOffset>
@@ -2728,7 +2571,7 @@
           </mc:Choice>
           <mc:Fallback>
             <w:pict>
-              <v:rect id="6 Rectángulo" o:spid="_x0000_s1041" style="position:absolute;margin-left:158.7pt;margin-top:242.2pt;width:109.5pt;height:28.5pt;z-index:251669504;visibility:visible;mso-wrap-style:square;mso-wrap-distance-left:9pt;mso-wrap-distance-top:0;mso-wrap-distance-right:9pt;mso-wrap-distance-bottom:0;mso-position-horizontal:absolute;mso-position-horizontal-relative:text;mso-position-vertical:absolute;mso-position-vertical-relative:text;v-text-anchor:middle" o:gfxdata="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" fillcolor="#9bbb59 [3206]" strokecolor="#4e6128 [1606]" strokeweight="2pt">
+              <v:rect id="6 Rectángulo" o:spid="_x0000_s1043" style="position:absolute;margin-left:158.7pt;margin-top:242.2pt;width:109.5pt;height:28.5pt;z-index:251669504;visibility:visible;mso-wrap-style:square;mso-wrap-distance-left:9pt;mso-wrap-distance-top:0;mso-wrap-distance-right:9pt;mso-wrap-distance-bottom:0;mso-position-horizontal:absolute;mso-position-horizontal-relative:text;mso-position-vertical:absolute;mso-position-vertical-relative:text;v-text-anchor:middle" o:gfxdata="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" fillcolor="#9bbb59 [3206]" strokecolor="#4e6128 [1606]" strokeweight="2pt">
                 <v:textbox>
                   <w:txbxContent>
                     <w:p>
@@ -2822,7 +2665,7 @@
           </mc:Choice>
           <mc:Fallback>
             <w:pict>
-              <v:rect id="1 Rectángulo" o:spid="_x0000_s1042" style="position:absolute;margin-left:158.7pt;margin-top:2.95pt;width:109.5pt;height:28.5pt;z-index:251659264;visibility:visible;mso-wrap-style:square;mso-wrap-distance-left:9pt;mso-wrap-distance-top:0;mso-wrap-distance-right:9pt;mso-wrap-distance-bottom:0;mso-position-horizontal:absolute;mso-position-horizontal-relative:text;mso-position-vertical:absolute;mso-position-vertical-relative:text;v-text-anchor:middle" o:gfxdata="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" fillcolor="#9bbb59 [3206]" strokecolor="#4e6128 [1606]" strokeweight="2pt">
+              <v:rect id="1 Rectángulo" o:spid="_x0000_s1044" style="position:absolute;margin-left:158.7pt;margin-top:2.95pt;width:109.5pt;height:28.5pt;z-index:251659264;visibility:visible;mso-wrap-style:square;mso-wrap-distance-left:9pt;mso-wrap-distance-top:0;mso-wrap-distance-right:9pt;mso-wrap-distance-bottom:0;mso-position-horizontal:absolute;mso-position-horizontal-relative:text;mso-position-vertical:absolute;mso-position-vertical-relative:text;v-text-anchor:middle" o:gfxdata="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" fillcolor="#9bbb59 [3206]" strokecolor="#4e6128 [1606]" strokeweight="2pt">
                 <v:textbox>
                   <w:txbxContent>
                     <w:p>
@@ -2916,7 +2759,7 @@
           </mc:Choice>
           <mc:Fallback>
             <w:pict>
-              <v:rect id="7 Rectángulo" o:spid="_x0000_s1043" style="position:absolute;margin-left:308.7pt;margin-top:174.7pt;width:109.5pt;height:28.5pt;z-index:251671552;visibility:visible;mso-wrap-style:square;mso-wrap-distance-left:9pt;mso-wrap-distance-top:0;mso-wrap-distance-right:9pt;mso-wrap-distance-bottom:0;mso-position-horizontal:absolute;mso-position-horizontal-relative:text;mso-position-vertical:absolute;mso-position-vertical-relative:text;v-text-anchor:middle" o:gfxdata="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" fillcolor="#9bbb59 [3206]" strokecolor="#4e6128 [1606]" strokeweight="2pt">
+              <v:rect id="7 Rectángulo" o:spid="_x0000_s1045" style="position:absolute;margin-left:308.7pt;margin-top:174.7pt;width:109.5pt;height:28.5pt;z-index:251671552;visibility:visible;mso-wrap-style:square;mso-wrap-distance-left:9pt;mso-wrap-distance-top:0;mso-wrap-distance-right:9pt;mso-wrap-distance-bottom:0;mso-position-horizontal:absolute;mso-position-horizontal-relative:text;mso-position-vertical:absolute;mso-position-vertical-relative:text;v-text-anchor:middle" o:gfxdata="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" fillcolor="#9bbb59 [3206]" strokecolor="#4e6128 [1606]" strokeweight="2pt">
                 <v:textbox>
                   <w:txbxContent>
                     <w:p>
@@ -3010,7 +2853,7 @@
           </mc:Choice>
           <mc:Fallback>
             <w:pict>
-              <v:rect id="5 Rectángulo" o:spid="_x0000_s1044" style="position:absolute;margin-left:15.45pt;margin-top:174.7pt;width:109.5pt;height:28.5pt;z-index:251667456;visibility:visible;mso-wrap-style:square;mso-wrap-distance-left:9pt;mso-wrap-distance-top:0;mso-wrap-distance-right:9pt;mso-wrap-distance-bottom:0;mso-position-horizontal:absolute;mso-position-horizontal-relative:text;mso-position-vertical:absolute;mso-position-vertical-relative:text;v-text-anchor:middle" o:gfxdata="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" fillcolor="#9bbb59 [3206]" strokecolor="#4e6128 [1606]" strokeweight="2pt">
+              <v:rect id="5 Rectángulo" o:spid="_x0000_s1046" style="position:absolute;margin-left:15.45pt;margin-top:174.7pt;width:109.5pt;height:28.5pt;z-index:251667456;visibility:visible;mso-wrap-style:square;mso-wrap-distance-left:9pt;mso-wrap-distance-top:0;mso-wrap-distance-right:9pt;mso-wrap-distance-bottom:0;mso-position-horizontal:absolute;mso-position-horizontal-relative:text;mso-position-vertical:absolute;mso-position-vertical-relative:text;v-text-anchor:middle" o:gfxdata="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" fillcolor="#9bbb59 [3206]" strokecolor="#4e6128 [1606]" strokeweight="2pt">
                 <v:textbox>
                   <w:txbxContent>
                     <w:p>
@@ -3104,7 +2947,7 @@
           </mc:Choice>
           <mc:Fallback>
             <w:pict>
-              <v:rect id="4 Rectángulo" o:spid="_x0000_s1045" style="position:absolute;margin-left:313.2pt;margin-top:54.7pt;width:109.5pt;height:28.5pt;z-index:251665408;visibility:visible;mso-wrap-style:square;mso-wrap-distance-left:9pt;mso-wrap-distance-top:0;mso-wrap-distance-right:9pt;mso-wrap-distance-bottom:0;mso-position-horizontal:absolute;mso-position-horizontal-relative:text;mso-position-vertical:absolute;mso-position-vertical-relative:text;v-text-anchor:middle" o:gfxdata="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" fillcolor="#9bbb59 [3206]" strokecolor="#4e6128 [1606]" strokeweight="2pt">
+              <v:rect id="4 Rectángulo" o:spid="_x0000_s1047" style="position:absolute;margin-left:313.2pt;margin-top:54.7pt;width:109.5pt;height:28.5pt;z-index:251665408;visibility:visible;mso-wrap-style:square;mso-wrap-distance-left:9pt;mso-wrap-distance-top:0;mso-wrap-distance-right:9pt;mso-wrap-distance-bottom:0;mso-position-horizontal:absolute;mso-position-horizontal-relative:text;mso-position-vertical:absolute;mso-position-vertical-relative:text;v-text-anchor:middle" o:gfxdata="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" fillcolor="#9bbb59 [3206]" strokecolor="#4e6128 [1606]" strokeweight="2pt">
                 <v:textbox>
                   <w:txbxContent>
                     <w:p>
@@ -3198,7 +3041,7 @@
           </mc:Choice>
           <mc:Fallback>
             <w:pict>
-              <v:rect id="3 Rectángulo" o:spid="_x0000_s1046" style="position:absolute;margin-left:158.7pt;margin-top:110.2pt;width:109.5pt;height:28.5pt;z-index:251663360;visibility:visible;mso-wrap-style:square;mso-wrap-distance-left:9pt;mso-wrap-distance-top:0;mso-wrap-distance-right:9pt;mso-wrap-distance-bottom:0;mso-position-horizontal:absolute;mso-position-horizontal-relative:text;mso-position-vertical:absolute;mso-position-vertical-relative:text;v-text-anchor:middle" o:gfxdata="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" fillcolor="#9bbb59 [3206]" strokecolor="#4e6128 [1606]" strokeweight="2pt">
+              <v:rect id="3 Rectángulo" o:spid="_x0000_s1048" style="position:absolute;margin-left:158.7pt;margin-top:110.2pt;width:109.5pt;height:28.5pt;z-index:251663360;visibility:visible;mso-wrap-style:square;mso-wrap-distance-left:9pt;mso-wrap-distance-top:0;mso-wrap-distance-right:9pt;mso-wrap-distance-bottom:0;mso-position-horizontal:absolute;mso-position-horizontal-relative:text;mso-position-vertical:absolute;mso-position-vertical-relative:text;v-text-anchor:middle" o:gfxdata="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" fillcolor="#9bbb59 [3206]" strokecolor="#4e6128 [1606]" strokeweight="2pt">
                 <v:textbox>
                   <w:txbxContent>
                     <w:p>
@@ -3292,7 +3135,7 @@
           </mc:Choice>
           <mc:Fallback>
             <w:pict>
-              <v:rect id="2 Rectángulo" o:spid="_x0000_s1050" style="position:absolute;margin-left:158.7pt;margin-top:54.7pt;width:109.5pt;height:28.5pt;z-index:251661312;visibility:visible;mso-wrap-style:square;mso-wrap-distance-left:9pt;mso-wrap-distance-top:0;mso-wrap-distance-right:9pt;mso-wrap-distance-bottom:0;mso-position-horizontal:absolute;mso-position-horizontal-relative:text;mso-position-vertical:absolute;mso-position-vertical-relative:text;v-text-anchor:middle" o:gfxdata="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" fillcolor="#9bbb59 [3206]" strokecolor="#4e6128 [1606]" strokeweight="2pt">
+              <v:rect id="2 Rectángulo" o:spid="_x0000_s1049" style="position:absolute;margin-left:158.7pt;margin-top:54.7pt;width:109.5pt;height:28.5pt;z-index:251661312;visibility:visible;mso-wrap-style:square;mso-wrap-distance-left:9pt;mso-wrap-distance-top:0;mso-wrap-distance-right:9pt;mso-wrap-distance-bottom:0;mso-position-horizontal:absolute;mso-position-horizontal-relative:text;mso-position-vertical:absolute;mso-position-vertical-relative:text;v-text-anchor:middle" o:gfxdata="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" fillcolor="#9bbb59 [3206]" strokecolor="#4e6128 [1606]" strokeweight="2pt">
                 <v:textbox>
                   <w:txbxContent>
                     <w:p>
@@ -3311,12 +3154,12 @@
         </mc:AlternateContent>
       </w:r>
       <w:r>
-        <w:t xml:space="preserve">                                                     </w:t>
+        <w:t xml:space="preserve">                                                  </w:t>
       </w:r>
       <w:bookmarkStart w:id="0" w:name="_GoBack"/>
       <w:bookmarkEnd w:id="0"/>
       <w:r>
-        <w:t xml:space="preserve">                </w:t>
+        <w:t xml:space="preserve">                   </w:t>
       </w:r>
     </w:p>
     <w:sectPr>
@@ -4172,7 +4015,7 @@
 </file>
 
 <file path=customXml/itemProps1.xml><?xml version="1.0" encoding="utf-8"?>
-<ds:datastoreItem xmlns:ds="http://schemas.openxmlformats.org/officeDocument/2006/customXml" ds:itemID="{03FAA5A8-0C76-4889-A07A-8B57B9034760}">
+<ds:datastoreItem xmlns:ds="http://schemas.openxmlformats.org/officeDocument/2006/customXml" ds:itemID="{74856CFC-39CF-459F-91A4-85355A4DDE22}">
   <ds:schemaRefs>
     <ds:schemaRef ds:uri="http://schemas.openxmlformats.org/officeDocument/2006/bibliography"/>
   </ds:schemaRefs>

--- a/Documentacion PlayNote.docx
+++ b/Documentacion PlayNote.docx
@@ -10,7 +10,12 @@
         <w:t xml:space="preserve"> Nombres</w:t>
       </w:r>
       <w:r>
-        <w:t>: Sebastián David Dejoy</w:t>
+        <w:t xml:space="preserve">: </w:t>
+      </w:r>
+      <w:bookmarkStart w:id="0" w:name="_GoBack"/>
+      <w:bookmarkEnd w:id="0"/>
+      <w:r>
+        <w:t>Sebastián David Dejoy</w:t>
       </w:r>
     </w:p>
     <w:p>
@@ -50,6 +55,997 @@
         <w:t>.</w:t>
       </w:r>
     </w:p>
+    <w:sdt>
+      <w:sdtPr>
+        <w:rPr>
+          <w:lang w:val="es-ES"/>
+        </w:rPr>
+        <w:id w:val="-573044665"/>
+        <w:docPartObj>
+          <w:docPartGallery w:val="Table of Contents"/>
+          <w:docPartUnique/>
+        </w:docPartObj>
+      </w:sdtPr>
+      <w:sdtEndPr>
+        <w:rPr>
+          <w:rFonts w:asciiTheme="minorHAnsi" w:eastAsiaTheme="minorHAnsi" w:hAnsiTheme="minorHAnsi" w:cstheme="minorBidi"/>
+          <w:color w:val="auto"/>
+          <w:sz w:val="22"/>
+          <w:szCs w:val="22"/>
+          <w:lang w:eastAsia="en-US"/>
+        </w:rPr>
+      </w:sdtEndPr>
+      <w:sdtContent>
+        <w:p>
+          <w:pPr>
+            <w:pStyle w:val="TtulodeTDC"/>
+          </w:pPr>
+          <w:r>
+            <w:rPr>
+              <w:lang w:val="es-ES"/>
+            </w:rPr>
+            <w:t>Contenido</w:t>
+          </w:r>
+        </w:p>
+        <w:p>
+          <w:pPr>
+            <w:pStyle w:val="TDC1"/>
+            <w:tabs>
+              <w:tab w:val="left" w:pos="440"/>
+              <w:tab w:val="right" w:leader="dot" w:pos="8828"/>
+            </w:tabs>
+            <w:rPr>
+              <w:rFonts w:eastAsiaTheme="minorEastAsia"/>
+              <w:noProof/>
+              <w:lang w:eastAsia="es-CO"/>
+            </w:rPr>
+          </w:pPr>
+          <w:r>
+            <w:fldChar w:fldCharType="begin"/>
+          </w:r>
+          <w:r>
+            <w:instrText xml:space="preserve"> TOC \o "1-3" \h \z \u </w:instrText>
+          </w:r>
+          <w:r>
+            <w:fldChar w:fldCharType="separate"/>
+          </w:r>
+          <w:hyperlink w:anchor="_Toc401784237" w:history="1">
+            <w:r>
+              <w:rPr>
+                <w:rStyle w:val="Hipervnculo"/>
+                <w:noProof/>
+              </w:rPr>
+              <w:t>1.</w:t>
+            </w:r>
+            <w:r>
+              <w:rPr>
+                <w:rFonts w:eastAsiaTheme="minorEastAsia"/>
+                <w:noProof/>
+                <w:lang w:eastAsia="es-CO"/>
+              </w:rPr>
+              <w:tab/>
+            </w:r>
+            <w:r>
+              <w:rPr>
+                <w:rStyle w:val="Hipervnculo"/>
+                <w:noProof/>
+              </w:rPr>
+              <w:t>Diagrama HTA:</w:t>
+            </w:r>
+            <w:r>
+              <w:rPr>
+                <w:noProof/>
+                <w:webHidden/>
+              </w:rPr>
+              <w:tab/>
+            </w:r>
+            <w:r>
+              <w:rPr>
+                <w:noProof/>
+                <w:webHidden/>
+              </w:rPr>
+              <w:fldChar w:fldCharType="begin"/>
+            </w:r>
+            <w:r>
+              <w:rPr>
+                <w:noProof/>
+                <w:webHidden/>
+              </w:rPr>
+              <w:instrText xml:space="preserve"> PAGEREF _Toc401784237 \h </w:instrText>
+            </w:r>
+            <w:r>
+              <w:rPr>
+                <w:noProof/>
+                <w:webHidden/>
+              </w:rPr>
+            </w:r>
+            <w:r>
+              <w:rPr>
+                <w:noProof/>
+                <w:webHidden/>
+              </w:rPr>
+              <w:fldChar w:fldCharType="separate"/>
+            </w:r>
+            <w:r>
+              <w:rPr>
+                <w:noProof/>
+                <w:webHidden/>
+              </w:rPr>
+              <w:t>3</w:t>
+            </w:r>
+            <w:r>
+              <w:rPr>
+                <w:noProof/>
+                <w:webHidden/>
+              </w:rPr>
+              <w:fldChar w:fldCharType="end"/>
+            </w:r>
+          </w:hyperlink>
+        </w:p>
+        <w:p>
+          <w:pPr>
+            <w:pStyle w:val="TDC1"/>
+            <w:tabs>
+              <w:tab w:val="left" w:pos="440"/>
+              <w:tab w:val="right" w:leader="dot" w:pos="8828"/>
+            </w:tabs>
+            <w:rPr>
+              <w:rFonts w:eastAsiaTheme="minorEastAsia"/>
+              <w:noProof/>
+              <w:lang w:eastAsia="es-CO"/>
+            </w:rPr>
+          </w:pPr>
+          <w:hyperlink w:anchor="_Toc401784238" w:history="1">
+            <w:r>
+              <w:rPr>
+                <w:rStyle w:val="Hipervnculo"/>
+                <w:noProof/>
+              </w:rPr>
+              <w:t>2.</w:t>
+            </w:r>
+            <w:r>
+              <w:rPr>
+                <w:rFonts w:eastAsiaTheme="minorEastAsia"/>
+                <w:noProof/>
+                <w:lang w:eastAsia="es-CO"/>
+              </w:rPr>
+              <w:tab/>
+            </w:r>
+            <w:r>
+              <w:rPr>
+                <w:rStyle w:val="Hipervnculo"/>
+                <w:noProof/>
+              </w:rPr>
+              <w:t>Storyboard Navegacional:</w:t>
+            </w:r>
+            <w:r>
+              <w:rPr>
+                <w:noProof/>
+                <w:webHidden/>
+              </w:rPr>
+              <w:tab/>
+            </w:r>
+            <w:r>
+              <w:rPr>
+                <w:noProof/>
+                <w:webHidden/>
+              </w:rPr>
+              <w:fldChar w:fldCharType="begin"/>
+            </w:r>
+            <w:r>
+              <w:rPr>
+                <w:noProof/>
+                <w:webHidden/>
+              </w:rPr>
+              <w:instrText xml:space="preserve"> PAGEREF _Toc401784238 \h </w:instrText>
+            </w:r>
+            <w:r>
+              <w:rPr>
+                <w:noProof/>
+                <w:webHidden/>
+              </w:rPr>
+            </w:r>
+            <w:r>
+              <w:rPr>
+                <w:noProof/>
+                <w:webHidden/>
+              </w:rPr>
+              <w:fldChar w:fldCharType="separate"/>
+            </w:r>
+            <w:r>
+              <w:rPr>
+                <w:noProof/>
+                <w:webHidden/>
+              </w:rPr>
+              <w:t>4</w:t>
+            </w:r>
+            <w:r>
+              <w:rPr>
+                <w:noProof/>
+                <w:webHidden/>
+              </w:rPr>
+              <w:fldChar w:fldCharType="end"/>
+            </w:r>
+          </w:hyperlink>
+        </w:p>
+        <w:p>
+          <w:pPr>
+            <w:pStyle w:val="TDC2"/>
+            <w:tabs>
+              <w:tab w:val="right" w:leader="dot" w:pos="8828"/>
+            </w:tabs>
+            <w:rPr>
+              <w:rFonts w:eastAsiaTheme="minorEastAsia"/>
+              <w:noProof/>
+              <w:lang w:eastAsia="es-CO"/>
+            </w:rPr>
+          </w:pPr>
+          <w:hyperlink w:anchor="_Toc401784239" w:history="1">
+            <w:r>
+              <w:rPr>
+                <w:rStyle w:val="Hipervnculo"/>
+                <w:noProof/>
+              </w:rPr>
+              <w:t>Ventana Carga:</w:t>
+            </w:r>
+            <w:r>
+              <w:rPr>
+                <w:noProof/>
+                <w:webHidden/>
+              </w:rPr>
+              <w:tab/>
+            </w:r>
+            <w:r>
+              <w:rPr>
+                <w:noProof/>
+                <w:webHidden/>
+              </w:rPr>
+              <w:fldChar w:fldCharType="begin"/>
+            </w:r>
+            <w:r>
+              <w:rPr>
+                <w:noProof/>
+                <w:webHidden/>
+              </w:rPr>
+              <w:instrText xml:space="preserve"> PAGEREF _Toc401784239 \h </w:instrText>
+            </w:r>
+            <w:r>
+              <w:rPr>
+                <w:noProof/>
+                <w:webHidden/>
+              </w:rPr>
+            </w:r>
+            <w:r>
+              <w:rPr>
+                <w:noProof/>
+                <w:webHidden/>
+              </w:rPr>
+              <w:fldChar w:fldCharType="separate"/>
+            </w:r>
+            <w:r>
+              <w:rPr>
+                <w:noProof/>
+                <w:webHidden/>
+              </w:rPr>
+              <w:t>4</w:t>
+            </w:r>
+            <w:r>
+              <w:rPr>
+                <w:noProof/>
+                <w:webHidden/>
+              </w:rPr>
+              <w:fldChar w:fldCharType="end"/>
+            </w:r>
+          </w:hyperlink>
+        </w:p>
+        <w:p>
+          <w:pPr>
+            <w:pStyle w:val="TDC1"/>
+            <w:tabs>
+              <w:tab w:val="right" w:leader="dot" w:pos="8828"/>
+            </w:tabs>
+            <w:rPr>
+              <w:rFonts w:eastAsiaTheme="minorEastAsia"/>
+              <w:noProof/>
+              <w:lang w:eastAsia="es-CO"/>
+            </w:rPr>
+          </w:pPr>
+          <w:hyperlink w:anchor="_Toc401784240" w:history="1">
+            <w:r>
+              <w:rPr>
+                <w:noProof/>
+                <w:webHidden/>
+              </w:rPr>
+              <w:tab/>
+            </w:r>
+            <w:r>
+              <w:rPr>
+                <w:noProof/>
+                <w:webHidden/>
+              </w:rPr>
+              <w:fldChar w:fldCharType="begin"/>
+            </w:r>
+            <w:r>
+              <w:rPr>
+                <w:noProof/>
+                <w:webHidden/>
+              </w:rPr>
+              <w:instrText xml:space="preserve"> PAGEREF _Toc401784240 \h </w:instrText>
+            </w:r>
+            <w:r>
+              <w:rPr>
+                <w:noProof/>
+                <w:webHidden/>
+              </w:rPr>
+            </w:r>
+            <w:r>
+              <w:rPr>
+                <w:noProof/>
+                <w:webHidden/>
+              </w:rPr>
+              <w:fldChar w:fldCharType="separate"/>
+            </w:r>
+            <w:r>
+              <w:rPr>
+                <w:noProof/>
+                <w:webHidden/>
+              </w:rPr>
+              <w:t>4</w:t>
+            </w:r>
+            <w:r>
+              <w:rPr>
+                <w:noProof/>
+                <w:webHidden/>
+              </w:rPr>
+              <w:fldChar w:fldCharType="end"/>
+            </w:r>
+          </w:hyperlink>
+        </w:p>
+        <w:p>
+          <w:pPr>
+            <w:pStyle w:val="TDC2"/>
+            <w:tabs>
+              <w:tab w:val="right" w:leader="dot" w:pos="8828"/>
+            </w:tabs>
+            <w:rPr>
+              <w:rFonts w:eastAsiaTheme="minorEastAsia"/>
+              <w:noProof/>
+              <w:lang w:eastAsia="es-CO"/>
+            </w:rPr>
+          </w:pPr>
+          <w:hyperlink w:anchor="_Toc401784241" w:history="1">
+            <w:r>
+              <w:rPr>
+                <w:rStyle w:val="Hipervnculo"/>
+                <w:noProof/>
+              </w:rPr>
+              <w:t>Ventana Inicio Sesión:</w:t>
+            </w:r>
+            <w:r>
+              <w:rPr>
+                <w:noProof/>
+                <w:webHidden/>
+              </w:rPr>
+              <w:tab/>
+            </w:r>
+            <w:r>
+              <w:rPr>
+                <w:noProof/>
+                <w:webHidden/>
+              </w:rPr>
+              <w:fldChar w:fldCharType="begin"/>
+            </w:r>
+            <w:r>
+              <w:rPr>
+                <w:noProof/>
+                <w:webHidden/>
+              </w:rPr>
+              <w:instrText xml:space="preserve"> PAGEREF _Toc401784241 \h </w:instrText>
+            </w:r>
+            <w:r>
+              <w:rPr>
+                <w:noProof/>
+                <w:webHidden/>
+              </w:rPr>
+            </w:r>
+            <w:r>
+              <w:rPr>
+                <w:noProof/>
+                <w:webHidden/>
+              </w:rPr>
+              <w:fldChar w:fldCharType="separate"/>
+            </w:r>
+            <w:r>
+              <w:rPr>
+                <w:noProof/>
+                <w:webHidden/>
+              </w:rPr>
+              <w:t>4</w:t>
+            </w:r>
+            <w:r>
+              <w:rPr>
+                <w:noProof/>
+                <w:webHidden/>
+              </w:rPr>
+              <w:fldChar w:fldCharType="end"/>
+            </w:r>
+          </w:hyperlink>
+        </w:p>
+        <w:p>
+          <w:pPr>
+            <w:pStyle w:val="TDC2"/>
+            <w:tabs>
+              <w:tab w:val="right" w:leader="dot" w:pos="8828"/>
+            </w:tabs>
+            <w:rPr>
+              <w:rFonts w:eastAsiaTheme="minorEastAsia"/>
+              <w:noProof/>
+              <w:lang w:eastAsia="es-CO"/>
+            </w:rPr>
+          </w:pPr>
+          <w:hyperlink w:anchor="_Toc401784242" w:history="1">
+            <w:r>
+              <w:rPr>
+                <w:rStyle w:val="Hipervnculo"/>
+                <w:noProof/>
+              </w:rPr>
+              <w:t>Ventana Registro:</w:t>
+            </w:r>
+            <w:r>
+              <w:rPr>
+                <w:noProof/>
+                <w:webHidden/>
+              </w:rPr>
+              <w:tab/>
+            </w:r>
+            <w:r>
+              <w:rPr>
+                <w:noProof/>
+                <w:webHidden/>
+              </w:rPr>
+              <w:fldChar w:fldCharType="begin"/>
+            </w:r>
+            <w:r>
+              <w:rPr>
+                <w:noProof/>
+                <w:webHidden/>
+              </w:rPr>
+              <w:instrText xml:space="preserve"> PAGEREF _Toc401784242 \h </w:instrText>
+            </w:r>
+            <w:r>
+              <w:rPr>
+                <w:noProof/>
+                <w:webHidden/>
+              </w:rPr>
+            </w:r>
+            <w:r>
+              <w:rPr>
+                <w:noProof/>
+                <w:webHidden/>
+              </w:rPr>
+              <w:fldChar w:fldCharType="separate"/>
+            </w:r>
+            <w:r>
+              <w:rPr>
+                <w:noProof/>
+                <w:webHidden/>
+              </w:rPr>
+              <w:t>5</w:t>
+            </w:r>
+            <w:r>
+              <w:rPr>
+                <w:noProof/>
+                <w:webHidden/>
+              </w:rPr>
+              <w:fldChar w:fldCharType="end"/>
+            </w:r>
+          </w:hyperlink>
+        </w:p>
+        <w:p>
+          <w:pPr>
+            <w:pStyle w:val="TDC2"/>
+            <w:tabs>
+              <w:tab w:val="right" w:leader="dot" w:pos="8828"/>
+            </w:tabs>
+            <w:rPr>
+              <w:rFonts w:eastAsiaTheme="minorEastAsia"/>
+              <w:noProof/>
+              <w:lang w:eastAsia="es-CO"/>
+            </w:rPr>
+          </w:pPr>
+          <w:hyperlink w:anchor="_Toc401784243" w:history="1">
+            <w:r>
+              <w:rPr>
+                <w:rStyle w:val="Hipervnculo"/>
+                <w:noProof/>
+              </w:rPr>
+              <w:t>Ventana Inicio:</w:t>
+            </w:r>
+            <w:r>
+              <w:rPr>
+                <w:noProof/>
+                <w:webHidden/>
+              </w:rPr>
+              <w:tab/>
+            </w:r>
+            <w:r>
+              <w:rPr>
+                <w:noProof/>
+                <w:webHidden/>
+              </w:rPr>
+              <w:fldChar w:fldCharType="begin"/>
+            </w:r>
+            <w:r>
+              <w:rPr>
+                <w:noProof/>
+                <w:webHidden/>
+              </w:rPr>
+              <w:instrText xml:space="preserve"> PAGEREF _Toc401784243 \h </w:instrText>
+            </w:r>
+            <w:r>
+              <w:rPr>
+                <w:noProof/>
+                <w:webHidden/>
+              </w:rPr>
+            </w:r>
+            <w:r>
+              <w:rPr>
+                <w:noProof/>
+                <w:webHidden/>
+              </w:rPr>
+              <w:fldChar w:fldCharType="separate"/>
+            </w:r>
+            <w:r>
+              <w:rPr>
+                <w:noProof/>
+                <w:webHidden/>
+              </w:rPr>
+              <w:t>6</w:t>
+            </w:r>
+            <w:r>
+              <w:rPr>
+                <w:noProof/>
+                <w:webHidden/>
+              </w:rPr>
+              <w:fldChar w:fldCharType="end"/>
+            </w:r>
+          </w:hyperlink>
+        </w:p>
+        <w:p>
+          <w:pPr>
+            <w:pStyle w:val="TDC2"/>
+            <w:tabs>
+              <w:tab w:val="right" w:leader="dot" w:pos="8828"/>
+            </w:tabs>
+            <w:rPr>
+              <w:rFonts w:eastAsiaTheme="minorEastAsia"/>
+              <w:noProof/>
+              <w:lang w:eastAsia="es-CO"/>
+            </w:rPr>
+          </w:pPr>
+          <w:hyperlink w:anchor="_Toc401784244" w:history="1">
+            <w:r>
+              <w:rPr>
+                <w:noProof/>
+                <w:webHidden/>
+              </w:rPr>
+              <w:tab/>
+            </w:r>
+            <w:r>
+              <w:rPr>
+                <w:noProof/>
+                <w:webHidden/>
+              </w:rPr>
+              <w:fldChar w:fldCharType="begin"/>
+            </w:r>
+            <w:r>
+              <w:rPr>
+                <w:noProof/>
+                <w:webHidden/>
+              </w:rPr>
+              <w:instrText xml:space="preserve"> PAGEREF _Toc401784244 \h </w:instrText>
+            </w:r>
+            <w:r>
+              <w:rPr>
+                <w:noProof/>
+                <w:webHidden/>
+              </w:rPr>
+            </w:r>
+            <w:r>
+              <w:rPr>
+                <w:noProof/>
+                <w:webHidden/>
+              </w:rPr>
+              <w:fldChar w:fldCharType="separate"/>
+            </w:r>
+            <w:r>
+              <w:rPr>
+                <w:noProof/>
+                <w:webHidden/>
+              </w:rPr>
+              <w:t>6</w:t>
+            </w:r>
+            <w:r>
+              <w:rPr>
+                <w:noProof/>
+                <w:webHidden/>
+              </w:rPr>
+              <w:fldChar w:fldCharType="end"/>
+            </w:r>
+          </w:hyperlink>
+        </w:p>
+        <w:p>
+          <w:pPr>
+            <w:pStyle w:val="TDC2"/>
+            <w:tabs>
+              <w:tab w:val="right" w:leader="dot" w:pos="8828"/>
+            </w:tabs>
+            <w:rPr>
+              <w:rFonts w:eastAsiaTheme="minorEastAsia"/>
+              <w:noProof/>
+              <w:lang w:eastAsia="es-CO"/>
+            </w:rPr>
+          </w:pPr>
+          <w:hyperlink w:anchor="_Toc401784245" w:history="1">
+            <w:r>
+              <w:rPr>
+                <w:rStyle w:val="Hipervnculo"/>
+                <w:noProof/>
+              </w:rPr>
+              <w:t>Ventana Voz:</w:t>
+            </w:r>
+            <w:r>
+              <w:rPr>
+                <w:noProof/>
+                <w:webHidden/>
+              </w:rPr>
+              <w:tab/>
+            </w:r>
+            <w:r>
+              <w:rPr>
+                <w:noProof/>
+                <w:webHidden/>
+              </w:rPr>
+              <w:fldChar w:fldCharType="begin"/>
+            </w:r>
+            <w:r>
+              <w:rPr>
+                <w:noProof/>
+                <w:webHidden/>
+              </w:rPr>
+              <w:instrText xml:space="preserve"> PAGEREF _Toc401784245 \h </w:instrText>
+            </w:r>
+            <w:r>
+              <w:rPr>
+                <w:noProof/>
+                <w:webHidden/>
+              </w:rPr>
+            </w:r>
+            <w:r>
+              <w:rPr>
+                <w:noProof/>
+                <w:webHidden/>
+              </w:rPr>
+              <w:fldChar w:fldCharType="separate"/>
+            </w:r>
+            <w:r>
+              <w:rPr>
+                <w:noProof/>
+                <w:webHidden/>
+              </w:rPr>
+              <w:t>6</w:t>
+            </w:r>
+            <w:r>
+              <w:rPr>
+                <w:noProof/>
+                <w:webHidden/>
+              </w:rPr>
+              <w:fldChar w:fldCharType="end"/>
+            </w:r>
+          </w:hyperlink>
+        </w:p>
+        <w:p>
+          <w:pPr>
+            <w:pStyle w:val="TDC2"/>
+            <w:tabs>
+              <w:tab w:val="right" w:leader="dot" w:pos="8828"/>
+            </w:tabs>
+            <w:rPr>
+              <w:rFonts w:eastAsiaTheme="minorEastAsia"/>
+              <w:noProof/>
+              <w:lang w:eastAsia="es-CO"/>
+            </w:rPr>
+          </w:pPr>
+          <w:hyperlink w:anchor="_Toc401784246" w:history="1">
+            <w:r>
+              <w:rPr>
+                <w:rStyle w:val="Hipervnculo"/>
+                <w:noProof/>
+              </w:rPr>
+              <w:t>Ventana Texto:</w:t>
+            </w:r>
+            <w:r>
+              <w:rPr>
+                <w:noProof/>
+                <w:webHidden/>
+              </w:rPr>
+              <w:tab/>
+            </w:r>
+            <w:r>
+              <w:rPr>
+                <w:noProof/>
+                <w:webHidden/>
+              </w:rPr>
+              <w:fldChar w:fldCharType="begin"/>
+            </w:r>
+            <w:r>
+              <w:rPr>
+                <w:noProof/>
+                <w:webHidden/>
+              </w:rPr>
+              <w:instrText xml:space="preserve"> PAGEREF _Toc401784246 \h </w:instrText>
+            </w:r>
+            <w:r>
+              <w:rPr>
+                <w:noProof/>
+                <w:webHidden/>
+              </w:rPr>
+            </w:r>
+            <w:r>
+              <w:rPr>
+                <w:noProof/>
+                <w:webHidden/>
+              </w:rPr>
+              <w:fldChar w:fldCharType="separate"/>
+            </w:r>
+            <w:r>
+              <w:rPr>
+                <w:noProof/>
+                <w:webHidden/>
+              </w:rPr>
+              <w:t>7</w:t>
+            </w:r>
+            <w:r>
+              <w:rPr>
+                <w:noProof/>
+                <w:webHidden/>
+              </w:rPr>
+              <w:fldChar w:fldCharType="end"/>
+            </w:r>
+          </w:hyperlink>
+        </w:p>
+        <w:p>
+          <w:pPr>
+            <w:pStyle w:val="TDC2"/>
+            <w:tabs>
+              <w:tab w:val="right" w:leader="dot" w:pos="8828"/>
+            </w:tabs>
+            <w:rPr>
+              <w:rFonts w:eastAsiaTheme="minorEastAsia"/>
+              <w:noProof/>
+              <w:lang w:eastAsia="es-CO"/>
+            </w:rPr>
+          </w:pPr>
+          <w:hyperlink w:anchor="_Toc401784247" w:history="1">
+            <w:r>
+              <w:rPr>
+                <w:rStyle w:val="Hipervnculo"/>
+                <w:noProof/>
+              </w:rPr>
+              <w:t>Ventana Historial:</w:t>
+            </w:r>
+            <w:r>
+              <w:rPr>
+                <w:noProof/>
+                <w:webHidden/>
+              </w:rPr>
+              <w:tab/>
+            </w:r>
+            <w:r>
+              <w:rPr>
+                <w:noProof/>
+                <w:webHidden/>
+              </w:rPr>
+              <w:fldChar w:fldCharType="begin"/>
+            </w:r>
+            <w:r>
+              <w:rPr>
+                <w:noProof/>
+                <w:webHidden/>
+              </w:rPr>
+              <w:instrText xml:space="preserve"> PAGEREF _Toc401784247 \h </w:instrText>
+            </w:r>
+            <w:r>
+              <w:rPr>
+                <w:noProof/>
+                <w:webHidden/>
+              </w:rPr>
+            </w:r>
+            <w:r>
+              <w:rPr>
+                <w:noProof/>
+                <w:webHidden/>
+              </w:rPr>
+              <w:fldChar w:fldCharType="separate"/>
+            </w:r>
+            <w:r>
+              <w:rPr>
+                <w:noProof/>
+                <w:webHidden/>
+              </w:rPr>
+              <w:t>7</w:t>
+            </w:r>
+            <w:r>
+              <w:rPr>
+                <w:noProof/>
+                <w:webHidden/>
+              </w:rPr>
+              <w:fldChar w:fldCharType="end"/>
+            </w:r>
+          </w:hyperlink>
+        </w:p>
+        <w:p>
+          <w:pPr>
+            <w:pStyle w:val="TDC2"/>
+            <w:tabs>
+              <w:tab w:val="right" w:leader="dot" w:pos="8828"/>
+            </w:tabs>
+            <w:rPr>
+              <w:rFonts w:eastAsiaTheme="minorEastAsia"/>
+              <w:noProof/>
+              <w:lang w:eastAsia="es-CO"/>
+            </w:rPr>
+          </w:pPr>
+          <w:hyperlink w:anchor="_Toc401784248" w:history="1">
+            <w:r>
+              <w:rPr>
+                <w:rStyle w:val="Hipervnculo"/>
+                <w:noProof/>
+              </w:rPr>
+              <w:t>Ventana Detalles Texto:</w:t>
+            </w:r>
+            <w:r>
+              <w:rPr>
+                <w:noProof/>
+                <w:webHidden/>
+              </w:rPr>
+              <w:tab/>
+            </w:r>
+            <w:r>
+              <w:rPr>
+                <w:noProof/>
+                <w:webHidden/>
+              </w:rPr>
+              <w:fldChar w:fldCharType="begin"/>
+            </w:r>
+            <w:r>
+              <w:rPr>
+                <w:noProof/>
+                <w:webHidden/>
+              </w:rPr>
+              <w:instrText xml:space="preserve"> PAGEREF _Toc401784248 \h </w:instrText>
+            </w:r>
+            <w:r>
+              <w:rPr>
+                <w:noProof/>
+                <w:webHidden/>
+              </w:rPr>
+            </w:r>
+            <w:r>
+              <w:rPr>
+                <w:noProof/>
+                <w:webHidden/>
+              </w:rPr>
+              <w:fldChar w:fldCharType="separate"/>
+            </w:r>
+            <w:r>
+              <w:rPr>
+                <w:noProof/>
+                <w:webHidden/>
+              </w:rPr>
+              <w:t>8</w:t>
+            </w:r>
+            <w:r>
+              <w:rPr>
+                <w:noProof/>
+                <w:webHidden/>
+              </w:rPr>
+              <w:fldChar w:fldCharType="end"/>
+            </w:r>
+          </w:hyperlink>
+        </w:p>
+        <w:p>
+          <w:pPr>
+            <w:pStyle w:val="TDC2"/>
+            <w:tabs>
+              <w:tab w:val="right" w:leader="dot" w:pos="8828"/>
+            </w:tabs>
+            <w:rPr>
+              <w:rFonts w:eastAsiaTheme="minorEastAsia"/>
+              <w:noProof/>
+              <w:lang w:eastAsia="es-CO"/>
+            </w:rPr>
+          </w:pPr>
+          <w:hyperlink w:anchor="_Toc401784249" w:history="1">
+            <w:r>
+              <w:rPr>
+                <w:rStyle w:val="Hipervnculo"/>
+                <w:noProof/>
+              </w:rPr>
+              <w:t>Ventana Detalles Video:</w:t>
+            </w:r>
+            <w:r>
+              <w:rPr>
+                <w:noProof/>
+                <w:webHidden/>
+              </w:rPr>
+              <w:tab/>
+            </w:r>
+            <w:r>
+              <w:rPr>
+                <w:noProof/>
+                <w:webHidden/>
+              </w:rPr>
+              <w:fldChar w:fldCharType="begin"/>
+            </w:r>
+            <w:r>
+              <w:rPr>
+                <w:noProof/>
+                <w:webHidden/>
+              </w:rPr>
+              <w:instrText xml:space="preserve"> PAGEREF _Toc401784249 \h </w:instrText>
+            </w:r>
+            <w:r>
+              <w:rPr>
+                <w:noProof/>
+                <w:webHidden/>
+              </w:rPr>
+            </w:r>
+            <w:r>
+              <w:rPr>
+                <w:noProof/>
+                <w:webHidden/>
+              </w:rPr>
+              <w:fldChar w:fldCharType="separate"/>
+            </w:r>
+            <w:r>
+              <w:rPr>
+                <w:noProof/>
+                <w:webHidden/>
+              </w:rPr>
+              <w:t>8</w:t>
+            </w:r>
+            <w:r>
+              <w:rPr>
+                <w:noProof/>
+                <w:webHidden/>
+              </w:rPr>
+              <w:fldChar w:fldCharType="end"/>
+            </w:r>
+          </w:hyperlink>
+        </w:p>
+        <w:p>
+          <w:r>
+            <w:rPr>
+              <w:b/>
+              <w:bCs/>
+              <w:lang w:val="es-ES"/>
+            </w:rPr>
+            <w:fldChar w:fldCharType="end"/>
+          </w:r>
+        </w:p>
+      </w:sdtContent>
+    </w:sdt>
+    <w:p/>
+    <w:p/>
+    <w:p/>
+    <w:p/>
+    <w:p/>
+    <w:p/>
+    <w:p/>
+    <w:p/>
+    <w:p/>
+    <w:p/>
     <w:p>
       <w:pPr>
         <w:pStyle w:val="Ttulo1"/>
@@ -57,7 +1053,11 @@
           <w:ilvl w:val="0"/>
           <w:numId w:val="1"/>
         </w:numPr>
+        <w:rPr>
+          <w:sz w:val="24"/>
+        </w:rPr>
       </w:pPr>
+      <w:bookmarkStart w:id="1" w:name="_Toc401784237"/>
       <w:r>
         <w:rPr>
           <w:noProof/>
@@ -66,7 +1066,7 @@
         <mc:AlternateContent>
           <mc:Choice Requires="wps">
             <w:drawing>
-              <wp:anchor distT="0" distB="0" distL="114300" distR="114300" simplePos="0" relativeHeight="251692032" behindDoc="0" locked="0" layoutInCell="1" allowOverlap="1" wp14:anchorId="72F11875" wp14:editId="26443BFD">
+              <wp:anchor distT="0" distB="0" distL="114300" distR="114300" simplePos="0" relativeHeight="251692032" behindDoc="0" locked="0" layoutInCell="1" allowOverlap="1" wp14:anchorId="2BC9B3AB" wp14:editId="73FE823B">
                 <wp:simplePos x="0" y="0"/>
                 <wp:positionH relativeFrom="column">
                   <wp:posOffset>3529965</wp:posOffset>
@@ -161,17 +1161,24 @@
       <w:r>
         <w:t>Diagrama HTA:</w:t>
       </w:r>
+      <w:bookmarkEnd w:id="1"/>
     </w:p>
     <w:p>
+      <w:pPr>
+        <w:rPr>
+          <w:sz w:val="20"/>
+        </w:rPr>
+      </w:pPr>
       <w:r>
         <w:rPr>
           <w:noProof/>
+          <w:sz w:val="20"/>
           <w:lang w:eastAsia="es-CO"/>
         </w:rPr>
         <mc:AlternateContent>
           <mc:Choice Requires="wps">
             <w:drawing>
-              <wp:anchor distT="0" distB="0" distL="114300" distR="114300" simplePos="0" relativeHeight="251728896" behindDoc="0" locked="0" layoutInCell="1" allowOverlap="1" wp14:anchorId="364EBDAE" wp14:editId="05CF9455">
+              <wp:anchor distT="0" distB="0" distL="114300" distR="114300" simplePos="0" relativeHeight="251728896" behindDoc="0" locked="0" layoutInCell="1" allowOverlap="1" wp14:anchorId="05D70CD8" wp14:editId="2614743E">
                 <wp:simplePos x="0" y="0"/>
                 <wp:positionH relativeFrom="column">
                   <wp:posOffset>1158240</wp:posOffset>
@@ -266,12 +1273,13 @@
       <w:r>
         <w:rPr>
           <w:noProof/>
+          <w:sz w:val="20"/>
           <w:lang w:eastAsia="es-CO"/>
         </w:rPr>
         <mc:AlternateContent>
           <mc:Choice Requires="wps">
             <w:drawing>
-              <wp:anchor distT="0" distB="0" distL="114300" distR="114300" simplePos="0" relativeHeight="251726848" behindDoc="0" locked="0" layoutInCell="1" allowOverlap="1" wp14:anchorId="634FB5BB" wp14:editId="03FBABF1">
+              <wp:anchor distT="0" distB="0" distL="114300" distR="114300" simplePos="0" relativeHeight="251726848" behindDoc="0" locked="0" layoutInCell="1" allowOverlap="1" wp14:anchorId="79BC23B8" wp14:editId="41B348B3">
                 <wp:simplePos x="0" y="0"/>
                 <wp:positionH relativeFrom="column">
                   <wp:posOffset>1167765</wp:posOffset>
@@ -337,12 +1345,13 @@
       <w:r>
         <w:rPr>
           <w:noProof/>
+          <w:sz w:val="20"/>
           <w:lang w:eastAsia="es-CO"/>
         </w:rPr>
         <mc:AlternateContent>
           <mc:Choice Requires="wps">
             <w:drawing>
-              <wp:anchor distT="0" distB="0" distL="114300" distR="114300" simplePos="0" relativeHeight="251725824" behindDoc="0" locked="0" layoutInCell="1" allowOverlap="1" wp14:anchorId="68FFEA54" wp14:editId="3CCD980B">
+              <wp:anchor distT="0" distB="0" distL="114300" distR="114300" simplePos="0" relativeHeight="251725824" behindDoc="0" locked="0" layoutInCell="1" allowOverlap="1" wp14:anchorId="15F8C270" wp14:editId="0347FA23">
                 <wp:simplePos x="0" y="0"/>
                 <wp:positionH relativeFrom="column">
                   <wp:posOffset>-222885</wp:posOffset>
@@ -431,12 +1440,13 @@
       <w:r>
         <w:rPr>
           <w:noProof/>
+          <w:sz w:val="20"/>
           <w:lang w:eastAsia="es-CO"/>
         </w:rPr>
         <mc:AlternateContent>
           <mc:Choice Requires="wps">
             <w:drawing>
-              <wp:anchor distT="0" distB="0" distL="114300" distR="114300" simplePos="0" relativeHeight="251704320" behindDoc="0" locked="0" layoutInCell="1" allowOverlap="1" wp14:anchorId="2FDA4725" wp14:editId="63E82C4F">
+              <wp:anchor distT="0" distB="0" distL="114300" distR="114300" simplePos="0" relativeHeight="251704320" behindDoc="0" locked="0" layoutInCell="1" allowOverlap="1" wp14:anchorId="7B53D412" wp14:editId="59FBC20E">
                 <wp:simplePos x="0" y="0"/>
                 <wp:positionH relativeFrom="column">
                   <wp:posOffset>2015490</wp:posOffset>
@@ -531,12 +1541,13 @@
       <w:r>
         <w:rPr>
           <w:noProof/>
+          <w:sz w:val="20"/>
           <w:lang w:eastAsia="es-CO"/>
         </w:rPr>
         <mc:AlternateContent>
           <mc:Choice Requires="wps">
             <w:drawing>
-              <wp:anchor distT="0" distB="0" distL="114300" distR="114300" simplePos="0" relativeHeight="251723776" behindDoc="0" locked="0" layoutInCell="1" allowOverlap="1" wp14:anchorId="3C09A260" wp14:editId="58A6FEE3">
+              <wp:anchor distT="0" distB="0" distL="114300" distR="114300" simplePos="0" relativeHeight="251723776" behindDoc="0" locked="0" layoutInCell="1" allowOverlap="1" wp14:anchorId="2A508C3F" wp14:editId="6F211BB5">
                 <wp:simplePos x="0" y="0"/>
                 <wp:positionH relativeFrom="column">
                   <wp:posOffset>3310890</wp:posOffset>
@@ -599,8 +1610,57 @@
                                 <w:sz w:val="16"/>
                                 <w:szCs w:val="16"/>
                               </w:rPr>
-                              <w:t>Ver Detalles</w:t>
+                              <w:t>Ver Detall</w:t>
                             </w:r>
+                            <w:r>
+                              <w:rPr>
+                                <w:sz w:val="16"/>
+                                <w:szCs w:val="16"/>
+                              </w:rPr>
+                              <w:t>es</w:t>
+                            </w:r>
+                          </w:p>
+                          <w:p>
+                            <w:pPr>
+                              <w:rPr>
+                                <w:sz w:val="16"/>
+                                <w:szCs w:val="16"/>
+                              </w:rPr>
+                            </w:pPr>
+                          </w:p>
+                          <w:p>
+                            <w:pPr>
+                              <w:rPr>
+                                <w:sz w:val="16"/>
+                                <w:szCs w:val="16"/>
+                              </w:rPr>
+                            </w:pPr>
+                          </w:p>
+                          <w:p>
+                            <w:pPr>
+                              <w:rPr>
+                                <w:sz w:val="16"/>
+                                <w:szCs w:val="16"/>
+                              </w:rPr>
+                            </w:pPr>
+                            <w:proofErr w:type="spellStart"/>
+                            <w:proofErr w:type="gramStart"/>
+                            <w:r>
+                              <w:rPr>
+                                <w:sz w:val="16"/>
+                                <w:szCs w:val="16"/>
+                              </w:rPr>
+                              <w:t>eees</w:t>
+                            </w:r>
+                            <w:r>
+                              <w:rPr>
+                                <w:sz w:val="16"/>
+                                <w:szCs w:val="16"/>
+                              </w:rPr>
+                              <w:t>es</w:t>
+                            </w:r>
+                            <w:proofErr w:type="spellEnd"/>
+                            <w:proofErr w:type="gramEnd"/>
                           </w:p>
                         </w:txbxContent>
                       </wps:txbx>
@@ -643,8 +1703,57 @@
                           <w:sz w:val="16"/>
                           <w:szCs w:val="16"/>
                         </w:rPr>
-                        <w:t>Ver Detalles</w:t>
+                        <w:t>Ver Detall</w:t>
                       </w:r>
+                      <w:r>
+                        <w:rPr>
+                          <w:sz w:val="16"/>
+                          <w:szCs w:val="16"/>
+                        </w:rPr>
+                        <w:t>es</w:t>
+                      </w:r>
+                    </w:p>
+                    <w:p>
+                      <w:pPr>
+                        <w:rPr>
+                          <w:sz w:val="16"/>
+                          <w:szCs w:val="16"/>
+                        </w:rPr>
+                      </w:pPr>
+                    </w:p>
+                    <w:p>
+                      <w:pPr>
+                        <w:rPr>
+                          <w:sz w:val="16"/>
+                          <w:szCs w:val="16"/>
+                        </w:rPr>
+                      </w:pPr>
+                    </w:p>
+                    <w:p>
+                      <w:pPr>
+                        <w:rPr>
+                          <w:sz w:val="16"/>
+                          <w:szCs w:val="16"/>
+                        </w:rPr>
+                      </w:pPr>
+                      <w:proofErr w:type="spellStart"/>
+                      <w:proofErr w:type="gramStart"/>
+                      <w:r>
+                        <w:rPr>
+                          <w:sz w:val="16"/>
+                          <w:szCs w:val="16"/>
+                        </w:rPr>
+                        <w:t>eees</w:t>
+                      </w:r>
+                      <w:r>
+                        <w:rPr>
+                          <w:sz w:val="16"/>
+                          <w:szCs w:val="16"/>
+                        </w:rPr>
+                        <w:t>es</w:t>
+                      </w:r>
+                      <w:proofErr w:type="spellEnd"/>
+                      <w:proofErr w:type="gramEnd"/>
                     </w:p>
                   </w:txbxContent>
                 </v:textbox>
@@ -656,12 +1765,13 @@
       <w:r>
         <w:rPr>
           <w:noProof/>
+          <w:sz w:val="20"/>
           <w:lang w:eastAsia="es-CO"/>
         </w:rPr>
         <mc:AlternateContent>
           <mc:Choice Requires="wps">
             <w:drawing>
-              <wp:anchor distT="0" distB="0" distL="114300" distR="114300" simplePos="0" relativeHeight="251721728" behindDoc="0" locked="0" layoutInCell="1" allowOverlap="1" wp14:anchorId="198D2548" wp14:editId="56DBF453">
+              <wp:anchor distT="0" distB="0" distL="114300" distR="114300" simplePos="0" relativeHeight="251721728" behindDoc="0" locked="0" layoutInCell="1" allowOverlap="1" wp14:anchorId="6430F240" wp14:editId="44CA790F">
                 <wp:simplePos x="0" y="0"/>
                 <wp:positionH relativeFrom="column">
                   <wp:posOffset>2739390</wp:posOffset>
@@ -777,12 +1887,13 @@
       <w:r>
         <w:rPr>
           <w:noProof/>
+          <w:sz w:val="20"/>
           <w:lang w:eastAsia="es-CO"/>
         </w:rPr>
         <mc:AlternateContent>
           <mc:Choice Requires="wps">
             <w:drawing>
-              <wp:anchor distT="0" distB="0" distL="114300" distR="114300" simplePos="0" relativeHeight="251719680" behindDoc="0" locked="0" layoutInCell="1" allowOverlap="1" wp14:anchorId="4F3904B2" wp14:editId="5975F3C2">
+              <wp:anchor distT="0" distB="0" distL="114300" distR="114300" simplePos="0" relativeHeight="251719680" behindDoc="0" locked="0" layoutInCell="1" allowOverlap="1" wp14:anchorId="26931F4D" wp14:editId="75248132">
                 <wp:simplePos x="0" y="0"/>
                 <wp:positionH relativeFrom="column">
                   <wp:posOffset>3701415</wp:posOffset>
@@ -898,12 +2009,13 @@
       <w:r>
         <w:rPr>
           <w:noProof/>
+          <w:sz w:val="20"/>
           <w:lang w:eastAsia="es-CO"/>
         </w:rPr>
         <mc:AlternateContent>
           <mc:Choice Requires="wps">
             <w:drawing>
-              <wp:anchor distT="0" distB="0" distL="114300" distR="114300" simplePos="0" relativeHeight="251717632" behindDoc="0" locked="0" layoutInCell="1" allowOverlap="1" wp14:anchorId="1D15442D" wp14:editId="53E53F00">
+              <wp:anchor distT="0" distB="0" distL="114300" distR="114300" simplePos="0" relativeHeight="251717632" behindDoc="0" locked="0" layoutInCell="1" allowOverlap="1" wp14:anchorId="147D4C29" wp14:editId="25DF7113">
                 <wp:simplePos x="0" y="0"/>
                 <wp:positionH relativeFrom="column">
                   <wp:posOffset>996315</wp:posOffset>
@@ -1019,12 +2131,13 @@
       <w:r>
         <w:rPr>
           <w:noProof/>
+          <w:sz w:val="20"/>
           <w:lang w:eastAsia="es-CO"/>
         </w:rPr>
         <mc:AlternateContent>
           <mc:Choice Requires="wps">
             <w:drawing>
-              <wp:anchor distT="0" distB="0" distL="114300" distR="114300" simplePos="0" relativeHeight="251715584" behindDoc="0" locked="0" layoutInCell="1" allowOverlap="1" wp14:anchorId="1CAEB5E0" wp14:editId="758401CD">
+              <wp:anchor distT="0" distB="0" distL="114300" distR="114300" simplePos="0" relativeHeight="251715584" behindDoc="0" locked="0" layoutInCell="1" allowOverlap="1" wp14:anchorId="0801B7E1" wp14:editId="44F7DB46">
                 <wp:simplePos x="0" y="0"/>
                 <wp:positionH relativeFrom="column">
                   <wp:posOffset>3406140</wp:posOffset>
@@ -1140,12 +2253,13 @@
       <w:r>
         <w:rPr>
           <w:noProof/>
+          <w:sz w:val="20"/>
           <w:lang w:eastAsia="es-CO"/>
         </w:rPr>
         <mc:AlternateContent>
           <mc:Choice Requires="wps">
             <w:drawing>
-              <wp:anchor distT="0" distB="0" distL="114300" distR="114300" simplePos="0" relativeHeight="251713536" behindDoc="0" locked="0" layoutInCell="1" allowOverlap="1" wp14:anchorId="644614D9" wp14:editId="6F9AC0F1">
+              <wp:anchor distT="0" distB="0" distL="114300" distR="114300" simplePos="0" relativeHeight="251713536" behindDoc="0" locked="0" layoutInCell="1" allowOverlap="1" wp14:anchorId="73A3F088" wp14:editId="734F8505">
                 <wp:simplePos x="0" y="0"/>
                 <wp:positionH relativeFrom="column">
                   <wp:posOffset>3406140</wp:posOffset>
@@ -1261,12 +2375,13 @@
       <w:r>
         <w:rPr>
           <w:noProof/>
+          <w:sz w:val="20"/>
           <w:lang w:eastAsia="es-CO"/>
         </w:rPr>
         <mc:AlternateContent>
           <mc:Choice Requires="wps">
             <w:drawing>
-              <wp:anchor distT="0" distB="0" distL="114300" distR="114300" simplePos="0" relativeHeight="251706368" behindDoc="0" locked="0" layoutInCell="1" allowOverlap="1" wp14:anchorId="1EE8BDE9" wp14:editId="61CA5DE6">
+              <wp:anchor distT="0" distB="0" distL="114300" distR="114300" simplePos="0" relativeHeight="251706368" behindDoc="0" locked="0" layoutInCell="1" allowOverlap="1" wp14:anchorId="4CAEF525" wp14:editId="6EFF6EAB">
                 <wp:simplePos x="0" y="0"/>
                 <wp:positionH relativeFrom="column">
                   <wp:posOffset>5368290</wp:posOffset>
@@ -1361,12 +2476,13 @@
       <w:r>
         <w:rPr>
           <w:noProof/>
+          <w:sz w:val="20"/>
           <w:lang w:eastAsia="es-CO"/>
         </w:rPr>
         <mc:AlternateContent>
           <mc:Choice Requires="wps">
             <w:drawing>
-              <wp:anchor distT="0" distB="0" distL="114300" distR="114300" simplePos="0" relativeHeight="251702272" behindDoc="0" locked="0" layoutInCell="1" allowOverlap="1" wp14:anchorId="379343B9" wp14:editId="2799EADF">
+              <wp:anchor distT="0" distB="0" distL="114300" distR="114300" simplePos="0" relativeHeight="251702272" behindDoc="0" locked="0" layoutInCell="1" allowOverlap="1" wp14:anchorId="58459B58" wp14:editId="01655750">
                 <wp:simplePos x="0" y="0"/>
                 <wp:positionH relativeFrom="column">
                   <wp:posOffset>5368290</wp:posOffset>
@@ -1461,12 +2577,13 @@
       <w:r>
         <w:rPr>
           <w:noProof/>
+          <w:sz w:val="20"/>
           <w:lang w:eastAsia="es-CO"/>
         </w:rPr>
         <mc:AlternateContent>
           <mc:Choice Requires="wps">
             <w:drawing>
-              <wp:anchor distT="0" distB="0" distL="114300" distR="114300" simplePos="0" relativeHeight="251700224" behindDoc="0" locked="0" layoutInCell="1" allowOverlap="1" wp14:anchorId="56D43E9C" wp14:editId="2772B918">
+              <wp:anchor distT="0" distB="0" distL="114300" distR="114300" simplePos="0" relativeHeight="251700224" behindDoc="0" locked="0" layoutInCell="1" allowOverlap="1" wp14:anchorId="27D35176" wp14:editId="70E8D496">
                 <wp:simplePos x="0" y="0"/>
                 <wp:positionH relativeFrom="column">
                   <wp:posOffset>-422910</wp:posOffset>
@@ -1561,12 +2678,13 @@
       <w:r>
         <w:rPr>
           <w:noProof/>
+          <w:sz w:val="20"/>
           <w:lang w:eastAsia="es-CO"/>
         </w:rPr>
         <mc:AlternateContent>
           <mc:Choice Requires="wps">
             <w:drawing>
-              <wp:anchor distT="0" distB="0" distL="114300" distR="114300" simplePos="0" relativeHeight="251698176" behindDoc="0" locked="0" layoutInCell="1" allowOverlap="1" wp14:anchorId="7733A010" wp14:editId="1290778F">
+              <wp:anchor distT="0" distB="0" distL="114300" distR="114300" simplePos="0" relativeHeight="251698176" behindDoc="0" locked="0" layoutInCell="1" allowOverlap="1" wp14:anchorId="2F307717" wp14:editId="7155817F">
                 <wp:simplePos x="0" y="0"/>
                 <wp:positionH relativeFrom="column">
                   <wp:posOffset>3529965</wp:posOffset>
@@ -1661,12 +2779,13 @@
       <w:r>
         <w:rPr>
           <w:noProof/>
+          <w:sz w:val="20"/>
           <w:lang w:eastAsia="es-CO"/>
         </w:rPr>
         <mc:AlternateContent>
           <mc:Choice Requires="wps">
             <w:drawing>
-              <wp:anchor distT="0" distB="0" distL="114300" distR="114300" simplePos="0" relativeHeight="251696128" behindDoc="0" locked="0" layoutInCell="1" allowOverlap="1" wp14:anchorId="4B47523C" wp14:editId="0A2AA4DD">
+              <wp:anchor distT="0" distB="0" distL="114300" distR="114300" simplePos="0" relativeHeight="251696128" behindDoc="0" locked="0" layoutInCell="1" allowOverlap="1" wp14:anchorId="7855E4A9" wp14:editId="12322D98">
                 <wp:simplePos x="0" y="0"/>
                 <wp:positionH relativeFrom="column">
                   <wp:posOffset>5473065</wp:posOffset>
@@ -1761,12 +2880,13 @@
       <w:r>
         <w:rPr>
           <w:noProof/>
+          <w:sz w:val="20"/>
           <w:lang w:eastAsia="es-CO"/>
         </w:rPr>
         <mc:AlternateContent>
           <mc:Choice Requires="wps">
             <w:drawing>
-              <wp:anchor distT="0" distB="0" distL="114300" distR="114300" simplePos="0" relativeHeight="251694080" behindDoc="0" locked="0" layoutInCell="1" allowOverlap="1" wp14:anchorId="21035654" wp14:editId="18139628">
+              <wp:anchor distT="0" distB="0" distL="114300" distR="114300" simplePos="0" relativeHeight="251694080" behindDoc="0" locked="0" layoutInCell="1" allowOverlap="1" wp14:anchorId="2A0BDFFC" wp14:editId="249C9021">
                 <wp:simplePos x="0" y="0"/>
                 <wp:positionH relativeFrom="column">
                   <wp:posOffset>1386840</wp:posOffset>
@@ -1861,12 +2981,13 @@
       <w:r>
         <w:rPr>
           <w:noProof/>
+          <w:sz w:val="20"/>
           <w:lang w:eastAsia="es-CO"/>
         </w:rPr>
         <mc:AlternateContent>
           <mc:Choice Requires="wps">
             <w:drawing>
-              <wp:anchor distT="0" distB="0" distL="114300" distR="114300" simplePos="0" relativeHeight="251687936" behindDoc="0" locked="0" layoutInCell="1" allowOverlap="1" wp14:anchorId="42743481" wp14:editId="7F0F06A3">
+              <wp:anchor distT="0" distB="0" distL="114300" distR="114300" simplePos="0" relativeHeight="251687936" behindDoc="0" locked="0" layoutInCell="1" allowOverlap="1" wp14:anchorId="255203B4" wp14:editId="5664CF54">
                 <wp:simplePos x="0" y="0"/>
                 <wp:positionH relativeFrom="column">
                   <wp:posOffset>3406140</wp:posOffset>
@@ -1928,12 +3049,13 @@
       <w:r>
         <w:rPr>
           <w:noProof/>
+          <w:sz w:val="20"/>
           <w:lang w:eastAsia="es-CO"/>
         </w:rPr>
         <mc:AlternateContent>
           <mc:Choice Requires="wps">
             <w:drawing>
-              <wp:anchor distT="0" distB="0" distL="114300" distR="114300" simplePos="0" relativeHeight="251686912" behindDoc="0" locked="0" layoutInCell="1" allowOverlap="1" wp14:anchorId="7E7E89E1" wp14:editId="577C87E1">
+              <wp:anchor distT="0" distB="0" distL="114300" distR="114300" simplePos="0" relativeHeight="251686912" behindDoc="0" locked="0" layoutInCell="1" allowOverlap="1" wp14:anchorId="7472B988" wp14:editId="70448573">
                 <wp:simplePos x="0" y="0"/>
                 <wp:positionH relativeFrom="column">
                   <wp:posOffset>1586865</wp:posOffset>
@@ -1990,12 +3112,13 @@
       <w:r>
         <w:rPr>
           <w:noProof/>
+          <w:sz w:val="20"/>
           <w:lang w:eastAsia="es-CO"/>
         </w:rPr>
         <mc:AlternateContent>
           <mc:Choice Requires="wps">
             <w:drawing>
-              <wp:anchor distT="0" distB="0" distL="114300" distR="114300" simplePos="0" relativeHeight="251685888" behindDoc="0" locked="0" layoutInCell="1" allowOverlap="1" wp14:anchorId="5F75A86A" wp14:editId="3FCAD701">
+              <wp:anchor distT="0" distB="0" distL="114300" distR="114300" simplePos="0" relativeHeight="251685888" behindDoc="0" locked="0" layoutInCell="1" allowOverlap="1" wp14:anchorId="0FC06E1D" wp14:editId="644D0036">
                 <wp:simplePos x="0" y="0"/>
                 <wp:positionH relativeFrom="column">
                   <wp:posOffset>3044190</wp:posOffset>
@@ -2063,12 +3186,13 @@
       <w:r>
         <w:rPr>
           <w:noProof/>
+          <w:sz w:val="20"/>
           <w:lang w:eastAsia="es-CO"/>
         </w:rPr>
         <mc:AlternateContent>
           <mc:Choice Requires="wps">
             <w:drawing>
-              <wp:anchor distT="0" distB="0" distL="114300" distR="114300" simplePos="0" relativeHeight="251684864" behindDoc="0" locked="0" layoutInCell="1" allowOverlap="1" wp14:anchorId="63A71BCD" wp14:editId="1CE26A88">
+              <wp:anchor distT="0" distB="0" distL="114300" distR="114300" simplePos="0" relativeHeight="251684864" behindDoc="0" locked="0" layoutInCell="1" allowOverlap="1" wp14:anchorId="790E01DD" wp14:editId="296A6ADB">
                 <wp:simplePos x="0" y="0"/>
                 <wp:positionH relativeFrom="column">
                   <wp:posOffset>2682240</wp:posOffset>
@@ -2130,12 +3254,13 @@
       <w:r>
         <w:rPr>
           <w:noProof/>
+          <w:sz w:val="20"/>
           <w:lang w:eastAsia="es-CO"/>
         </w:rPr>
         <mc:AlternateContent>
           <mc:Choice Requires="wps">
             <w:drawing>
-              <wp:anchor distT="0" distB="0" distL="114300" distR="114300" simplePos="0" relativeHeight="251683840" behindDoc="0" locked="0" layoutInCell="1" allowOverlap="1" wp14:anchorId="351D9BD4" wp14:editId="4BEFE53D">
+              <wp:anchor distT="0" distB="0" distL="114300" distR="114300" simplePos="0" relativeHeight="251683840" behindDoc="0" locked="0" layoutInCell="1" allowOverlap="1" wp14:anchorId="729218DD" wp14:editId="69D0D729">
                 <wp:simplePos x="0" y="0"/>
                 <wp:positionH relativeFrom="column">
                   <wp:posOffset>3406140</wp:posOffset>
@@ -2197,12 +3322,13 @@
       <w:r>
         <w:rPr>
           <w:noProof/>
+          <w:sz w:val="20"/>
           <w:lang w:eastAsia="es-CO"/>
         </w:rPr>
         <mc:AlternateContent>
           <mc:Choice Requires="wps">
             <w:drawing>
-              <wp:anchor distT="0" distB="0" distL="114300" distR="114300" simplePos="0" relativeHeight="251682816" behindDoc="0" locked="0" layoutInCell="1" allowOverlap="1" wp14:anchorId="4D3A2B1A" wp14:editId="4B946B65">
+              <wp:anchor distT="0" distB="0" distL="114300" distR="114300" simplePos="0" relativeHeight="251682816" behindDoc="0" locked="0" layoutInCell="1" allowOverlap="1" wp14:anchorId="0BDB29EC" wp14:editId="71E3F708">
                 <wp:simplePos x="0" y="0"/>
                 <wp:positionH relativeFrom="column">
                   <wp:posOffset>3406140</wp:posOffset>
@@ -2264,12 +3390,13 @@
       <w:r>
         <w:rPr>
           <w:noProof/>
+          <w:sz w:val="20"/>
           <w:lang w:eastAsia="es-CO"/>
         </w:rPr>
         <mc:AlternateContent>
           <mc:Choice Requires="wps">
             <w:drawing>
-              <wp:anchor distT="0" distB="0" distL="114300" distR="114300" simplePos="0" relativeHeight="251681792" behindDoc="0" locked="0" layoutInCell="1" allowOverlap="1" wp14:anchorId="17E8F190" wp14:editId="5E87DC0E">
+              <wp:anchor distT="0" distB="0" distL="114300" distR="114300" simplePos="0" relativeHeight="251681792" behindDoc="0" locked="0" layoutInCell="1" allowOverlap="1" wp14:anchorId="5188E5DE" wp14:editId="0BE74826">
                 <wp:simplePos x="0" y="0"/>
                 <wp:positionH relativeFrom="column">
                   <wp:posOffset>2710815</wp:posOffset>
@@ -2331,12 +3458,13 @@
       <w:r>
         <w:rPr>
           <w:noProof/>
+          <w:sz w:val="20"/>
           <w:lang w:eastAsia="es-CO"/>
         </w:rPr>
         <mc:AlternateContent>
           <mc:Choice Requires="wps">
             <w:drawing>
-              <wp:anchor distT="0" distB="0" distL="114300" distR="114300" simplePos="0" relativeHeight="251680768" behindDoc="0" locked="0" layoutInCell="1" allowOverlap="1" wp14:anchorId="1D11EE83" wp14:editId="53F7E0DE">
+              <wp:anchor distT="0" distB="0" distL="114300" distR="114300" simplePos="0" relativeHeight="251680768" behindDoc="0" locked="0" layoutInCell="1" allowOverlap="1" wp14:anchorId="42C78CC2" wp14:editId="7C6FB5BB">
                 <wp:simplePos x="0" y="0"/>
                 <wp:positionH relativeFrom="column">
                   <wp:posOffset>2710815</wp:posOffset>
@@ -2398,12 +3526,13 @@
       <w:r>
         <w:rPr>
           <w:noProof/>
+          <w:sz w:val="20"/>
           <w:lang w:eastAsia="es-CO"/>
         </w:rPr>
         <mc:AlternateContent>
           <mc:Choice Requires="wps">
             <w:drawing>
-              <wp:anchor distT="0" distB="0" distL="114300" distR="114300" simplePos="0" relativeHeight="251673600" behindDoc="0" locked="0" layoutInCell="1" allowOverlap="1" wp14:anchorId="677A9736" wp14:editId="6507E867">
+              <wp:anchor distT="0" distB="0" distL="114300" distR="114300" simplePos="0" relativeHeight="251673600" behindDoc="0" locked="0" layoutInCell="1" allowOverlap="1" wp14:anchorId="649BBD2B" wp14:editId="45B50CBD">
                 <wp:simplePos x="0" y="0"/>
                 <wp:positionH relativeFrom="column">
                   <wp:posOffset>3920490</wp:posOffset>
@@ -2458,6 +3587,63 @@
                               <w:t xml:space="preserve"> Texto</w:t>
                             </w:r>
                           </w:p>
+                          <w:p>
+                            <w:pPr>
+                              <w:jc w:val="center"/>
+                            </w:pPr>
+                          </w:p>
+                          <w:p>
+                            <w:pPr>
+                              <w:jc w:val="center"/>
+                            </w:pPr>
+                          </w:p>
+                          <w:p>
+                            <w:pPr>
+                              <w:jc w:val="center"/>
+                            </w:pPr>
+                          </w:p>
+                          <w:p>
+                            <w:pPr>
+                              <w:jc w:val="center"/>
+                            </w:pPr>
+                            <w:proofErr w:type="spellStart"/>
+                            <w:r>
+                              <w:t>Zassaasdsa</w:t>
+                            </w:r>
+                            <w:proofErr w:type="spellEnd"/>
+                          </w:p>
+                          <w:p>
+                            <w:pPr>
+                              <w:jc w:val="center"/>
+                            </w:pPr>
+                          </w:p>
+                          <w:p>
+                            <w:pPr>
+                              <w:jc w:val="center"/>
+                            </w:pPr>
+                          </w:p>
+                          <w:p>
+                            <w:pPr>
+                              <w:jc w:val="center"/>
+                            </w:pPr>
+                          </w:p>
+                          <w:p>
+                            <w:pPr>
+                              <w:jc w:val="center"/>
+                            </w:pPr>
+                          </w:p>
+                          <w:p>
+                            <w:pPr>
+                              <w:jc w:val="center"/>
+                            </w:pPr>
+                            <w:proofErr w:type="spellStart"/>
+                            <w:proofErr w:type="gramStart"/>
+                            <w:r>
+                              <w:t>asd</w:t>
+                            </w:r>
+                            <w:proofErr w:type="spellEnd"/>
+                            <w:proofErr w:type="gramEnd"/>
+                          </w:p>
                         </w:txbxContent>
                       </wps:txbx>
                       <wps:bodyPr rot="0" spcFirstLastPara="0" vertOverflow="overflow" horzOverflow="overflow" vert="horz" wrap="square" lIns="91440" tIns="45720" rIns="91440" bIns="45720" numCol="1" spcCol="0" rtlCol="0" fromWordArt="0" anchor="ctr" anchorCtr="0" forceAA="0" compatLnSpc="1">
@@ -2488,6 +3674,63 @@
                         <w:t xml:space="preserve"> Texto</w:t>
                       </w:r>
                     </w:p>
+                    <w:p>
+                      <w:pPr>
+                        <w:jc w:val="center"/>
+                      </w:pPr>
+                    </w:p>
+                    <w:p>
+                      <w:pPr>
+                        <w:jc w:val="center"/>
+                      </w:pPr>
+                    </w:p>
+                    <w:p>
+                      <w:pPr>
+                        <w:jc w:val="center"/>
+                      </w:pPr>
+                    </w:p>
+                    <w:p>
+                      <w:pPr>
+                        <w:jc w:val="center"/>
+                      </w:pPr>
+                      <w:proofErr w:type="spellStart"/>
+                      <w:r>
+                        <w:t>Zassaasdsa</w:t>
+                      </w:r>
+                      <w:proofErr w:type="spellEnd"/>
+                    </w:p>
+                    <w:p>
+                      <w:pPr>
+                        <w:jc w:val="center"/>
+                      </w:pPr>
+                    </w:p>
+                    <w:p>
+                      <w:pPr>
+                        <w:jc w:val="center"/>
+                      </w:pPr>
+                    </w:p>
+                    <w:p>
+                      <w:pPr>
+                        <w:jc w:val="center"/>
+                      </w:pPr>
+                    </w:p>
+                    <w:p>
+                      <w:pPr>
+                        <w:jc w:val="center"/>
+                      </w:pPr>
+                    </w:p>
+                    <w:p>
+                      <w:pPr>
+                        <w:jc w:val="center"/>
+                      </w:pPr>
+                      <w:proofErr w:type="spellStart"/>
+                      <w:proofErr w:type="gramStart"/>
+                      <w:r>
+                        <w:t>asd</w:t>
+                      </w:r>
+                      <w:proofErr w:type="spellEnd"/>
+                      <w:proofErr w:type="gramEnd"/>
+                    </w:p>
                   </w:txbxContent>
                 </v:textbox>
               </v:rect>
@@ -2498,12 +3741,13 @@
       <w:r>
         <w:rPr>
           <w:noProof/>
+          <w:sz w:val="20"/>
           <w:lang w:eastAsia="es-CO"/>
         </w:rPr>
         <mc:AlternateContent>
           <mc:Choice Requires="wps">
             <w:drawing>
-              <wp:anchor distT="0" distB="0" distL="114300" distR="114300" simplePos="0" relativeHeight="251669504" behindDoc="0" locked="0" layoutInCell="1" allowOverlap="1" wp14:anchorId="492BDB85" wp14:editId="32915941">
+              <wp:anchor distT="0" distB="0" distL="114300" distR="114300" simplePos="0" relativeHeight="251669504" behindDoc="0" locked="0" layoutInCell="1" allowOverlap="1" wp14:anchorId="4DB67AA3" wp14:editId="6C8BA018">
                 <wp:simplePos x="0" y="0"/>
                 <wp:positionH relativeFrom="column">
                   <wp:posOffset>2015490</wp:posOffset>
@@ -2592,12 +3836,13 @@
       <w:r>
         <w:rPr>
           <w:noProof/>
+          <w:sz w:val="20"/>
           <w:lang w:eastAsia="es-CO"/>
         </w:rPr>
         <mc:AlternateContent>
           <mc:Choice Requires="wps">
             <w:drawing>
-              <wp:anchor distT="0" distB="0" distL="114300" distR="114300" simplePos="0" relativeHeight="251659264" behindDoc="0" locked="0" layoutInCell="1" allowOverlap="1" wp14:anchorId="78A563D2" wp14:editId="7BF354F7">
+              <wp:anchor distT="0" distB="0" distL="114300" distR="114300" simplePos="0" relativeHeight="251659264" behindDoc="0" locked="0" layoutInCell="1" allowOverlap="1" wp14:anchorId="4389B39A" wp14:editId="14BBF097">
                 <wp:simplePos x="0" y="0"/>
                 <wp:positionH relativeFrom="column">
                   <wp:posOffset>2015490</wp:posOffset>
@@ -2686,12 +3931,13 @@
       <w:r>
         <w:rPr>
           <w:noProof/>
+          <w:sz w:val="20"/>
           <w:lang w:eastAsia="es-CO"/>
         </w:rPr>
         <mc:AlternateContent>
           <mc:Choice Requires="wps">
             <w:drawing>
-              <wp:anchor distT="0" distB="0" distL="114300" distR="114300" simplePos="0" relativeHeight="251671552" behindDoc="0" locked="0" layoutInCell="1" allowOverlap="1" wp14:anchorId="410F744D" wp14:editId="08ED8F75">
+              <wp:anchor distT="0" distB="0" distL="114300" distR="114300" simplePos="0" relativeHeight="251671552" behindDoc="0" locked="0" layoutInCell="1" allowOverlap="1" wp14:anchorId="09099BF0" wp14:editId="50AFF9D0">
                 <wp:simplePos x="0" y="0"/>
                 <wp:positionH relativeFrom="column">
                   <wp:posOffset>3920490</wp:posOffset>
@@ -2780,12 +4026,13 @@
       <w:r>
         <w:rPr>
           <w:noProof/>
+          <w:sz w:val="20"/>
           <w:lang w:eastAsia="es-CO"/>
         </w:rPr>
         <mc:AlternateContent>
           <mc:Choice Requires="wps">
             <w:drawing>
-              <wp:anchor distT="0" distB="0" distL="114300" distR="114300" simplePos="0" relativeHeight="251667456" behindDoc="0" locked="0" layoutInCell="1" allowOverlap="1" wp14:anchorId="1CA53B0C" wp14:editId="09D6F00A">
+              <wp:anchor distT="0" distB="0" distL="114300" distR="114300" simplePos="0" relativeHeight="251667456" behindDoc="0" locked="0" layoutInCell="1" allowOverlap="1" wp14:anchorId="0A0F802D" wp14:editId="0FB4E923">
                 <wp:simplePos x="0" y="0"/>
                 <wp:positionH relativeFrom="column">
                   <wp:posOffset>196215</wp:posOffset>
@@ -2874,12 +4121,13 @@
       <w:r>
         <w:rPr>
           <w:noProof/>
+          <w:sz w:val="20"/>
           <w:lang w:eastAsia="es-CO"/>
         </w:rPr>
         <mc:AlternateContent>
           <mc:Choice Requires="wps">
             <w:drawing>
-              <wp:anchor distT="0" distB="0" distL="114300" distR="114300" simplePos="0" relativeHeight="251665408" behindDoc="0" locked="0" layoutInCell="1" allowOverlap="1" wp14:anchorId="15C35759" wp14:editId="01FAAF27">
+              <wp:anchor distT="0" distB="0" distL="114300" distR="114300" simplePos="0" relativeHeight="251665408" behindDoc="0" locked="0" layoutInCell="1" allowOverlap="1" wp14:anchorId="2A608C54" wp14:editId="54F43739">
                 <wp:simplePos x="0" y="0"/>
                 <wp:positionH relativeFrom="column">
                   <wp:posOffset>3977640</wp:posOffset>
@@ -2968,12 +4216,13 @@
       <w:r>
         <w:rPr>
           <w:noProof/>
+          <w:sz w:val="20"/>
           <w:lang w:eastAsia="es-CO"/>
         </w:rPr>
         <mc:AlternateContent>
           <mc:Choice Requires="wps">
             <w:drawing>
-              <wp:anchor distT="0" distB="0" distL="114300" distR="114300" simplePos="0" relativeHeight="251663360" behindDoc="0" locked="0" layoutInCell="1" allowOverlap="1" wp14:anchorId="091E1907" wp14:editId="62B2DB50">
+              <wp:anchor distT="0" distB="0" distL="114300" distR="114300" simplePos="0" relativeHeight="251663360" behindDoc="0" locked="0" layoutInCell="1" allowOverlap="1" wp14:anchorId="37F77533" wp14:editId="2B580A28">
                 <wp:simplePos x="0" y="0"/>
                 <wp:positionH relativeFrom="column">
                   <wp:posOffset>2015490</wp:posOffset>
@@ -3022,7 +4271,7 @@
                               <w:jc w:val="center"/>
                             </w:pPr>
                             <w:r>
-                              <w:t>V. Ingresar</w:t>
+                              <w:t>V. Inicio</w:t>
                             </w:r>
                           </w:p>
                         </w:txbxContent>
@@ -3049,7 +4298,7 @@
                         <w:jc w:val="center"/>
                       </w:pPr>
                       <w:r>
-                        <w:t>V. Ingresar</w:t>
+                        <w:t>V. Inicio</w:t>
                       </w:r>
                     </w:p>
                   </w:txbxContent>
@@ -3062,12 +4311,13 @@
       <w:r>
         <w:rPr>
           <w:noProof/>
+          <w:sz w:val="20"/>
           <w:lang w:eastAsia="es-CO"/>
         </w:rPr>
         <mc:AlternateContent>
           <mc:Choice Requires="wps">
             <w:drawing>
-              <wp:anchor distT="0" distB="0" distL="114300" distR="114300" simplePos="0" relativeHeight="251661312" behindDoc="0" locked="0" layoutInCell="1" allowOverlap="1" wp14:anchorId="28199EF8" wp14:editId="79F44BE2">
+              <wp:anchor distT="0" distB="0" distL="114300" distR="114300" simplePos="0" relativeHeight="251661312" behindDoc="0" locked="0" layoutInCell="1" allowOverlap="1" wp14:anchorId="6B8A7832" wp14:editId="3A3203EF">
                 <wp:simplePos x="0" y="0"/>
                 <wp:positionH relativeFrom="column">
                   <wp:posOffset>2015490</wp:posOffset>
@@ -3154,12 +4404,742 @@
         </mc:AlternateContent>
       </w:r>
       <w:r>
-        <w:t xml:space="preserve">                                                  </w:t>
-      </w:r>
-      <w:bookmarkStart w:id="0" w:name="_GoBack"/>
-      <w:bookmarkEnd w:id="0"/>
-      <w:r>
-        <w:t xml:space="preserve">                   </w:t>
+        <w:rPr>
+          <w:sz w:val="20"/>
+        </w:rPr>
+        <w:t xml:space="preserve">                                                            </w:t>
+      </w:r>
+    </w:p>
+    <w:p>
+      <w:pPr>
+        <w:rPr>
+          <w:sz w:val="20"/>
+        </w:rPr>
+      </w:pPr>
+    </w:p>
+    <w:p>
+      <w:pPr>
+        <w:rPr>
+          <w:sz w:val="20"/>
+        </w:rPr>
+      </w:pPr>
+    </w:p>
+    <w:p>
+      <w:pPr>
+        <w:rPr>
+          <w:sz w:val="20"/>
+        </w:rPr>
+      </w:pPr>
+    </w:p>
+    <w:p/>
+    <w:p/>
+    <w:p/>
+    <w:p/>
+    <w:p/>
+    <w:p/>
+    <w:p/>
+    <w:p/>
+    <w:p/>
+    <w:p>
+      <w:pPr>
+        <w:pStyle w:val="Ttulo1"/>
+        <w:numPr>
+          <w:ilvl w:val="0"/>
+          <w:numId w:val="1"/>
+        </w:numPr>
+      </w:pPr>
+      <w:bookmarkStart w:id="2" w:name="_Toc401784238"/>
+      <w:proofErr w:type="spellStart"/>
+      <w:r>
+        <w:lastRenderedPageBreak/>
+        <w:t>Storyboard</w:t>
+      </w:r>
+      <w:proofErr w:type="spellEnd"/>
+      <w:r>
+        <w:t xml:space="preserve"> </w:t>
+      </w:r>
+      <w:proofErr w:type="spellStart"/>
+      <w:r>
+        <w:t>Navegacional</w:t>
+      </w:r>
+      <w:proofErr w:type="spellEnd"/>
+      <w:r>
+        <w:t>:</w:t>
+      </w:r>
+      <w:bookmarkEnd w:id="2"/>
+    </w:p>
+    <w:p>
+      <w:pPr>
+        <w:pStyle w:val="Ttulo2"/>
+      </w:pPr>
+      <w:bookmarkStart w:id="3" w:name="_Toc401784239"/>
+      <w:r>
+        <w:t>Ventana Carga:</w:t>
+      </w:r>
+      <w:bookmarkEnd w:id="3"/>
+    </w:p>
+    <w:p>
+      <w:pPr>
+        <w:pStyle w:val="Ttulo1"/>
+        <w:ind w:left="360"/>
+        <w:jc w:val="center"/>
+      </w:pPr>
+      <w:bookmarkStart w:id="4" w:name="_Toc401784240"/>
+      <w:r>
+        <w:rPr>
+          <w:noProof/>
+          <w:lang w:eastAsia="es-CO"/>
+        </w:rPr>
+        <w:drawing>
+          <wp:inline distT="0" distB="0" distL="0" distR="0" wp14:anchorId="2BCDC5B6" wp14:editId="1026A173">
+            <wp:extent cx="2334193" cy="3240000"/>
+            <wp:effectExtent l="0" t="0" r="9525" b="0"/>
+            <wp:docPr id="10" name="Imagen 10"/>
+            <wp:cNvGraphicFramePr>
+              <a:graphicFrameLocks xmlns:a="http://schemas.openxmlformats.org/drawingml/2006/main" noChangeAspect="1"/>
+            </wp:cNvGraphicFramePr>
+            <a:graphic xmlns:a="http://schemas.openxmlformats.org/drawingml/2006/main">
+              <a:graphicData uri="http://schemas.openxmlformats.org/drawingml/2006/picture">
+                <pic:pic xmlns:pic="http://schemas.openxmlformats.org/drawingml/2006/picture">
+                  <pic:nvPicPr>
+                    <pic:cNvPr id="0" name="Picture 1"/>
+                    <pic:cNvPicPr>
+                      <a:picLocks noChangeAspect="1" noChangeArrowheads="1"/>
+                    </pic:cNvPicPr>
+                  </pic:nvPicPr>
+                  <pic:blipFill>
+                    <a:blip r:embed="rId7">
+                      <a:extLst>
+                        <a:ext uri="{28A0092B-C50C-407E-A947-70E740481C1C}">
+                          <a14:useLocalDpi xmlns:a14="http://schemas.microsoft.com/office/drawing/2010/main" val="0"/>
+                        </a:ext>
+                      </a:extLst>
+                    </a:blip>
+                    <a:srcRect/>
+                    <a:stretch>
+                      <a:fillRect/>
+                    </a:stretch>
+                  </pic:blipFill>
+                  <pic:spPr bwMode="auto">
+                    <a:xfrm>
+                      <a:off x="0" y="0"/>
+                      <a:ext cx="2334193" cy="3240000"/>
+                    </a:xfrm>
+                    <a:prstGeom prst="rect">
+                      <a:avLst/>
+                    </a:prstGeom>
+                    <a:noFill/>
+                    <a:ln>
+                      <a:noFill/>
+                    </a:ln>
+                  </pic:spPr>
+                </pic:pic>
+              </a:graphicData>
+            </a:graphic>
+          </wp:inline>
+        </w:drawing>
+      </w:r>
+      <w:bookmarkEnd w:id="4"/>
+    </w:p>
+    <w:p>
+      <w:pPr>
+        <w:pStyle w:val="Ttulo2"/>
+      </w:pPr>
+      <w:bookmarkStart w:id="5" w:name="_Toc401784241"/>
+      <w:r>
+        <w:t>Ventana Inicio Sesión:</w:t>
+      </w:r>
+      <w:bookmarkEnd w:id="5"/>
+    </w:p>
+    <w:p>
+      <w:pPr>
+        <w:jc w:val="center"/>
+      </w:pPr>
+      <w:r>
+        <w:rPr>
+          <w:noProof/>
+          <w:lang w:eastAsia="es-CO"/>
+        </w:rPr>
+        <w:drawing>
+          <wp:inline distT="0" distB="0" distL="0" distR="0" wp14:anchorId="350C7372" wp14:editId="39B5BEDF">
+            <wp:extent cx="2139962" cy="3240000"/>
+            <wp:effectExtent l="0" t="0" r="0" b="0"/>
+            <wp:docPr id="11" name="Imagen 11"/>
+            <wp:cNvGraphicFramePr>
+              <a:graphicFrameLocks xmlns:a="http://schemas.openxmlformats.org/drawingml/2006/main" noChangeAspect="1"/>
+            </wp:cNvGraphicFramePr>
+            <a:graphic xmlns:a="http://schemas.openxmlformats.org/drawingml/2006/main">
+              <a:graphicData uri="http://schemas.openxmlformats.org/drawingml/2006/picture">
+                <pic:pic xmlns:pic="http://schemas.openxmlformats.org/drawingml/2006/picture">
+                  <pic:nvPicPr>
+                    <pic:cNvPr id="0" name="Picture 2"/>
+                    <pic:cNvPicPr>
+                      <a:picLocks noChangeAspect="1" noChangeArrowheads="1"/>
+                    </pic:cNvPicPr>
+                  </pic:nvPicPr>
+                  <pic:blipFill>
+                    <a:blip r:embed="rId8">
+                      <a:extLst>
+                        <a:ext uri="{28A0092B-C50C-407E-A947-70E740481C1C}">
+                          <a14:useLocalDpi xmlns:a14="http://schemas.microsoft.com/office/drawing/2010/main" val="0"/>
+                        </a:ext>
+                      </a:extLst>
+                    </a:blip>
+                    <a:srcRect/>
+                    <a:stretch>
+                      <a:fillRect/>
+                    </a:stretch>
+                  </pic:blipFill>
+                  <pic:spPr bwMode="auto">
+                    <a:xfrm>
+                      <a:off x="0" y="0"/>
+                      <a:ext cx="2139962" cy="3240000"/>
+                    </a:xfrm>
+                    <a:prstGeom prst="rect">
+                      <a:avLst/>
+                    </a:prstGeom>
+                    <a:noFill/>
+                    <a:ln>
+                      <a:noFill/>
+                    </a:ln>
+                  </pic:spPr>
+                </pic:pic>
+              </a:graphicData>
+            </a:graphic>
+          </wp:inline>
+        </w:drawing>
+      </w:r>
+    </w:p>
+    <w:p>
+      <w:pPr>
+        <w:jc w:val="center"/>
+      </w:pPr>
+    </w:p>
+    <w:p>
+      <w:pPr>
+        <w:jc w:val="center"/>
+      </w:pPr>
+    </w:p>
+    <w:p>
+      <w:pPr>
+        <w:jc w:val="center"/>
+      </w:pPr>
+    </w:p>
+    <w:p>
+      <w:pPr>
+        <w:pStyle w:val="Ttulo2"/>
+      </w:pPr>
+      <w:bookmarkStart w:id="6" w:name="_Toc401784242"/>
+      <w:r>
+        <w:t>Ventana Registro:</w:t>
+      </w:r>
+      <w:bookmarkEnd w:id="6"/>
+    </w:p>
+    <w:p>
+      <w:pPr>
+        <w:jc w:val="center"/>
+      </w:pPr>
+      <w:r>
+        <w:rPr>
+          <w:noProof/>
+          <w:lang w:eastAsia="es-CO"/>
+        </w:rPr>
+        <w:drawing>
+          <wp:inline distT="0" distB="0" distL="0" distR="0" wp14:anchorId="0C683E6B" wp14:editId="162F3457">
+            <wp:extent cx="1863451" cy="3240000"/>
+            <wp:effectExtent l="0" t="0" r="3810" b="0"/>
+            <wp:docPr id="22" name="Imagen 22"/>
+            <wp:cNvGraphicFramePr>
+              <a:graphicFrameLocks xmlns:a="http://schemas.openxmlformats.org/drawingml/2006/main" noChangeAspect="1"/>
+            </wp:cNvGraphicFramePr>
+            <a:graphic xmlns:a="http://schemas.openxmlformats.org/drawingml/2006/main">
+              <a:graphicData uri="http://schemas.openxmlformats.org/drawingml/2006/picture">
+                <pic:pic xmlns:pic="http://schemas.openxmlformats.org/drawingml/2006/picture">
+                  <pic:nvPicPr>
+                    <pic:cNvPr id="0" name="Picture 3"/>
+                    <pic:cNvPicPr>
+                      <a:picLocks noChangeAspect="1" noChangeArrowheads="1"/>
+                    </pic:cNvPicPr>
+                  </pic:nvPicPr>
+                  <pic:blipFill>
+                    <a:blip r:embed="rId9">
+                      <a:extLst>
+                        <a:ext uri="{28A0092B-C50C-407E-A947-70E740481C1C}">
+                          <a14:useLocalDpi xmlns:a14="http://schemas.microsoft.com/office/drawing/2010/main" val="0"/>
+                        </a:ext>
+                      </a:extLst>
+                    </a:blip>
+                    <a:srcRect/>
+                    <a:stretch>
+                      <a:fillRect/>
+                    </a:stretch>
+                  </pic:blipFill>
+                  <pic:spPr bwMode="auto">
+                    <a:xfrm>
+                      <a:off x="0" y="0"/>
+                      <a:ext cx="1863451" cy="3240000"/>
+                    </a:xfrm>
+                    <a:prstGeom prst="rect">
+                      <a:avLst/>
+                    </a:prstGeom>
+                    <a:noFill/>
+                    <a:ln>
+                      <a:noFill/>
+                    </a:ln>
+                  </pic:spPr>
+                </pic:pic>
+              </a:graphicData>
+            </a:graphic>
+          </wp:inline>
+        </w:drawing>
+      </w:r>
+    </w:p>
+    <w:p>
+      <w:pPr>
+        <w:pStyle w:val="Ttulo2"/>
+      </w:pPr>
+      <w:bookmarkStart w:id="7" w:name="_Toc401784243"/>
+      <w:r>
+        <w:t>Ventana Inicio:</w:t>
+      </w:r>
+      <w:bookmarkEnd w:id="7"/>
+    </w:p>
+    <w:p>
+      <w:pPr>
+        <w:pStyle w:val="Ttulo2"/>
+        <w:jc w:val="center"/>
+      </w:pPr>
+      <w:bookmarkStart w:id="8" w:name="_Toc401784244"/>
+      <w:r>
+        <w:rPr>
+          <w:noProof/>
+          <w:lang w:eastAsia="es-CO"/>
+        </w:rPr>
+        <w:drawing>
+          <wp:inline distT="0" distB="0" distL="0" distR="0" wp14:anchorId="2BF79A30" wp14:editId="54E30033">
+            <wp:extent cx="2125095" cy="3240000"/>
+            <wp:effectExtent l="0" t="0" r="8890" b="0"/>
+            <wp:docPr id="31" name="Imagen 31"/>
+            <wp:cNvGraphicFramePr>
+              <a:graphicFrameLocks xmlns:a="http://schemas.openxmlformats.org/drawingml/2006/main" noChangeAspect="1"/>
+            </wp:cNvGraphicFramePr>
+            <a:graphic xmlns:a="http://schemas.openxmlformats.org/drawingml/2006/main">
+              <a:graphicData uri="http://schemas.openxmlformats.org/drawingml/2006/picture">
+                <pic:pic xmlns:pic="http://schemas.openxmlformats.org/drawingml/2006/picture">
+                  <pic:nvPicPr>
+                    <pic:cNvPr id="0" name="Picture 4"/>
+                    <pic:cNvPicPr>
+                      <a:picLocks noChangeAspect="1" noChangeArrowheads="1"/>
+                    </pic:cNvPicPr>
+                  </pic:nvPicPr>
+                  <pic:blipFill>
+                    <a:blip r:embed="rId10">
+                      <a:extLst>
+                        <a:ext uri="{28A0092B-C50C-407E-A947-70E740481C1C}">
+                          <a14:useLocalDpi xmlns:a14="http://schemas.microsoft.com/office/drawing/2010/main" val="0"/>
+                        </a:ext>
+                      </a:extLst>
+                    </a:blip>
+                    <a:srcRect/>
+                    <a:stretch>
+                      <a:fillRect/>
+                    </a:stretch>
+                  </pic:blipFill>
+                  <pic:spPr bwMode="auto">
+                    <a:xfrm>
+                      <a:off x="0" y="0"/>
+                      <a:ext cx="2125095" cy="3240000"/>
+                    </a:xfrm>
+                    <a:prstGeom prst="rect">
+                      <a:avLst/>
+                    </a:prstGeom>
+                    <a:noFill/>
+                    <a:ln>
+                      <a:noFill/>
+                    </a:ln>
+                  </pic:spPr>
+                </pic:pic>
+              </a:graphicData>
+            </a:graphic>
+          </wp:inline>
+        </w:drawing>
+      </w:r>
+      <w:bookmarkEnd w:id="8"/>
+    </w:p>
+    <w:p/>
+    <w:p/>
+    <w:p/>
+    <w:p>
+      <w:pPr>
+        <w:pStyle w:val="Ttulo2"/>
+      </w:pPr>
+      <w:bookmarkStart w:id="9" w:name="_Toc401784245"/>
+      <w:r>
+        <w:t>Ventana Voz:</w:t>
+      </w:r>
+      <w:bookmarkEnd w:id="9"/>
+    </w:p>
+    <w:p>
+      <w:pPr>
+        <w:jc w:val="center"/>
+      </w:pPr>
+      <w:r>
+        <w:rPr>
+          <w:noProof/>
+          <w:lang w:eastAsia="es-CO"/>
+        </w:rPr>
+        <w:drawing>
+          <wp:inline distT="0" distB="0" distL="0" distR="0" wp14:anchorId="238B796C" wp14:editId="38BDF65B">
+            <wp:extent cx="1893885" cy="3240000"/>
+            <wp:effectExtent l="0" t="0" r="0" b="0"/>
+            <wp:docPr id="32" name="Imagen 32"/>
+            <wp:cNvGraphicFramePr>
+              <a:graphicFrameLocks xmlns:a="http://schemas.openxmlformats.org/drawingml/2006/main" noChangeAspect="1"/>
+            </wp:cNvGraphicFramePr>
+            <a:graphic xmlns:a="http://schemas.openxmlformats.org/drawingml/2006/main">
+              <a:graphicData uri="http://schemas.openxmlformats.org/drawingml/2006/picture">
+                <pic:pic xmlns:pic="http://schemas.openxmlformats.org/drawingml/2006/picture">
+                  <pic:nvPicPr>
+                    <pic:cNvPr id="0" name="Picture 5"/>
+                    <pic:cNvPicPr>
+                      <a:picLocks noChangeAspect="1" noChangeArrowheads="1"/>
+                    </pic:cNvPicPr>
+                  </pic:nvPicPr>
+                  <pic:blipFill>
+                    <a:blip r:embed="rId11">
+                      <a:extLst>
+                        <a:ext uri="{28A0092B-C50C-407E-A947-70E740481C1C}">
+                          <a14:useLocalDpi xmlns:a14="http://schemas.microsoft.com/office/drawing/2010/main" val="0"/>
+                        </a:ext>
+                      </a:extLst>
+                    </a:blip>
+                    <a:srcRect/>
+                    <a:stretch>
+                      <a:fillRect/>
+                    </a:stretch>
+                  </pic:blipFill>
+                  <pic:spPr bwMode="auto">
+                    <a:xfrm>
+                      <a:off x="0" y="0"/>
+                      <a:ext cx="1893885" cy="3240000"/>
+                    </a:xfrm>
+                    <a:prstGeom prst="rect">
+                      <a:avLst/>
+                    </a:prstGeom>
+                    <a:noFill/>
+                    <a:ln>
+                      <a:noFill/>
+                    </a:ln>
+                  </pic:spPr>
+                </pic:pic>
+              </a:graphicData>
+            </a:graphic>
+          </wp:inline>
+        </w:drawing>
+      </w:r>
+    </w:p>
+    <w:p>
+      <w:pPr>
+        <w:pStyle w:val="Ttulo2"/>
+      </w:pPr>
+      <w:bookmarkStart w:id="10" w:name="_Toc401784246"/>
+      <w:r>
+        <w:t>Ventana Texto:</w:t>
+      </w:r>
+      <w:bookmarkEnd w:id="10"/>
+    </w:p>
+    <w:p>
+      <w:pPr>
+        <w:jc w:val="center"/>
+      </w:pPr>
+      <w:r>
+        <w:rPr>
+          <w:noProof/>
+          <w:lang w:eastAsia="es-CO"/>
+        </w:rPr>
+        <w:drawing>
+          <wp:inline distT="0" distB="0" distL="0" distR="0" wp14:anchorId="6AA0DDE4" wp14:editId="386D760E">
+            <wp:extent cx="2072871" cy="3240000"/>
+            <wp:effectExtent l="0" t="0" r="3810" b="0"/>
+            <wp:docPr id="34" name="Imagen 34"/>
+            <wp:cNvGraphicFramePr>
+              <a:graphicFrameLocks xmlns:a="http://schemas.openxmlformats.org/drawingml/2006/main" noChangeAspect="1"/>
+            </wp:cNvGraphicFramePr>
+            <a:graphic xmlns:a="http://schemas.openxmlformats.org/drawingml/2006/main">
+              <a:graphicData uri="http://schemas.openxmlformats.org/drawingml/2006/picture">
+                <pic:pic xmlns:pic="http://schemas.openxmlformats.org/drawingml/2006/picture">
+                  <pic:nvPicPr>
+                    <pic:cNvPr id="0" name="Picture 7"/>
+                    <pic:cNvPicPr>
+                      <a:picLocks noChangeAspect="1" noChangeArrowheads="1"/>
+                    </pic:cNvPicPr>
+                  </pic:nvPicPr>
+                  <pic:blipFill>
+                    <a:blip r:embed="rId12">
+                      <a:extLst>
+                        <a:ext uri="{28A0092B-C50C-407E-A947-70E740481C1C}">
+                          <a14:useLocalDpi xmlns:a14="http://schemas.microsoft.com/office/drawing/2010/main" val="0"/>
+                        </a:ext>
+                      </a:extLst>
+                    </a:blip>
+                    <a:srcRect/>
+                    <a:stretch>
+                      <a:fillRect/>
+                    </a:stretch>
+                  </pic:blipFill>
+                  <pic:spPr bwMode="auto">
+                    <a:xfrm>
+                      <a:off x="0" y="0"/>
+                      <a:ext cx="2072871" cy="3240000"/>
+                    </a:xfrm>
+                    <a:prstGeom prst="rect">
+                      <a:avLst/>
+                    </a:prstGeom>
+                    <a:noFill/>
+                    <a:ln>
+                      <a:noFill/>
+                    </a:ln>
+                  </pic:spPr>
+                </pic:pic>
+              </a:graphicData>
+            </a:graphic>
+          </wp:inline>
+        </w:drawing>
+      </w:r>
+    </w:p>
+    <w:p>
+      <w:pPr>
+        <w:jc w:val="center"/>
+      </w:pPr>
+    </w:p>
+    <w:p>
+      <w:pPr>
+        <w:jc w:val="center"/>
+      </w:pPr>
+    </w:p>
+    <w:p>
+      <w:pPr>
+        <w:pStyle w:val="Ttulo2"/>
+      </w:pPr>
+      <w:bookmarkStart w:id="11" w:name="_Toc401784247"/>
+      <w:r>
+        <w:t>Ventana</w:t>
+      </w:r>
+      <w:r>
+        <w:t xml:space="preserve"> Historial:</w:t>
+      </w:r>
+      <w:bookmarkEnd w:id="11"/>
+    </w:p>
+    <w:p>
+      <w:pPr>
+        <w:jc w:val="center"/>
+      </w:pPr>
+      <w:r>
+        <w:rPr>
+          <w:noProof/>
+          <w:lang w:eastAsia="es-CO"/>
+        </w:rPr>
+        <w:drawing>
+          <wp:inline distT="0" distB="0" distL="0" distR="0" wp14:anchorId="5A56C516" wp14:editId="4DD3BA34">
+            <wp:extent cx="1963636" cy="3240000"/>
+            <wp:effectExtent l="0" t="0" r="0" b="0"/>
+            <wp:docPr id="35" name="Imagen 35"/>
+            <wp:cNvGraphicFramePr>
+              <a:graphicFrameLocks xmlns:a="http://schemas.openxmlformats.org/drawingml/2006/main" noChangeAspect="1"/>
+            </wp:cNvGraphicFramePr>
+            <a:graphic xmlns:a="http://schemas.openxmlformats.org/drawingml/2006/main">
+              <a:graphicData uri="http://schemas.openxmlformats.org/drawingml/2006/picture">
+                <pic:pic xmlns:pic="http://schemas.openxmlformats.org/drawingml/2006/picture">
+                  <pic:nvPicPr>
+                    <pic:cNvPr id="0" name="Picture 8"/>
+                    <pic:cNvPicPr>
+                      <a:picLocks noChangeAspect="1" noChangeArrowheads="1"/>
+                    </pic:cNvPicPr>
+                  </pic:nvPicPr>
+                  <pic:blipFill>
+                    <a:blip r:embed="rId13">
+                      <a:extLst>
+                        <a:ext uri="{28A0092B-C50C-407E-A947-70E740481C1C}">
+                          <a14:useLocalDpi xmlns:a14="http://schemas.microsoft.com/office/drawing/2010/main" val="0"/>
+                        </a:ext>
+                      </a:extLst>
+                    </a:blip>
+                    <a:srcRect/>
+                    <a:stretch>
+                      <a:fillRect/>
+                    </a:stretch>
+                  </pic:blipFill>
+                  <pic:spPr bwMode="auto">
+                    <a:xfrm>
+                      <a:off x="0" y="0"/>
+                      <a:ext cx="1963636" cy="3240000"/>
+                    </a:xfrm>
+                    <a:prstGeom prst="rect">
+                      <a:avLst/>
+                    </a:prstGeom>
+                    <a:noFill/>
+                    <a:ln>
+                      <a:noFill/>
+                    </a:ln>
+                  </pic:spPr>
+                </pic:pic>
+              </a:graphicData>
+            </a:graphic>
+          </wp:inline>
+        </w:drawing>
+      </w:r>
+    </w:p>
+    <w:p>
+      <w:pPr>
+        <w:pStyle w:val="Ttulo2"/>
+      </w:pPr>
+      <w:bookmarkStart w:id="12" w:name="_Toc401784248"/>
+      <w:r>
+        <w:t>Ventana Detalles Texto:</w:t>
+      </w:r>
+      <w:bookmarkEnd w:id="12"/>
+    </w:p>
+    <w:p>
+      <w:pPr>
+        <w:jc w:val="center"/>
+      </w:pPr>
+      <w:r>
+        <w:rPr>
+          <w:noProof/>
+          <w:lang w:eastAsia="es-CO"/>
+        </w:rPr>
+        <w:drawing>
+          <wp:inline distT="0" distB="0" distL="0" distR="0" wp14:anchorId="4E9B353B" wp14:editId="3355F831">
+            <wp:extent cx="2004561" cy="3240000"/>
+            <wp:effectExtent l="0" t="0" r="0" b="0"/>
+            <wp:docPr id="37" name="Imagen 37"/>
+            <wp:cNvGraphicFramePr>
+              <a:graphicFrameLocks xmlns:a="http://schemas.openxmlformats.org/drawingml/2006/main" noChangeAspect="1"/>
+            </wp:cNvGraphicFramePr>
+            <a:graphic xmlns:a="http://schemas.openxmlformats.org/drawingml/2006/main">
+              <a:graphicData uri="http://schemas.openxmlformats.org/drawingml/2006/picture">
+                <pic:pic xmlns:pic="http://schemas.openxmlformats.org/drawingml/2006/picture">
+                  <pic:nvPicPr>
+                    <pic:cNvPr id="0" name="Picture 9"/>
+                    <pic:cNvPicPr>
+                      <a:picLocks noChangeAspect="1" noChangeArrowheads="1"/>
+                    </pic:cNvPicPr>
+                  </pic:nvPicPr>
+                  <pic:blipFill>
+                    <a:blip r:embed="rId14">
+                      <a:extLst>
+                        <a:ext uri="{28A0092B-C50C-407E-A947-70E740481C1C}">
+                          <a14:useLocalDpi xmlns:a14="http://schemas.microsoft.com/office/drawing/2010/main" val="0"/>
+                        </a:ext>
+                      </a:extLst>
+                    </a:blip>
+                    <a:srcRect/>
+                    <a:stretch>
+                      <a:fillRect/>
+                    </a:stretch>
+                  </pic:blipFill>
+                  <pic:spPr bwMode="auto">
+                    <a:xfrm>
+                      <a:off x="0" y="0"/>
+                      <a:ext cx="2004561" cy="3240000"/>
+                    </a:xfrm>
+                    <a:prstGeom prst="rect">
+                      <a:avLst/>
+                    </a:prstGeom>
+                    <a:noFill/>
+                    <a:ln>
+                      <a:noFill/>
+                    </a:ln>
+                  </pic:spPr>
+                </pic:pic>
+              </a:graphicData>
+            </a:graphic>
+          </wp:inline>
+        </w:drawing>
+      </w:r>
+    </w:p>
+    <w:p>
+      <w:pPr>
+        <w:jc w:val="center"/>
+      </w:pPr>
+    </w:p>
+    <w:p>
+      <w:pPr>
+        <w:jc w:val="center"/>
+      </w:pPr>
+    </w:p>
+    <w:p>
+      <w:pPr>
+        <w:jc w:val="center"/>
+      </w:pPr>
+    </w:p>
+    <w:p>
+      <w:pPr>
+        <w:pStyle w:val="Ttulo2"/>
+      </w:pPr>
+      <w:bookmarkStart w:id="13" w:name="_Toc401784249"/>
+      <w:r>
+        <w:t>Ventana Detalles Video:</w:t>
+      </w:r>
+      <w:bookmarkEnd w:id="13"/>
+    </w:p>
+    <w:p>
+      <w:pPr>
+        <w:jc w:val="center"/>
+      </w:pPr>
+      <w:r>
+        <w:rPr>
+          <w:noProof/>
+          <w:lang w:eastAsia="es-CO"/>
+        </w:rPr>
+        <w:drawing>
+          <wp:inline distT="0" distB="0" distL="0" distR="0">
+            <wp:extent cx="1859215" cy="3240000"/>
+            <wp:effectExtent l="0" t="0" r="8255" b="0"/>
+            <wp:docPr id="43" name="Imagen 43"/>
+            <wp:cNvGraphicFramePr>
+              <a:graphicFrameLocks xmlns:a="http://schemas.openxmlformats.org/drawingml/2006/main" noChangeAspect="1"/>
+            </wp:cNvGraphicFramePr>
+            <a:graphic xmlns:a="http://schemas.openxmlformats.org/drawingml/2006/main">
+              <a:graphicData uri="http://schemas.openxmlformats.org/drawingml/2006/picture">
+                <pic:pic xmlns:pic="http://schemas.openxmlformats.org/drawingml/2006/picture">
+                  <pic:nvPicPr>
+                    <pic:cNvPr id="0" name="Picture 10"/>
+                    <pic:cNvPicPr>
+                      <a:picLocks noChangeAspect="1" noChangeArrowheads="1"/>
+                    </pic:cNvPicPr>
+                  </pic:nvPicPr>
+                  <pic:blipFill>
+                    <a:blip r:embed="rId15">
+                      <a:extLst>
+                        <a:ext uri="{28A0092B-C50C-407E-A947-70E740481C1C}">
+                          <a14:useLocalDpi xmlns:a14="http://schemas.microsoft.com/office/drawing/2010/main" val="0"/>
+                        </a:ext>
+                      </a:extLst>
+                    </a:blip>
+                    <a:srcRect/>
+                    <a:stretch>
+                      <a:fillRect/>
+                    </a:stretch>
+                  </pic:blipFill>
+                  <pic:spPr bwMode="auto">
+                    <a:xfrm>
+                      <a:off x="0" y="0"/>
+                      <a:ext cx="1859215" cy="3240000"/>
+                    </a:xfrm>
+                    <a:prstGeom prst="rect">
+                      <a:avLst/>
+                    </a:prstGeom>
+                    <a:noFill/>
+                    <a:ln>
+                      <a:noFill/>
+                    </a:ln>
+                  </pic:spPr>
+                </pic:pic>
+              </a:graphicData>
+            </a:graphic>
+          </wp:inline>
+        </w:drawing>
       </w:r>
     </w:p>
     <w:sectPr>
@@ -3452,10 +5432,33 @@
       <w:szCs w:val="28"/>
     </w:rPr>
   </w:style>
+  <w:style w:type="paragraph" w:styleId="Ttulo2">
+    <w:name w:val="heading 2"/>
+    <w:basedOn w:val="Normal"/>
+    <w:next w:val="Normal"/>
+    <w:link w:val="Ttulo2Car"/>
+    <w:uiPriority w:val="9"/>
+    <w:unhideWhenUsed/>
+    <w:qFormat/>
+    <w:rsid w:val="00E50B3C"/>
+    <w:pPr>
+      <w:keepNext/>
+      <w:keepLines/>
+      <w:spacing w:before="200" w:after="0"/>
+      <w:outlineLvl w:val="1"/>
+    </w:pPr>
+    <w:rPr>
+      <w:rFonts w:asciiTheme="majorHAnsi" w:eastAsiaTheme="majorEastAsia" w:hAnsiTheme="majorHAnsi" w:cstheme="majorBidi"/>
+      <w:b/>
+      <w:bCs/>
+      <w:color w:val="4F81BD" w:themeColor="accent1"/>
+      <w:sz w:val="26"/>
+      <w:szCs w:val="26"/>
+    </w:rPr>
+  </w:style>
   <w:style w:type="character" w:default="1" w:styleId="Fuentedeprrafopredeter">
     <w:name w:val="Default Paragraph Font"/>
     <w:uiPriority w:val="1"/>
-    <w:semiHidden/>
     <w:unhideWhenUsed/>
   </w:style>
   <w:style w:type="table" w:default="1" w:styleId="Tablanormal">
@@ -3492,6 +5495,103 @@
       <w:color w:val="365F91" w:themeColor="accent1" w:themeShade="BF"/>
       <w:sz w:val="28"/>
       <w:szCs w:val="28"/>
+    </w:rPr>
+  </w:style>
+  <w:style w:type="character" w:customStyle="1" w:styleId="Ttulo2Car">
+    <w:name w:val="Título 2 Car"/>
+    <w:basedOn w:val="Fuentedeprrafopredeter"/>
+    <w:link w:val="Ttulo2"/>
+    <w:uiPriority w:val="9"/>
+    <w:rsid w:val="00E50B3C"/>
+    <w:rPr>
+      <w:rFonts w:asciiTheme="majorHAnsi" w:eastAsiaTheme="majorEastAsia" w:hAnsiTheme="majorHAnsi" w:cstheme="majorBidi"/>
+      <w:b/>
+      <w:bCs/>
+      <w:color w:val="4F81BD" w:themeColor="accent1"/>
+      <w:sz w:val="26"/>
+      <w:szCs w:val="26"/>
+    </w:rPr>
+  </w:style>
+  <w:style w:type="paragraph" w:styleId="Textodeglobo">
+    <w:name w:val="Balloon Text"/>
+    <w:basedOn w:val="Normal"/>
+    <w:link w:val="TextodegloboCar"/>
+    <w:uiPriority w:val="99"/>
+    <w:semiHidden/>
+    <w:unhideWhenUsed/>
+    <w:rsid w:val="00E50B3C"/>
+    <w:pPr>
+      <w:spacing w:after="0" w:line="240" w:lineRule="auto"/>
+    </w:pPr>
+    <w:rPr>
+      <w:rFonts w:ascii="Tahoma" w:hAnsi="Tahoma" w:cs="Tahoma"/>
+      <w:sz w:val="16"/>
+      <w:szCs w:val="16"/>
+    </w:rPr>
+  </w:style>
+  <w:style w:type="character" w:customStyle="1" w:styleId="TextodegloboCar">
+    <w:name w:val="Texto de globo Car"/>
+    <w:basedOn w:val="Fuentedeprrafopredeter"/>
+    <w:link w:val="Textodeglobo"/>
+    <w:uiPriority w:val="99"/>
+    <w:semiHidden/>
+    <w:rsid w:val="00E50B3C"/>
+    <w:rPr>
+      <w:rFonts w:ascii="Tahoma" w:hAnsi="Tahoma" w:cs="Tahoma"/>
+      <w:sz w:val="16"/>
+      <w:szCs w:val="16"/>
+    </w:rPr>
+  </w:style>
+  <w:style w:type="paragraph" w:styleId="TtulodeTDC">
+    <w:name w:val="TOC Heading"/>
+    <w:basedOn w:val="Ttulo1"/>
+    <w:next w:val="Normal"/>
+    <w:uiPriority w:val="39"/>
+    <w:semiHidden/>
+    <w:unhideWhenUsed/>
+    <w:qFormat/>
+    <w:rsid w:val="0010043C"/>
+    <w:pPr>
+      <w:outlineLvl w:val="9"/>
+    </w:pPr>
+    <w:rPr>
+      <w:lang w:eastAsia="es-CO"/>
+    </w:rPr>
+  </w:style>
+  <w:style w:type="paragraph" w:styleId="TDC1">
+    <w:name w:val="toc 1"/>
+    <w:basedOn w:val="Normal"/>
+    <w:next w:val="Normal"/>
+    <w:autoRedefine/>
+    <w:uiPriority w:val="39"/>
+    <w:unhideWhenUsed/>
+    <w:rsid w:val="0010043C"/>
+    <w:pPr>
+      <w:spacing w:after="100"/>
+    </w:pPr>
+  </w:style>
+  <w:style w:type="paragraph" w:styleId="TDC2">
+    <w:name w:val="toc 2"/>
+    <w:basedOn w:val="Normal"/>
+    <w:next w:val="Normal"/>
+    <w:autoRedefine/>
+    <w:uiPriority w:val="39"/>
+    <w:unhideWhenUsed/>
+    <w:rsid w:val="0010043C"/>
+    <w:pPr>
+      <w:spacing w:after="100"/>
+      <w:ind w:left="220"/>
+    </w:pPr>
+  </w:style>
+  <w:style w:type="character" w:styleId="Hipervnculo">
+    <w:name w:val="Hyperlink"/>
+    <w:basedOn w:val="Fuentedeprrafopredeter"/>
+    <w:uiPriority w:val="99"/>
+    <w:unhideWhenUsed/>
+    <w:rsid w:val="0010043C"/>
+    <w:rPr>
+      <w:color w:val="0000FF" w:themeColor="hyperlink"/>
+      <w:u w:val="single"/>
     </w:rPr>
   </w:style>
 </w:styles>
@@ -3680,10 +5780,33 @@
       <w:szCs w:val="28"/>
     </w:rPr>
   </w:style>
+  <w:style w:type="paragraph" w:styleId="Ttulo2">
+    <w:name w:val="heading 2"/>
+    <w:basedOn w:val="Normal"/>
+    <w:next w:val="Normal"/>
+    <w:link w:val="Ttulo2Car"/>
+    <w:uiPriority w:val="9"/>
+    <w:unhideWhenUsed/>
+    <w:qFormat/>
+    <w:rsid w:val="00E50B3C"/>
+    <w:pPr>
+      <w:keepNext/>
+      <w:keepLines/>
+      <w:spacing w:before="200" w:after="0"/>
+      <w:outlineLvl w:val="1"/>
+    </w:pPr>
+    <w:rPr>
+      <w:rFonts w:asciiTheme="majorHAnsi" w:eastAsiaTheme="majorEastAsia" w:hAnsiTheme="majorHAnsi" w:cstheme="majorBidi"/>
+      <w:b/>
+      <w:bCs/>
+      <w:color w:val="4F81BD" w:themeColor="accent1"/>
+      <w:sz w:val="26"/>
+      <w:szCs w:val="26"/>
+    </w:rPr>
+  </w:style>
   <w:style w:type="character" w:default="1" w:styleId="Fuentedeprrafopredeter">
     <w:name w:val="Default Paragraph Font"/>
     <w:uiPriority w:val="1"/>
-    <w:semiHidden/>
     <w:unhideWhenUsed/>
   </w:style>
   <w:style w:type="table" w:default="1" w:styleId="Tablanormal">
@@ -3720,6 +5843,103 @@
       <w:color w:val="365F91" w:themeColor="accent1" w:themeShade="BF"/>
       <w:sz w:val="28"/>
       <w:szCs w:val="28"/>
+    </w:rPr>
+  </w:style>
+  <w:style w:type="character" w:customStyle="1" w:styleId="Ttulo2Car">
+    <w:name w:val="Título 2 Car"/>
+    <w:basedOn w:val="Fuentedeprrafopredeter"/>
+    <w:link w:val="Ttulo2"/>
+    <w:uiPriority w:val="9"/>
+    <w:rsid w:val="00E50B3C"/>
+    <w:rPr>
+      <w:rFonts w:asciiTheme="majorHAnsi" w:eastAsiaTheme="majorEastAsia" w:hAnsiTheme="majorHAnsi" w:cstheme="majorBidi"/>
+      <w:b/>
+      <w:bCs/>
+      <w:color w:val="4F81BD" w:themeColor="accent1"/>
+      <w:sz w:val="26"/>
+      <w:szCs w:val="26"/>
+    </w:rPr>
+  </w:style>
+  <w:style w:type="paragraph" w:styleId="Textodeglobo">
+    <w:name w:val="Balloon Text"/>
+    <w:basedOn w:val="Normal"/>
+    <w:link w:val="TextodegloboCar"/>
+    <w:uiPriority w:val="99"/>
+    <w:semiHidden/>
+    <w:unhideWhenUsed/>
+    <w:rsid w:val="00E50B3C"/>
+    <w:pPr>
+      <w:spacing w:after="0" w:line="240" w:lineRule="auto"/>
+    </w:pPr>
+    <w:rPr>
+      <w:rFonts w:ascii="Tahoma" w:hAnsi="Tahoma" w:cs="Tahoma"/>
+      <w:sz w:val="16"/>
+      <w:szCs w:val="16"/>
+    </w:rPr>
+  </w:style>
+  <w:style w:type="character" w:customStyle="1" w:styleId="TextodegloboCar">
+    <w:name w:val="Texto de globo Car"/>
+    <w:basedOn w:val="Fuentedeprrafopredeter"/>
+    <w:link w:val="Textodeglobo"/>
+    <w:uiPriority w:val="99"/>
+    <w:semiHidden/>
+    <w:rsid w:val="00E50B3C"/>
+    <w:rPr>
+      <w:rFonts w:ascii="Tahoma" w:hAnsi="Tahoma" w:cs="Tahoma"/>
+      <w:sz w:val="16"/>
+      <w:szCs w:val="16"/>
+    </w:rPr>
+  </w:style>
+  <w:style w:type="paragraph" w:styleId="TtulodeTDC">
+    <w:name w:val="TOC Heading"/>
+    <w:basedOn w:val="Ttulo1"/>
+    <w:next w:val="Normal"/>
+    <w:uiPriority w:val="39"/>
+    <w:semiHidden/>
+    <w:unhideWhenUsed/>
+    <w:qFormat/>
+    <w:rsid w:val="0010043C"/>
+    <w:pPr>
+      <w:outlineLvl w:val="9"/>
+    </w:pPr>
+    <w:rPr>
+      <w:lang w:eastAsia="es-CO"/>
+    </w:rPr>
+  </w:style>
+  <w:style w:type="paragraph" w:styleId="TDC1">
+    <w:name w:val="toc 1"/>
+    <w:basedOn w:val="Normal"/>
+    <w:next w:val="Normal"/>
+    <w:autoRedefine/>
+    <w:uiPriority w:val="39"/>
+    <w:unhideWhenUsed/>
+    <w:rsid w:val="0010043C"/>
+    <w:pPr>
+      <w:spacing w:after="100"/>
+    </w:pPr>
+  </w:style>
+  <w:style w:type="paragraph" w:styleId="TDC2">
+    <w:name w:val="toc 2"/>
+    <w:basedOn w:val="Normal"/>
+    <w:next w:val="Normal"/>
+    <w:autoRedefine/>
+    <w:uiPriority w:val="39"/>
+    <w:unhideWhenUsed/>
+    <w:rsid w:val="0010043C"/>
+    <w:pPr>
+      <w:spacing w:after="100"/>
+      <w:ind w:left="220"/>
+    </w:pPr>
+  </w:style>
+  <w:style w:type="character" w:styleId="Hipervnculo">
+    <w:name w:val="Hyperlink"/>
+    <w:basedOn w:val="Fuentedeprrafopredeter"/>
+    <w:uiPriority w:val="99"/>
+    <w:unhideWhenUsed/>
+    <w:rsid w:val="0010043C"/>
+    <w:rPr>
+      <w:color w:val="0000FF" w:themeColor="hyperlink"/>
+      <w:u w:val="single"/>
     </w:rPr>
   </w:style>
 </w:styles>
@@ -4015,7 +6235,7 @@
 </file>
 
 <file path=customXml/itemProps1.xml><?xml version="1.0" encoding="utf-8"?>
-<ds:datastoreItem xmlns:ds="http://schemas.openxmlformats.org/officeDocument/2006/customXml" ds:itemID="{74856CFC-39CF-459F-91A4-85355A4DDE22}">
+<ds:datastoreItem xmlns:ds="http://schemas.openxmlformats.org/officeDocument/2006/customXml" ds:itemID="{254DB33C-F124-4361-9D68-398410C8B105}">
   <ds:schemaRefs>
     <ds:schemaRef ds:uri="http://schemas.openxmlformats.org/officeDocument/2006/bibliography"/>
   </ds:schemaRefs>
